--- a/Rapport-Java-Devenet-Jean.docx
+++ b/Rapport-Java-Devenet-Jean.docx
@@ -16,6 +16,8 @@
       <w:pPr>
         <w:jc w:val="both"/>
       </w:pPr>
+      <w:bookmarkStart w:id="0" w:name="_GoBack"/>
+      <w:bookmarkEnd w:id="0"/>
     </w:p>
     <w:p>
       <w:pPr>
@@ -256,16 +258,7 @@
         <w:jc w:val="both"/>
       </w:pPr>
       <w:r>
-        <w:t>Le but du projet est de créer quelques petits jeux</w:t>
-      </w:r>
-      <w:r>
-        <w:t xml:space="preserve"> pour enfants</w:t>
-      </w:r>
-      <w:r>
-        <w:t xml:space="preserve"> en utilisant, entre autre, les librairies et nouveautés vues en cours, et de coder une interface permettant de lancer ces jeux développés </w:t>
-      </w:r>
-      <w:r>
-        <w:t>d</w:t>
+        <w:t>Le but du projet est de créer quelques petits jeux pour enfants en utilisant, entre autre, les librairies et nouveautés vues en cours, et de coder une interface permettant de lancer ces jeux développés d</w:t>
       </w:r>
       <w:r>
         <w:t>e manière indépendante</w:t>
@@ -286,34 +279,1235 @@
     </w:p>
     <w:p>
       <w:pPr>
-        <w:jc w:val="both"/>
-      </w:pPr>
-      <w:r>
-        <w:t>Réalisations</w:t>
-      </w:r>
-    </w:p>
-    <w:p>
-      <w:pPr>
-        <w:jc w:val="both"/>
-      </w:pPr>
-    </w:p>
-    <w:p>
-      <w:pPr>
-        <w:jc w:val="both"/>
-      </w:pPr>
-      <w:bookmarkStart w:id="0" w:name="_GoBack"/>
-      <w:bookmarkEnd w:id="0"/>
-    </w:p>
-    <w:p>
-      <w:pPr>
-        <w:jc w:val="both"/>
-      </w:pPr>
-    </w:p>
+        <w:pStyle w:val="Titre1"/>
+      </w:pPr>
+      <w:r>
+        <w:t>Présentation</w:t>
+      </w:r>
+      <w:r>
+        <w:t xml:space="preserve"> des jeux</w:t>
+      </w:r>
+    </w:p>
+    <w:p>
+      <w:pPr>
+        <w:jc w:val="both"/>
+      </w:pPr>
+    </w:p>
+    <w:p>
+      <w:pPr>
+        <w:jc w:val="both"/>
+      </w:pPr>
+      <w:r>
+        <w:t>Nous avons décidés de coder les jeux suivants :</w:t>
+      </w:r>
+    </w:p>
+    <w:p>
+      <w:pPr>
+        <w:jc w:val="both"/>
+      </w:pPr>
+    </w:p>
+    <w:p>
+      <w:pPr>
+        <w:pStyle w:val="Paragraphedeliste"/>
+        <w:numPr>
+          <w:ilvl w:val="0"/>
+          <w:numId w:val="3"/>
+        </w:numPr>
+        <w:jc w:val="both"/>
+      </w:pPr>
+      <w:proofErr w:type="spellStart"/>
+      <w:r>
+        <w:t>PlusMoins</w:t>
+      </w:r>
+      <w:proofErr w:type="spellEnd"/>
+      <w:r>
+        <w:t xml:space="preserve"> : dont le but consiste à deviner par </w:t>
+      </w:r>
+      <w:r>
+        <w:t>un nombre d’</w:t>
+      </w:r>
+      <w:r>
+        <w:t>étapes</w:t>
+      </w:r>
+      <w:r>
+        <w:t xml:space="preserve"> limité</w:t>
+      </w:r>
+      <w:r>
+        <w:t xml:space="preserve"> un nombre choisi </w:t>
+      </w:r>
+      <w:r>
+        <w:t xml:space="preserve">aléatoirement </w:t>
+      </w:r>
+      <w:r>
+        <w:t>par le jeu, ce dernier donnant pour seul indice si c’est plus ou moins</w:t>
+      </w:r>
+      <w:r>
+        <w:t xml:space="preserve"> que notre estimation</w:t>
+      </w:r>
+      <w:r>
+        <w:t> ;</w:t>
+      </w:r>
+    </w:p>
+    <w:p>
+      <w:pPr>
+        <w:jc w:val="both"/>
+      </w:pPr>
+    </w:p>
+    <w:p>
+      <w:pPr>
+        <w:jc w:val="center"/>
+      </w:pPr>
+      <w:r>
+        <w:rPr>
+          <w:noProof/>
+        </w:rPr>
+        <w:drawing>
+          <wp:inline distT="0" distB="0" distL="0" distR="0" wp14:anchorId="2D2B53FD" wp14:editId="7241E0C8">
+            <wp:extent cx="4438650" cy="4648200"/>
+            <wp:effectExtent l="0" t="0" r="0" b="0"/>
+            <wp:docPr id="6" name="Image 6"/>
+            <wp:cNvGraphicFramePr>
+              <a:graphicFrameLocks xmlns:a="http://schemas.openxmlformats.org/drawingml/2006/main" noChangeAspect="1"/>
+            </wp:cNvGraphicFramePr>
+            <a:graphic xmlns:a="http://schemas.openxmlformats.org/drawingml/2006/main">
+              <a:graphicData uri="http://schemas.openxmlformats.org/drawingml/2006/picture">
+                <pic:pic xmlns:pic="http://schemas.openxmlformats.org/drawingml/2006/picture">
+                  <pic:nvPicPr>
+                    <pic:cNvPr id="0" name=""/>
+                    <pic:cNvPicPr/>
+                  </pic:nvPicPr>
+                  <pic:blipFill>
+                    <a:blip r:embed="rId11"/>
+                    <a:stretch>
+                      <a:fillRect/>
+                    </a:stretch>
+                  </pic:blipFill>
+                  <pic:spPr>
+                    <a:xfrm>
+                      <a:off x="0" y="0"/>
+                      <a:ext cx="4438650" cy="4648200"/>
+                    </a:xfrm>
+                    <a:prstGeom prst="rect">
+                      <a:avLst/>
+                    </a:prstGeom>
+                  </pic:spPr>
+                </pic:pic>
+              </a:graphicData>
+            </a:graphic>
+          </wp:inline>
+        </w:drawing>
+      </w:r>
+    </w:p>
+    <w:p>
+      <w:pPr>
+        <w:jc w:val="both"/>
+      </w:pPr>
+    </w:p>
+    <w:p>
+      <w:r>
+        <w:br w:type="page"/>
+      </w:r>
+    </w:p>
+    <w:p>
+      <w:pPr>
+        <w:pStyle w:val="Paragraphedeliste"/>
+        <w:numPr>
+          <w:ilvl w:val="0"/>
+          <w:numId w:val="3"/>
+        </w:numPr>
+        <w:jc w:val="both"/>
+      </w:pPr>
+      <w:proofErr w:type="spellStart"/>
+      <w:r>
+        <w:lastRenderedPageBreak/>
+        <w:t>MemoGame</w:t>
+      </w:r>
+      <w:proofErr w:type="spellEnd"/>
+      <w:r>
+        <w:t> : dont le but est de trouver en moins de coups possibles les paires d’une même carte, sachant que les cartes sont disposées</w:t>
+      </w:r>
+      <w:r>
+        <w:t xml:space="preserve"> aléatoirement</w:t>
+      </w:r>
+      <w:r>
+        <w:t xml:space="preserve"> face cachées et qu’une fois deux cartes différentes retournées face visibles, </w:t>
+      </w:r>
+      <w:r>
+        <w:t>elle</w:t>
+      </w:r>
+      <w:r>
+        <w:t>s</w:t>
+      </w:r>
+      <w:r>
+        <w:t xml:space="preserve"> sont remises</w:t>
+      </w:r>
+      <w:r>
+        <w:t xml:space="preserve"> face cachée </w:t>
+      </w:r>
+      <w:r>
+        <w:t>pour continuer ;</w:t>
+      </w:r>
+    </w:p>
+    <w:p>
+      <w:pPr>
+        <w:jc w:val="both"/>
+      </w:pPr>
+    </w:p>
+    <w:p>
+      <w:pPr>
+        <w:jc w:val="center"/>
+      </w:pPr>
+      <w:r>
+        <w:rPr>
+          <w:noProof/>
+        </w:rPr>
+        <w:drawing>
+          <wp:inline distT="0" distB="0" distL="0" distR="0" wp14:anchorId="0566F129" wp14:editId="593E56FC">
+            <wp:extent cx="5391150" cy="5219700"/>
+            <wp:effectExtent l="0" t="0" r="0" b="0"/>
+            <wp:docPr id="5" name="Image 5"/>
+            <wp:cNvGraphicFramePr>
+              <a:graphicFrameLocks xmlns:a="http://schemas.openxmlformats.org/drawingml/2006/main" noChangeAspect="1"/>
+            </wp:cNvGraphicFramePr>
+            <a:graphic xmlns:a="http://schemas.openxmlformats.org/drawingml/2006/main">
+              <a:graphicData uri="http://schemas.openxmlformats.org/drawingml/2006/picture">
+                <pic:pic xmlns:pic="http://schemas.openxmlformats.org/drawingml/2006/picture">
+                  <pic:nvPicPr>
+                    <pic:cNvPr id="0" name=""/>
+                    <pic:cNvPicPr/>
+                  </pic:nvPicPr>
+                  <pic:blipFill>
+                    <a:blip r:embed="rId12"/>
+                    <a:stretch>
+                      <a:fillRect/>
+                    </a:stretch>
+                  </pic:blipFill>
+                  <pic:spPr>
+                    <a:xfrm>
+                      <a:off x="0" y="0"/>
+                      <a:ext cx="5391150" cy="5219700"/>
+                    </a:xfrm>
+                    <a:prstGeom prst="rect">
+                      <a:avLst/>
+                    </a:prstGeom>
+                  </pic:spPr>
+                </pic:pic>
+              </a:graphicData>
+            </a:graphic>
+          </wp:inline>
+        </w:drawing>
+      </w:r>
+    </w:p>
+    <w:p>
+      <w:pPr>
+        <w:jc w:val="both"/>
+      </w:pPr>
+    </w:p>
+    <w:p>
+      <w:pPr>
+        <w:jc w:val="both"/>
+      </w:pPr>
+    </w:p>
+    <w:p>
+      <w:pPr>
+        <w:pStyle w:val="Paragraphedeliste"/>
+        <w:numPr>
+          <w:ilvl w:val="0"/>
+          <w:numId w:val="3"/>
+        </w:numPr>
+        <w:jc w:val="both"/>
+      </w:pPr>
+      <w:proofErr w:type="spellStart"/>
+      <w:r>
+        <w:t>Melordi</w:t>
+      </w:r>
+      <w:proofErr w:type="spellEnd"/>
+      <w:r>
+        <w:t> : qui consiste en un petit piano à 8 touches générant des sons lors de l’appui sur les touches.</w:t>
+      </w:r>
+    </w:p>
+    <w:p>
+      <w:pPr>
+        <w:jc w:val="both"/>
+      </w:pPr>
+    </w:p>
+    <w:p>
+      <w:pPr>
+        <w:jc w:val="center"/>
+      </w:pPr>
+      <w:r>
+        <w:rPr>
+          <w:noProof/>
+        </w:rPr>
+        <w:drawing>
+          <wp:inline distT="0" distB="0" distL="0" distR="0" wp14:anchorId="719641E9" wp14:editId="2C6B8719">
+            <wp:extent cx="2981325" cy="1600200"/>
+            <wp:effectExtent l="0" t="0" r="9525" b="0"/>
+            <wp:docPr id="2" name="Image 2"/>
+            <wp:cNvGraphicFramePr>
+              <a:graphicFrameLocks xmlns:a="http://schemas.openxmlformats.org/drawingml/2006/main" noChangeAspect="1"/>
+            </wp:cNvGraphicFramePr>
+            <a:graphic xmlns:a="http://schemas.openxmlformats.org/drawingml/2006/main">
+              <a:graphicData uri="http://schemas.openxmlformats.org/drawingml/2006/picture">
+                <pic:pic xmlns:pic="http://schemas.openxmlformats.org/drawingml/2006/picture">
+                  <pic:nvPicPr>
+                    <pic:cNvPr id="0" name=""/>
+                    <pic:cNvPicPr/>
+                  </pic:nvPicPr>
+                  <pic:blipFill rotWithShape="1">
+                    <a:blip r:embed="rId13"/>
+                    <a:srcRect l="9844" t="50125" r="9068" b="8131"/>
+                    <a:stretch/>
+                  </pic:blipFill>
+                  <pic:spPr bwMode="auto">
+                    <a:xfrm>
+                      <a:off x="0" y="0"/>
+                      <a:ext cx="2989048" cy="1604345"/>
+                    </a:xfrm>
+                    <a:prstGeom prst="rect">
+                      <a:avLst/>
+                    </a:prstGeom>
+                    <a:ln>
+                      <a:noFill/>
+                    </a:ln>
+                    <a:extLst>
+                      <a:ext uri="{53640926-AAD7-44D8-BBD7-CCE9431645EC}">
+                        <a14:shadowObscured xmlns:a14="http://schemas.microsoft.com/office/drawing/2010/main"/>
+                      </a:ext>
+                    </a:extLst>
+                  </pic:spPr>
+                </pic:pic>
+              </a:graphicData>
+            </a:graphic>
+          </wp:inline>
+        </w:drawing>
+      </w:r>
+    </w:p>
+    <w:p>
+      <w:pPr>
+        <w:jc w:val="both"/>
+      </w:pPr>
+    </w:p>
+    <w:p>
+      <w:pPr>
+        <w:pStyle w:val="Titre1"/>
+      </w:pPr>
+      <w:r>
+        <w:lastRenderedPageBreak/>
+        <w:t>Présentation du luncher</w:t>
+      </w:r>
+    </w:p>
+    <w:p>
+      <w:pPr>
+        <w:jc w:val="both"/>
+      </w:pPr>
+    </w:p>
+    <w:p>
+      <w:pPr>
+        <w:jc w:val="both"/>
+      </w:pPr>
+      <w:r>
+        <w:rPr>
+          <w:noProof/>
+        </w:rPr>
+        <w:drawing>
+          <wp:inline distT="0" distB="0" distL="0" distR="0" wp14:anchorId="225A7A0A" wp14:editId="040897C5">
+            <wp:extent cx="4914900" cy="5124450"/>
+            <wp:effectExtent l="0" t="0" r="0" b="0"/>
+            <wp:docPr id="1" name="Image 1"/>
+            <wp:cNvGraphicFramePr>
+              <a:graphicFrameLocks xmlns:a="http://schemas.openxmlformats.org/drawingml/2006/main" noChangeAspect="1"/>
+            </wp:cNvGraphicFramePr>
+            <a:graphic xmlns:a="http://schemas.openxmlformats.org/drawingml/2006/main">
+              <a:graphicData uri="http://schemas.openxmlformats.org/drawingml/2006/picture">
+                <pic:pic xmlns:pic="http://schemas.openxmlformats.org/drawingml/2006/picture">
+                  <pic:nvPicPr>
+                    <pic:cNvPr id="0" name=""/>
+                    <pic:cNvPicPr/>
+                  </pic:nvPicPr>
+                  <pic:blipFill>
+                    <a:blip r:embed="rId14"/>
+                    <a:stretch>
+                      <a:fillRect/>
+                    </a:stretch>
+                  </pic:blipFill>
+                  <pic:spPr>
+                    <a:xfrm>
+                      <a:off x="0" y="0"/>
+                      <a:ext cx="4914900" cy="5124450"/>
+                    </a:xfrm>
+                    <a:prstGeom prst="rect">
+                      <a:avLst/>
+                    </a:prstGeom>
+                  </pic:spPr>
+                </pic:pic>
+              </a:graphicData>
+            </a:graphic>
+          </wp:inline>
+        </w:drawing>
+      </w:r>
+    </w:p>
+    <w:p>
+      <w:pPr>
+        <w:jc w:val="both"/>
+      </w:pPr>
+    </w:p>
+    <w:p>
+      <w:pPr>
+        <w:jc w:val="both"/>
+      </w:pPr>
+      <w:r>
+        <w:t>Sur la gauche, on trouve une liste déroulante des jeux répertoriés dans un dossier. Lors du survol sur le bouton d’un jeu, la description de celui-ci est affichée. Un clic sur le bouton du jeu choisi permet de le lancer.</w:t>
+      </w:r>
+    </w:p>
+    <w:p>
+      <w:pPr>
+        <w:jc w:val="both"/>
+      </w:pPr>
+    </w:p>
+    <w:p>
+      <w:pPr>
+        <w:jc w:val="both"/>
+      </w:pPr>
+    </w:p>
+    <w:p>
+      <w:pPr>
+        <w:pStyle w:val="Titre1"/>
+      </w:pPr>
+      <w:r>
+        <w:t xml:space="preserve">Mise en œuvre </w:t>
+      </w:r>
+    </w:p>
+    <w:p>
+      <w:pPr>
+        <w:jc w:val="both"/>
+      </w:pPr>
+    </w:p>
+    <w:p>
+      <w:pPr>
+        <w:jc w:val="both"/>
+      </w:pPr>
+      <w:r>
+        <w:t xml:space="preserve">Tous les projets ont été réalisés avec </w:t>
+      </w:r>
+      <w:proofErr w:type="spellStart"/>
+      <w:r>
+        <w:t>NetBeans</w:t>
+      </w:r>
+      <w:proofErr w:type="spellEnd"/>
+      <w:r>
+        <w:t>.</w:t>
+      </w:r>
+    </w:p>
+    <w:p>
+      <w:pPr>
+        <w:jc w:val="both"/>
+      </w:pPr>
+    </w:p>
+    <w:p>
+      <w:pPr>
+        <w:jc w:val="both"/>
+      </w:pPr>
+      <w:r>
+        <w:t xml:space="preserve">Pour la réalisation de l’interface utilisateur, tous les jeux ainsi que le luncher ont été codés en </w:t>
+      </w:r>
+      <w:proofErr w:type="spellStart"/>
+      <w:r>
+        <w:t>JavaFX</w:t>
+      </w:r>
+      <w:proofErr w:type="spellEnd"/>
+      <w:r>
+        <w:t xml:space="preserve">, sauf le jeu </w:t>
+      </w:r>
+      <w:proofErr w:type="spellStart"/>
+      <w:r>
+        <w:t>MemoGame</w:t>
+      </w:r>
+      <w:proofErr w:type="spellEnd"/>
+      <w:r>
+        <w:t xml:space="preserve"> qui a été codé en Swing. </w:t>
+      </w:r>
+    </w:p>
+    <w:p>
+      <w:pPr>
+        <w:jc w:val="both"/>
+      </w:pPr>
+    </w:p>
+    <w:p>
+      <w:pPr>
+        <w:jc w:val="both"/>
+      </w:pPr>
+      <w:r>
+        <w:t xml:space="preserve">Le modèle métier </w:t>
+      </w:r>
+      <w:r>
+        <w:t>est séparé de l’implémentation graphique.</w:t>
+      </w:r>
+    </w:p>
+    <w:p>
+      <w:pPr>
+        <w:jc w:val="both"/>
+      </w:pPr>
+    </w:p>
+    <w:p>
+      <w:pPr>
+        <w:pStyle w:val="Titre2"/>
+      </w:pPr>
+      <w:r>
+        <w:lastRenderedPageBreak/>
+        <w:t>Luncher</w:t>
+      </w:r>
+    </w:p>
+    <w:p>
+      <w:pPr>
+        <w:jc w:val="both"/>
+      </w:pPr>
+    </w:p>
+    <w:p>
+      <w:pPr>
+        <w:jc w:val="both"/>
+      </w:pPr>
+      <w:r>
+        <w:t>Le luncher, lors de son lancement, va automatiquement et dynamiquement répertoriés tous les fichiers « .jar » présents dans le dossier « </w:t>
+      </w:r>
+      <w:proofErr w:type="spellStart"/>
+      <w:r>
+        <w:t>games</w:t>
+      </w:r>
+      <w:proofErr w:type="spellEnd"/>
+      <w:r>
+        <w:t> ».</w:t>
+      </w:r>
+    </w:p>
+    <w:p>
+      <w:pPr>
+        <w:jc w:val="both"/>
+      </w:pPr>
+      <w:r>
+        <w:rPr>
+          <w:noProof/>
+        </w:rPr>
+        <w:drawing>
+          <wp:anchor distT="0" distB="0" distL="114300" distR="114300" simplePos="0" relativeHeight="251658240" behindDoc="0" locked="0" layoutInCell="1" allowOverlap="1" wp14:anchorId="512E5BEC" wp14:editId="1AE57C65">
+            <wp:simplePos x="0" y="0"/>
+            <wp:positionH relativeFrom="column">
+              <wp:posOffset>3977005</wp:posOffset>
+            </wp:positionH>
+            <wp:positionV relativeFrom="paragraph">
+              <wp:posOffset>262255</wp:posOffset>
+            </wp:positionV>
+            <wp:extent cx="1905000" cy="1200150"/>
+            <wp:effectExtent l="0" t="0" r="0" b="0"/>
+            <wp:wrapSquare wrapText="bothSides"/>
+            <wp:docPr id="8" name="Image 8"/>
+            <wp:cNvGraphicFramePr>
+              <a:graphicFrameLocks xmlns:a="http://schemas.openxmlformats.org/drawingml/2006/main" noChangeAspect="1"/>
+            </wp:cNvGraphicFramePr>
+            <a:graphic xmlns:a="http://schemas.openxmlformats.org/drawingml/2006/main">
+              <a:graphicData uri="http://schemas.openxmlformats.org/drawingml/2006/picture">
+                <pic:pic xmlns:pic="http://schemas.openxmlformats.org/drawingml/2006/picture">
+                  <pic:nvPicPr>
+                    <pic:cNvPr id="0" name=""/>
+                    <pic:cNvPicPr/>
+                  </pic:nvPicPr>
+                  <pic:blipFill>
+                    <a:blip r:embed="rId15">
+                      <a:extLst>
+                        <a:ext uri="{28A0092B-C50C-407E-A947-70E740481C1C}">
+                          <a14:useLocalDpi xmlns:a14="http://schemas.microsoft.com/office/drawing/2010/main" val="0"/>
+                        </a:ext>
+                      </a:extLst>
+                    </a:blip>
+                    <a:stretch>
+                      <a:fillRect/>
+                    </a:stretch>
+                  </pic:blipFill>
+                  <pic:spPr>
+                    <a:xfrm>
+                      <a:off x="0" y="0"/>
+                      <a:ext cx="1905000" cy="1200150"/>
+                    </a:xfrm>
+                    <a:prstGeom prst="rect">
+                      <a:avLst/>
+                    </a:prstGeom>
+                  </pic:spPr>
+                </pic:pic>
+              </a:graphicData>
+            </a:graphic>
+            <wp14:sizeRelH relativeFrom="page">
+              <wp14:pctWidth>0</wp14:pctWidth>
+            </wp14:sizeRelH>
+            <wp14:sizeRelV relativeFrom="page">
+              <wp14:pctHeight>0</wp14:pctHeight>
+            </wp14:sizeRelV>
+          </wp:anchor>
+        </w:drawing>
+      </w:r>
+      <w:r>
+        <w:t>Comme la liste des jeux</w:t>
+      </w:r>
+      <w:r>
+        <w:t xml:space="preserve"> disponibles</w:t>
+      </w:r>
+      <w:r>
+        <w:t xml:space="preserve"> peut</w:t>
+      </w:r>
+      <w:r>
+        <w:t>-être assez longue, nous avons optés pour une liste déroulante permettant ainsi une navigation et un aperçu faciles.</w:t>
+      </w:r>
+    </w:p>
+    <w:p>
+      <w:pPr>
+        <w:jc w:val="both"/>
+      </w:pPr>
+    </w:p>
+    <w:p>
+      <w:pPr>
+        <w:jc w:val="both"/>
+      </w:pPr>
+      <w:r>
+        <w:t>S’en suit ensuite la création des boutons, et de leur gestion d’évènements.</w:t>
+      </w:r>
+      <w:r>
+        <w:t xml:space="preserve"> </w:t>
+      </w:r>
+      <w:r>
+        <w:t xml:space="preserve">Le panneau de droite est initialement sans texte. </w:t>
+      </w:r>
+    </w:p>
+    <w:p>
+      <w:pPr>
+        <w:jc w:val="both"/>
+      </w:pPr>
+    </w:p>
+    <w:p>
+      <w:pPr>
+        <w:jc w:val="both"/>
+      </w:pPr>
+      <w:r>
+        <w:t>Au survol d’un bouton, ce dernier insère dans le panneau le nom de son jeu ainsi que la description qu’il a pu trouver le concernant.</w:t>
+      </w:r>
+    </w:p>
+    <w:p>
+      <w:pPr>
+        <w:jc w:val="both"/>
+      </w:pPr>
+      <w:r>
+        <w:t>La description est stockée dans un fichier texte nommé « summary.txt » et qui est stocké directement dans le JAR, dans le package racine « </w:t>
+      </w:r>
+      <w:proofErr w:type="spellStart"/>
+      <w:r>
+        <w:t>res</w:t>
+      </w:r>
+      <w:proofErr w:type="spellEnd"/>
+      <w:r>
+        <w:t> ». Le fichier est ainsi directement généré lors de la compilation du JAR, il n’est pas nécessaire d’ajouter un fichier supplémentaire dans le dossier « </w:t>
+      </w:r>
+      <w:proofErr w:type="spellStart"/>
+      <w:r>
+        <w:t>games</w:t>
+      </w:r>
+      <w:proofErr w:type="spellEnd"/>
+      <w:r>
+        <w:t> » du luncher pour en bénéficier.</w:t>
+      </w:r>
+    </w:p>
+    <w:p>
+      <w:pPr>
+        <w:jc w:val="both"/>
+      </w:pPr>
+      <w:r>
+        <w:t xml:space="preserve">Notons que si le fichier n’a pas été trouvé, un texte générique lui est </w:t>
+      </w:r>
+      <w:r>
+        <w:t>substitué</w:t>
+      </w:r>
+      <w:r>
+        <w:t>.</w:t>
+      </w:r>
+    </w:p>
+    <w:p>
+      <w:pPr>
+        <w:jc w:val="both"/>
+      </w:pPr>
+    </w:p>
+    <w:p>
+      <w:pPr>
+        <w:jc w:val="both"/>
+      </w:pPr>
+      <w:r>
+        <w:t>Lors d’un clic sur un bouton, le luncher exécute la commande pour lancer le fichier du jeu correspondant.</w:t>
+      </w:r>
+      <w:r>
+        <w:t xml:space="preserve"> Comme il peut y avoir un délai entre le moment du clic et le moment l’application est effectivement lancée et affichée, nous avons ajoutés un texte d’information </w:t>
+      </w:r>
+      <w:r>
+        <w:t xml:space="preserve">en bas du panneau de droite </w:t>
+      </w:r>
+      <w:r>
+        <w:t xml:space="preserve">pour donner un retour à l’utilisateur </w:t>
+      </w:r>
+      <w:r>
+        <w:t xml:space="preserve">et l’informer </w:t>
+      </w:r>
+      <w:r>
+        <w:t>que son action a bien été prise en compte.</w:t>
+      </w:r>
+    </w:p>
+    <w:p>
+      <w:pPr>
+        <w:jc w:val="both"/>
+      </w:pPr>
+    </w:p>
+    <w:p>
+      <w:pPr>
+        <w:jc w:val="center"/>
+      </w:pPr>
+      <w:r>
+        <w:rPr>
+          <w:noProof/>
+        </w:rPr>
+        <w:drawing>
+          <wp:inline distT="0" distB="0" distL="0" distR="0" wp14:anchorId="2BFF449E" wp14:editId="00C875D6">
+            <wp:extent cx="4914900" cy="571500"/>
+            <wp:effectExtent l="0" t="0" r="0" b="0"/>
+            <wp:docPr id="7" name="Image 7"/>
+            <wp:cNvGraphicFramePr>
+              <a:graphicFrameLocks xmlns:a="http://schemas.openxmlformats.org/drawingml/2006/main" noChangeAspect="1"/>
+            </wp:cNvGraphicFramePr>
+            <a:graphic xmlns:a="http://schemas.openxmlformats.org/drawingml/2006/main">
+              <a:graphicData uri="http://schemas.openxmlformats.org/drawingml/2006/picture">
+                <pic:pic xmlns:pic="http://schemas.openxmlformats.org/drawingml/2006/picture">
+                  <pic:nvPicPr>
+                    <pic:cNvPr id="0" name=""/>
+                    <pic:cNvPicPr/>
+                  </pic:nvPicPr>
+                  <pic:blipFill rotWithShape="1">
+                    <a:blip r:embed="rId16"/>
+                    <a:srcRect t="88848"/>
+                    <a:stretch/>
+                  </pic:blipFill>
+                  <pic:spPr bwMode="auto">
+                    <a:xfrm>
+                      <a:off x="0" y="0"/>
+                      <a:ext cx="4914900" cy="571500"/>
+                    </a:xfrm>
+                    <a:prstGeom prst="rect">
+                      <a:avLst/>
+                    </a:prstGeom>
+                    <a:ln>
+                      <a:noFill/>
+                    </a:ln>
+                    <a:extLst>
+                      <a:ext uri="{53640926-AAD7-44D8-BBD7-CCE9431645EC}">
+                        <a14:shadowObscured xmlns:a14="http://schemas.microsoft.com/office/drawing/2010/main"/>
+                      </a:ext>
+                    </a:extLst>
+                  </pic:spPr>
+                </pic:pic>
+              </a:graphicData>
+            </a:graphic>
+          </wp:inline>
+        </w:drawing>
+      </w:r>
+    </w:p>
+    <w:p>
+      <w:pPr>
+        <w:jc w:val="both"/>
+      </w:pPr>
+    </w:p>
+    <w:p>
+      <w:pPr>
+        <w:jc w:val="both"/>
+      </w:pPr>
+    </w:p>
+    <w:p>
+      <w:pPr>
+        <w:jc w:val="both"/>
+      </w:pPr>
+      <w:r>
+        <w:t>Le luncher est donc générique dans le sens où il suffit que des jeux au format « .jar » soient présents dans le dossier pour que le luncher les reconnaisse.</w:t>
+      </w:r>
+    </w:p>
+    <w:p>
+      <w:pPr>
+        <w:jc w:val="both"/>
+      </w:pPr>
+      <w:r>
+        <w:t xml:space="preserve">Notons que la liste des jeux n’est plus dynamiquement mise à jour une fois l’application chargée, mais il suffit de la relancer pour que les </w:t>
+      </w:r>
+      <w:r>
+        <w:t>modifiions</w:t>
+      </w:r>
+      <w:r>
+        <w:t xml:space="preserve"> au dossier « </w:t>
+      </w:r>
+      <w:proofErr w:type="spellStart"/>
+      <w:r>
+        <w:t>games</w:t>
+      </w:r>
+      <w:proofErr w:type="spellEnd"/>
+      <w:r>
+        <w:t> » s</w:t>
+      </w:r>
+      <w:r>
+        <w:t>o</w:t>
+      </w:r>
+      <w:r>
+        <w:t>ient prises en compte.</w:t>
+      </w:r>
+    </w:p>
+    <w:p>
+      <w:pPr>
+        <w:jc w:val="both"/>
+      </w:pPr>
+    </w:p>
+    <w:p>
+      <w:pPr>
+        <w:jc w:val="both"/>
+      </w:pPr>
+      <w:r>
+        <w:t xml:space="preserve">Il a aussi été ajouté un </w:t>
+      </w:r>
+      <w:r>
+        <w:t>« </w:t>
+      </w:r>
+      <w:proofErr w:type="spellStart"/>
+      <w:r>
+        <w:t>Preloader</w:t>
+      </w:r>
+      <w:proofErr w:type="spellEnd"/>
+      <w:r>
+        <w:t> »</w:t>
+      </w:r>
+      <w:r>
+        <w:t xml:space="preserve"> qui se charge (rapidement) avant l’application et permet de voir la progression de son chargement. Cependant, avec une machine récente, il est parfois difficile de note sa présence.</w:t>
+      </w:r>
+    </w:p>
+    <w:p>
+      <w:pPr>
+        <w:jc w:val="both"/>
+      </w:pPr>
+    </w:p>
+    <w:p>
+      <w:pPr>
+        <w:jc w:val="both"/>
+      </w:pPr>
+    </w:p>
+    <w:p>
+      <w:pPr>
+        <w:pStyle w:val="Titre2"/>
+      </w:pPr>
+      <w:proofErr w:type="spellStart"/>
+      <w:r>
+        <w:t>PlusMoins</w:t>
+      </w:r>
+      <w:proofErr w:type="spellEnd"/>
+    </w:p>
+    <w:p>
+      <w:pPr>
+        <w:jc w:val="both"/>
+      </w:pPr>
+    </w:p>
+    <w:p>
+      <w:pPr>
+        <w:jc w:val="both"/>
+      </w:pPr>
+      <w:r>
+        <w:t>[…]</w:t>
+      </w:r>
+    </w:p>
+    <w:p>
+      <w:pPr>
+        <w:jc w:val="both"/>
+      </w:pPr>
+    </w:p>
+    <w:p>
+      <w:pPr>
+        <w:jc w:val="both"/>
+      </w:pPr>
+    </w:p>
+    <w:p>
+      <w:pPr>
+        <w:jc w:val="both"/>
+      </w:pPr>
+    </w:p>
+    <w:p>
+      <w:pPr>
+        <w:jc w:val="both"/>
+      </w:pPr>
+    </w:p>
+    <w:p>
+      <w:pPr>
+        <w:pStyle w:val="Titre2"/>
+      </w:pPr>
+      <w:proofErr w:type="spellStart"/>
+      <w:r>
+        <w:lastRenderedPageBreak/>
+        <w:t>MemoGame</w:t>
+      </w:r>
+      <w:proofErr w:type="spellEnd"/>
+    </w:p>
+    <w:p>
+      <w:pPr>
+        <w:jc w:val="both"/>
+      </w:pPr>
+      <w:r>
+        <w:rPr>
+          <w:noProof/>
+        </w:rPr>
+        <w:drawing>
+          <wp:anchor distT="0" distB="0" distL="114300" distR="114300" simplePos="0" relativeHeight="251659264" behindDoc="0" locked="0" layoutInCell="1" allowOverlap="1" wp14:anchorId="18494094" wp14:editId="7868B8F3">
+            <wp:simplePos x="0" y="0"/>
+            <wp:positionH relativeFrom="column">
+              <wp:posOffset>4253230</wp:posOffset>
+            </wp:positionH>
+            <wp:positionV relativeFrom="paragraph">
+              <wp:posOffset>68580</wp:posOffset>
+            </wp:positionV>
+            <wp:extent cx="1676400" cy="1905000"/>
+            <wp:effectExtent l="0" t="0" r="0" b="0"/>
+            <wp:wrapSquare wrapText="bothSides"/>
+            <wp:docPr id="12" name="Image 12"/>
+            <wp:cNvGraphicFramePr>
+              <a:graphicFrameLocks xmlns:a="http://schemas.openxmlformats.org/drawingml/2006/main" noChangeAspect="1"/>
+            </wp:cNvGraphicFramePr>
+            <a:graphic xmlns:a="http://schemas.openxmlformats.org/drawingml/2006/main">
+              <a:graphicData uri="http://schemas.openxmlformats.org/drawingml/2006/picture">
+                <pic:pic xmlns:pic="http://schemas.openxmlformats.org/drawingml/2006/picture">
+                  <pic:nvPicPr>
+                    <pic:cNvPr id="0" name=""/>
+                    <pic:cNvPicPr/>
+                  </pic:nvPicPr>
+                  <pic:blipFill>
+                    <a:blip r:embed="rId17">
+                      <a:extLst>
+                        <a:ext uri="{28A0092B-C50C-407E-A947-70E740481C1C}">
+                          <a14:useLocalDpi xmlns:a14="http://schemas.microsoft.com/office/drawing/2010/main" val="0"/>
+                        </a:ext>
+                      </a:extLst>
+                    </a:blip>
+                    <a:stretch>
+                      <a:fillRect/>
+                    </a:stretch>
+                  </pic:blipFill>
+                  <pic:spPr>
+                    <a:xfrm>
+                      <a:off x="0" y="0"/>
+                      <a:ext cx="1676400" cy="1905000"/>
+                    </a:xfrm>
+                    <a:prstGeom prst="rect">
+                      <a:avLst/>
+                    </a:prstGeom>
+                  </pic:spPr>
+                </pic:pic>
+              </a:graphicData>
+            </a:graphic>
+            <wp14:sizeRelH relativeFrom="page">
+              <wp14:pctWidth>0</wp14:pctWidth>
+            </wp14:sizeRelH>
+            <wp14:sizeRelV relativeFrom="page">
+              <wp14:pctHeight>0</wp14:pctHeight>
+            </wp14:sizeRelV>
+          </wp:anchor>
+        </w:drawing>
+      </w:r>
+    </w:p>
+    <w:p>
+      <w:pPr>
+        <w:jc w:val="both"/>
+      </w:pPr>
+      <w:r>
+        <w:t>Un Memo est constitué d’un ensemble de couples, et ces derniers sont constitués de deux cartes identiques (dans le sens où elle représente la même valeur).</w:t>
+      </w:r>
+    </w:p>
+    <w:p>
+      <w:pPr>
+        <w:jc w:val="both"/>
+      </w:pPr>
+      <w:r>
+        <w:t>La classe Game permet ainsi de lancer un jeu Memo.</w:t>
+      </w:r>
+    </w:p>
+    <w:p>
+      <w:pPr>
+        <w:jc w:val="both"/>
+      </w:pPr>
+    </w:p>
+    <w:p>
+      <w:pPr>
+        <w:jc w:val="both"/>
+      </w:pPr>
+      <w:r>
+        <w:t>Le package « </w:t>
+      </w:r>
+      <w:proofErr w:type="spellStart"/>
+      <w:r>
+        <w:t>core</w:t>
+      </w:r>
+      <w:proofErr w:type="spellEnd"/>
+      <w:r>
+        <w:t> » contient l’implémentation de la représentation du jeu, le package « gui » contient la fenêtre principale et la représentation d’une carte (dont l’implémentation de sa partie de jeu a été coté à l’intérieur), et le package « </w:t>
+      </w:r>
+      <w:proofErr w:type="spellStart"/>
+      <w:r>
+        <w:t>res</w:t>
+      </w:r>
+      <w:proofErr w:type="spellEnd"/>
+      <w:r>
+        <w:t> » contient les ressources nécessaires au jeu (images, description).</w:t>
+      </w:r>
+    </w:p>
+    <w:p>
+      <w:pPr>
+        <w:jc w:val="both"/>
+      </w:pPr>
+    </w:p>
+    <w:p>
+      <w:pPr>
+        <w:jc w:val="both"/>
+      </w:pPr>
+      <w:r>
+        <w:t>Il y a possibilité de jouer selon 4 niveaux de « </w:t>
+      </w:r>
+      <w:proofErr w:type="spellStart"/>
+      <w:r>
+        <w:t>easy</w:t>
+      </w:r>
+      <w:proofErr w:type="spellEnd"/>
+      <w:r>
+        <w:t xml:space="preserve"> » à « expert », </w:t>
+      </w:r>
+      <w:r>
+        <w:t>ce qui implique</w:t>
+      </w:r>
+      <w:r>
+        <w:t xml:space="preserve"> un nombre de cartes plus important à ret</w:t>
+      </w:r>
+      <w:r>
+        <w:t>rouver</w:t>
+      </w:r>
+      <w:r>
+        <w:t xml:space="preserve"> (respectivement de 3 à 24 paires).</w:t>
+      </w:r>
+    </w:p>
+    <w:p>
+      <w:pPr>
+        <w:jc w:val="both"/>
+      </w:pPr>
+    </w:p>
+    <w:p>
+      <w:pPr>
+        <w:jc w:val="both"/>
+      </w:pPr>
+      <w:r>
+        <w:t xml:space="preserve">Lors d’une nouvelle partie </w:t>
+      </w:r>
+      <w:r>
+        <w:t>toutes les cartes sont retournées face cachées. Lors d’un clic sur une carte, l’événement de retournement face visible n’est faisable que si aucune n’a déjà été retournée ou si une seule carte l’est.</w:t>
+      </w:r>
+    </w:p>
+    <w:p>
+      <w:pPr>
+        <w:jc w:val="both"/>
+      </w:pPr>
+      <w:r>
+        <w:t>Dans ce dernier cas, une comparaison est effectuée pour s’avoir s’il s’agit de la même paire. S’il ne s’agit pas de la même paire, un clic sur le dos d’une autre carte provoquera le retournement face cachée des cartes faces ouvertes et permettra ainsi au joueur de continuer. S’il s’agit de la même paire, les cartes restent figées face ouverte, et le joueur continue</w:t>
+      </w:r>
+      <w:r>
+        <w:t>.</w:t>
+      </w:r>
+    </w:p>
+    <w:p>
+      <w:pPr>
+        <w:jc w:val="both"/>
+      </w:pPr>
+    </w:p>
+    <w:p>
+      <w:pPr>
+        <w:jc w:val="both"/>
+      </w:pPr>
+      <w:r>
+        <w:t xml:space="preserve">Une partie se termine quand toutes les paires ont été retrouvées et le joueur </w:t>
+      </w:r>
+      <w:r>
+        <w:t>est notifié qu’il a gagné</w:t>
+      </w:r>
+      <w:r>
+        <w:t xml:space="preserve"> avec le temps mis et le nombre de coups utilisés</w:t>
+      </w:r>
+      <w:r>
+        <w:t>.</w:t>
+      </w:r>
+    </w:p>
+    <w:p>
+      <w:pPr>
+        <w:jc w:val="both"/>
+      </w:pPr>
+    </w:p>
+    <w:p>
+      <w:pPr>
+        <w:jc w:val="center"/>
+      </w:pPr>
+      <w:r>
+        <w:rPr>
+          <w:noProof/>
+        </w:rPr>
+        <w:drawing>
+          <wp:inline distT="0" distB="0" distL="0" distR="0" wp14:anchorId="704E1B19" wp14:editId="7F727807">
+            <wp:extent cx="5267325" cy="466725"/>
+            <wp:effectExtent l="0" t="0" r="9525" b="9525"/>
+            <wp:docPr id="14" name="Image 14"/>
+            <wp:cNvGraphicFramePr>
+              <a:graphicFrameLocks xmlns:a="http://schemas.openxmlformats.org/drawingml/2006/main" noChangeAspect="1"/>
+            </wp:cNvGraphicFramePr>
+            <a:graphic xmlns:a="http://schemas.openxmlformats.org/drawingml/2006/main">
+              <a:graphicData uri="http://schemas.openxmlformats.org/drawingml/2006/picture">
+                <pic:pic xmlns:pic="http://schemas.openxmlformats.org/drawingml/2006/picture">
+                  <pic:nvPicPr>
+                    <pic:cNvPr id="0" name=""/>
+                    <pic:cNvPicPr/>
+                  </pic:nvPicPr>
+                  <pic:blipFill>
+                    <a:blip r:embed="rId18"/>
+                    <a:stretch>
+                      <a:fillRect/>
+                    </a:stretch>
+                  </pic:blipFill>
+                  <pic:spPr>
+                    <a:xfrm>
+                      <a:off x="0" y="0"/>
+                      <a:ext cx="5267325" cy="466725"/>
+                    </a:xfrm>
+                    <a:prstGeom prst="rect">
+                      <a:avLst/>
+                    </a:prstGeom>
+                  </pic:spPr>
+                </pic:pic>
+              </a:graphicData>
+            </a:graphic>
+          </wp:inline>
+        </w:drawing>
+      </w:r>
+    </w:p>
+    <w:p>
+      <w:pPr>
+        <w:jc w:val="both"/>
+      </w:pPr>
+    </w:p>
+    <w:p>
+      <w:pPr>
+        <w:jc w:val="both"/>
+      </w:pPr>
+      <w:r>
+        <w:t xml:space="preserve">Une </w:t>
+      </w:r>
+      <w:proofErr w:type="spellStart"/>
+      <w:r>
+        <w:t>ToolBar</w:t>
+      </w:r>
+      <w:proofErr w:type="spellEnd"/>
+      <w:r>
+        <w:t xml:space="preserve"> permet au joueur de connaître </w:t>
+      </w:r>
+      <w:r>
+        <w:t>le niveau actuel</w:t>
+      </w:r>
+      <w:r>
+        <w:t xml:space="preserve"> de la partie, de suivre le temps mis et le nombre de coups utilisés </w:t>
+      </w:r>
+      <w:r>
+        <w:t>depuis le début de la partie</w:t>
+      </w:r>
+      <w:r>
+        <w:t>.</w:t>
+      </w:r>
+    </w:p>
+    <w:p>
+      <w:pPr>
+        <w:jc w:val="both"/>
+      </w:pPr>
+      <w:r>
+        <w:t>Il connaît aussi le nombre de partie complétée et parmi toutes les parties terminées tous niveaux confondus, le nombre minimum de coup qu’il a fait pur gagner.</w:t>
+      </w:r>
+    </w:p>
+    <w:p>
+      <w:pPr>
+        <w:jc w:val="both"/>
+      </w:pPr>
+    </w:p>
+    <w:p>
+      <w:pPr>
+        <w:jc w:val="both"/>
+      </w:pPr>
+    </w:p>
+    <w:p>
+      <w:pPr>
+        <w:pStyle w:val="Titre2"/>
+      </w:pPr>
+      <w:proofErr w:type="spellStart"/>
+      <w:r>
+        <w:t>Melordi</w:t>
+      </w:r>
+      <w:proofErr w:type="spellEnd"/>
+    </w:p>
+    <w:p>
+      <w:pPr>
+        <w:jc w:val="both"/>
+      </w:pPr>
+    </w:p>
+    <w:p>
+      <w:pPr>
+        <w:jc w:val="both"/>
+      </w:pPr>
+      <w:r>
+        <w:t>[…]</w:t>
+      </w:r>
+    </w:p>
+    <w:p>
+      <w:pPr>
+        <w:jc w:val="both"/>
+      </w:pPr>
+    </w:p>
+    <w:p>
+      <w:pPr>
+        <w:jc w:val="both"/>
+      </w:pPr>
+    </w:p>
+    <w:p>
+      <w:pPr>
+        <w:pStyle w:val="Titre1"/>
+      </w:pPr>
+      <w:r>
+        <w:t>Conclusion</w:t>
+      </w:r>
+    </w:p>
+    <w:p>
+      <w:pPr>
+        <w:jc w:val="both"/>
+      </w:pPr>
+    </w:p>
+    <w:p>
+      <w:pPr>
+        <w:jc w:val="both"/>
+      </w:pPr>
+    </w:p>
+    <w:p>
+      <w:pPr>
+        <w:jc w:val="both"/>
+      </w:pPr>
+    </w:p>
+    <w:p>
+      <w:pPr>
+        <w:jc w:val="both"/>
+      </w:pPr>
+    </w:p>
+    <w:p/>
     <w:sectPr>
-      <w:headerReference w:type="default" r:id="rId11"/>
-      <w:footerReference w:type="default" r:id="rId12"/>
-      <w:headerReference w:type="first" r:id="rId13"/>
-      <w:footerReference w:type="first" r:id="rId14"/>
+      <w:headerReference w:type="default" r:id="rId19"/>
+      <w:footerReference w:type="default" r:id="rId20"/>
+      <w:headerReference w:type="first" r:id="rId21"/>
+      <w:footerReference w:type="first" r:id="rId22"/>
       <w:pgSz w:w="11900" w:h="16840"/>
       <w:pgMar w:top="1417" w:right="1417" w:bottom="1417" w:left="1417" w:header="709" w:footer="709" w:gutter="0"/>
       <w:cols w:space="708"/>
@@ -414,7 +1608,7 @@
         <w:noProof/>
         <w:sz w:val="22"/>
       </w:rPr>
-      <w:t>2</w:t>
+      <w:t>6</w:t>
     </w:r>
     <w:r>
       <w:rPr>
@@ -451,7 +1645,7 @@
         <w:noProof/>
         <w:sz w:val="22"/>
       </w:rPr>
-      <w:t>2</w:t>
+      <w:t>6</w:t>
     </w:r>
     <w:r>
       <w:rPr>
@@ -574,6 +1768,119 @@
 <file path=word/numbering.xml><?xml version="1.0" encoding="utf-8"?>
 <w:numbering xmlns:wpc="http://schemas.microsoft.com/office/word/2010/wordprocessingCanvas" xmlns:mc="http://schemas.openxmlformats.org/markup-compatibility/2006" xmlns:o="urn:schemas-microsoft-com:office:office" xmlns:r="http://schemas.openxmlformats.org/officeDocument/2006/relationships" xmlns:m="http://schemas.openxmlformats.org/officeDocument/2006/math" xmlns:v="urn:schemas-microsoft-com:vml" xmlns:wp14="http://schemas.microsoft.com/office/word/2010/wordprocessingDrawing" xmlns:wp="http://schemas.openxmlformats.org/drawingml/2006/wordprocessingDrawing" xmlns:w10="urn:schemas-microsoft-com:office:word" xmlns:w="http://schemas.openxmlformats.org/wordprocessingml/2006/main" xmlns:w14="http://schemas.microsoft.com/office/word/2010/wordml" xmlns:wpg="http://schemas.microsoft.com/office/word/2010/wordprocessingGroup" xmlns:wpi="http://schemas.microsoft.com/office/word/2010/wordprocessingInk" xmlns:wne="http://schemas.microsoft.com/office/word/2006/wordml" xmlns:wps="http://schemas.microsoft.com/office/word/2010/wordprocessingShape" mc:Ignorable="w14 wp14">
   <w:abstractNum w:abstractNumId="0">
+    <w:nsid w:val="3F0F71FC"/>
+    <w:multiLevelType w:val="hybridMultilevel"/>
+    <w:tmpl w:val="0CF6B938"/>
+    <w:lvl w:ilvl="0" w:tplc="040C0001">
+      <w:start w:val="1"/>
+      <w:numFmt w:val="bullet"/>
+      <w:lvlText w:val=""/>
+      <w:lvlJc w:val="left"/>
+      <w:pPr>
+        <w:ind w:left="720" w:hanging="360"/>
+      </w:pPr>
+      <w:rPr>
+        <w:rFonts w:ascii="Symbol" w:hAnsi="Symbol" w:hint="default"/>
+      </w:rPr>
+    </w:lvl>
+    <w:lvl w:ilvl="1" w:tplc="040C0003" w:tentative="1">
+      <w:start w:val="1"/>
+      <w:numFmt w:val="bullet"/>
+      <w:lvlText w:val="o"/>
+      <w:lvlJc w:val="left"/>
+      <w:pPr>
+        <w:ind w:left="1440" w:hanging="360"/>
+      </w:pPr>
+      <w:rPr>
+        <w:rFonts w:ascii="Courier New" w:hAnsi="Courier New" w:cs="Courier New" w:hint="default"/>
+      </w:rPr>
+    </w:lvl>
+    <w:lvl w:ilvl="2" w:tplc="040C0005" w:tentative="1">
+      <w:start w:val="1"/>
+      <w:numFmt w:val="bullet"/>
+      <w:lvlText w:val=""/>
+      <w:lvlJc w:val="left"/>
+      <w:pPr>
+        <w:ind w:left="2160" w:hanging="360"/>
+      </w:pPr>
+      <w:rPr>
+        <w:rFonts w:ascii="Wingdings" w:hAnsi="Wingdings" w:hint="default"/>
+      </w:rPr>
+    </w:lvl>
+    <w:lvl w:ilvl="3" w:tplc="040C0001" w:tentative="1">
+      <w:start w:val="1"/>
+      <w:numFmt w:val="bullet"/>
+      <w:lvlText w:val=""/>
+      <w:lvlJc w:val="left"/>
+      <w:pPr>
+        <w:ind w:left="2880" w:hanging="360"/>
+      </w:pPr>
+      <w:rPr>
+        <w:rFonts w:ascii="Symbol" w:hAnsi="Symbol" w:hint="default"/>
+      </w:rPr>
+    </w:lvl>
+    <w:lvl w:ilvl="4" w:tplc="040C0003" w:tentative="1">
+      <w:start w:val="1"/>
+      <w:numFmt w:val="bullet"/>
+      <w:lvlText w:val="o"/>
+      <w:lvlJc w:val="left"/>
+      <w:pPr>
+        <w:ind w:left="3600" w:hanging="360"/>
+      </w:pPr>
+      <w:rPr>
+        <w:rFonts w:ascii="Courier New" w:hAnsi="Courier New" w:cs="Courier New" w:hint="default"/>
+      </w:rPr>
+    </w:lvl>
+    <w:lvl w:ilvl="5" w:tplc="040C0005" w:tentative="1">
+      <w:start w:val="1"/>
+      <w:numFmt w:val="bullet"/>
+      <w:lvlText w:val=""/>
+      <w:lvlJc w:val="left"/>
+      <w:pPr>
+        <w:ind w:left="4320" w:hanging="360"/>
+      </w:pPr>
+      <w:rPr>
+        <w:rFonts w:ascii="Wingdings" w:hAnsi="Wingdings" w:hint="default"/>
+      </w:rPr>
+    </w:lvl>
+    <w:lvl w:ilvl="6" w:tplc="040C0001" w:tentative="1">
+      <w:start w:val="1"/>
+      <w:numFmt w:val="bullet"/>
+      <w:lvlText w:val=""/>
+      <w:lvlJc w:val="left"/>
+      <w:pPr>
+        <w:ind w:left="5040" w:hanging="360"/>
+      </w:pPr>
+      <w:rPr>
+        <w:rFonts w:ascii="Symbol" w:hAnsi="Symbol" w:hint="default"/>
+      </w:rPr>
+    </w:lvl>
+    <w:lvl w:ilvl="7" w:tplc="040C0003" w:tentative="1">
+      <w:start w:val="1"/>
+      <w:numFmt w:val="bullet"/>
+      <w:lvlText w:val="o"/>
+      <w:lvlJc w:val="left"/>
+      <w:pPr>
+        <w:ind w:left="5760" w:hanging="360"/>
+      </w:pPr>
+      <w:rPr>
+        <w:rFonts w:ascii="Courier New" w:hAnsi="Courier New" w:cs="Courier New" w:hint="default"/>
+      </w:rPr>
+    </w:lvl>
+    <w:lvl w:ilvl="8" w:tplc="040C0005" w:tentative="1">
+      <w:start w:val="1"/>
+      <w:numFmt w:val="bullet"/>
+      <w:lvlText w:val=""/>
+      <w:lvlJc w:val="left"/>
+      <w:pPr>
+        <w:ind w:left="6480" w:hanging="360"/>
+      </w:pPr>
+      <w:rPr>
+        <w:rFonts w:ascii="Wingdings" w:hAnsi="Wingdings" w:hint="default"/>
+      </w:rPr>
+    </w:lvl>
+  </w:abstractNum>
+  <w:abstractNum w:abstractNumId="1">
     <w:nsid w:val="7C883B56"/>
     <w:multiLevelType w:val="hybridMultilevel"/>
     <w:tmpl w:val="EB6C31B0"/>
@@ -687,7 +1994,7 @@
       </w:rPr>
     </w:lvl>
   </w:abstractNum>
-  <w:abstractNum w:abstractNumId="1">
+  <w:abstractNum w:abstractNumId="2">
     <w:nsid w:val="7CA75FAC"/>
     <w:multiLevelType w:val="hybridMultilevel"/>
     <w:tmpl w:val="42DC55B0"/>
@@ -774,9 +2081,12 @@
     </w:lvl>
   </w:abstractNum>
   <w:num w:numId="1">
+    <w:abstractNumId w:val="2"/>
+  </w:num>
+  <w:num w:numId="2">
     <w:abstractNumId w:val="1"/>
   </w:num>
-  <w:num w:numId="2">
+  <w:num w:numId="3">
     <w:abstractNumId w:val="0"/>
   </w:num>
 </w:numbering>
@@ -971,7 +2281,7 @@
     <w:uiPriority w:val="9"/>
     <w:unhideWhenUsed/>
     <w:qFormat/>
-    <w:rsid w:val="00160774"/>
+    <w:rsid w:val="0052794F"/>
     <w:pPr>
       <w:keepNext/>
       <w:keepLines/>
@@ -980,6 +2290,7 @@
     </w:pPr>
     <w:rPr>
       <w:rFonts w:ascii="AW Conqueror Sans Light" w:eastAsiaTheme="majorEastAsia" w:hAnsi="AW Conqueror Sans Light" w:cstheme="majorBidi"/>
+      <w:b/>
       <w:bCs/>
       <w:sz w:val="28"/>
       <w:szCs w:val="26"/>
@@ -1116,12 +2427,14 @@
     <w:basedOn w:val="Policepardfaut"/>
     <w:link w:val="Titre2"/>
     <w:uiPriority w:val="9"/>
-    <w:rsid w:val="00160774"/>
+    <w:rsid w:val="0052794F"/>
     <w:rPr>
       <w:rFonts w:ascii="AW Conqueror Sans Light" w:eastAsiaTheme="majorEastAsia" w:hAnsi="AW Conqueror Sans Light" w:cstheme="majorBidi"/>
+      <w:b/>
       <w:bCs/>
       <w:sz w:val="28"/>
       <w:szCs w:val="26"/>
+      <w:lang w:val="fr-FR"/>
     </w:rPr>
   </w:style>
   <w:style w:type="character" w:customStyle="1" w:styleId="Titre3Car">
@@ -1493,7 +2806,7 @@
     <w:uiPriority w:val="9"/>
     <w:unhideWhenUsed/>
     <w:qFormat/>
-    <w:rsid w:val="00160774"/>
+    <w:rsid w:val="0052794F"/>
     <w:pPr>
       <w:keepNext/>
       <w:keepLines/>
@@ -1502,6 +2815,7 @@
     </w:pPr>
     <w:rPr>
       <w:rFonts w:ascii="AW Conqueror Sans Light" w:eastAsiaTheme="majorEastAsia" w:hAnsi="AW Conqueror Sans Light" w:cstheme="majorBidi"/>
+      <w:b/>
       <w:bCs/>
       <w:sz w:val="28"/>
       <w:szCs w:val="26"/>
@@ -1638,12 +2952,14 @@
     <w:basedOn w:val="Policepardfaut"/>
     <w:link w:val="Titre2"/>
     <w:uiPriority w:val="9"/>
-    <w:rsid w:val="00160774"/>
+    <w:rsid w:val="0052794F"/>
     <w:rPr>
       <w:rFonts w:ascii="AW Conqueror Sans Light" w:eastAsiaTheme="majorEastAsia" w:hAnsi="AW Conqueror Sans Light" w:cstheme="majorBidi"/>
+      <w:b/>
       <w:bCs/>
       <w:sz w:val="28"/>
       <w:szCs w:val="26"/>
+      <w:lang w:val="fr-FR"/>
     </w:rPr>
   </w:style>
   <w:style w:type="character" w:customStyle="1" w:styleId="Titre3Car">
@@ -2151,7 +3467,7 @@
 </file>
 
 <file path=customXml/itemProps1.xml><?xml version="1.0" encoding="utf-8"?>
-<ds:datastoreItem xmlns:ds="http://schemas.openxmlformats.org/officeDocument/2006/customXml" ds:itemID="{D4FE213F-B74C-4803-A8D2-E9312BE628F0}">
+<ds:datastoreItem xmlns:ds="http://schemas.openxmlformats.org/officeDocument/2006/customXml" ds:itemID="{E2C21F6A-986D-4E68-AF07-688AB84D9864}">
   <ds:schemaRefs>
     <ds:schemaRef ds:uri="http://schemas.openxmlformats.org/officeDocument/2006/bibliography"/>
   </ds:schemaRefs>

--- a/Rapport-Java-Devenet-Jean.docx
+++ b/Rapport-Java-Devenet-Jean.docx
@@ -1,6 +1,6 @@
 
 <file path=word/document.xml><?xml version="1.0" encoding="utf-8"?>
-<w:document xmlns:wpc="http://schemas.microsoft.com/office/word/2010/wordprocessingCanvas" xmlns:mc="http://schemas.openxmlformats.org/markup-compatibility/2006" xmlns:o="urn:schemas-microsoft-com:office:office" xmlns:r="http://schemas.openxmlformats.org/officeDocument/2006/relationships" xmlns:m="http://schemas.openxmlformats.org/officeDocument/2006/math" xmlns:v="urn:schemas-microsoft-com:vml" xmlns:wp14="http://schemas.microsoft.com/office/word/2010/wordprocessingDrawing" xmlns:wp="http://schemas.openxmlformats.org/drawingml/2006/wordprocessingDrawing" xmlns:w10="urn:schemas-microsoft-com:office:word" xmlns:w="http://schemas.openxmlformats.org/wordprocessingml/2006/main" xmlns:w14="http://schemas.microsoft.com/office/word/2010/wordml" xmlns:wpg="http://schemas.microsoft.com/office/word/2010/wordprocessingGroup" xmlns:wpi="http://schemas.microsoft.com/office/word/2010/wordprocessingInk" xmlns:wne="http://schemas.microsoft.com/office/word/2006/wordml" xmlns:wps="http://schemas.microsoft.com/office/word/2010/wordprocessingShape" mc:Ignorable="w14 wp14">
+<w:document xmlns:wpc="http://schemas.microsoft.com/office/word/2010/wordprocessingCanvas" xmlns:mc="http://schemas.openxmlformats.org/markup-compatibility/2006" xmlns:o="urn:schemas-microsoft-com:office:office" xmlns:r="http://schemas.openxmlformats.org/officeDocument/2006/relationships" xmlns:m="http://schemas.openxmlformats.org/officeDocument/2006/math" xmlns:v="urn:schemas-microsoft-com:vml" xmlns:wp14="http://schemas.microsoft.com/office/word/2010/wordprocessingDrawing" xmlns:wp="http://schemas.openxmlformats.org/drawingml/2006/wordprocessingDrawing" xmlns:w10="urn:schemas-microsoft-com:office:word" xmlns:w="http://schemas.openxmlformats.org/wordprocessingml/2006/main" xmlns:w14="http://schemas.microsoft.com/office/word/2010/wordml" xmlns:w15="http://schemas.microsoft.com/office/word/2012/wordml" xmlns:wpg="http://schemas.microsoft.com/office/word/2010/wordprocessingGroup" xmlns:wpi="http://schemas.microsoft.com/office/word/2010/wordprocessingInk" xmlns:wne="http://schemas.microsoft.com/office/word/2006/wordml" xmlns:wps="http://schemas.microsoft.com/office/word/2010/wordprocessingShape" mc:Ignorable="w14 w15 wp14">
   <w:body>
     <w:p>
       <w:pPr>
@@ -16,8 +16,6 @@
       <w:pPr>
         <w:jc w:val="both"/>
       </w:pPr>
-      <w:bookmarkStart w:id="0" w:name="_GoBack"/>
-      <w:bookmarkEnd w:id="0"/>
     </w:p>
     <w:p>
       <w:pPr>
@@ -180,7 +178,7 @@
           <w:sz w:val="20"/>
         </w:rPr>
       </w:pPr>
-      <w:hyperlink r:id="rId9" w:history="1">
+      <w:hyperlink r:id="rId8" w:history="1">
         <w:r>
           <w:rPr>
             <w:rStyle w:val="Lienhypertexte"/>
@@ -198,7 +196,7 @@
           <w:sz w:val="20"/>
         </w:rPr>
       </w:pPr>
-      <w:hyperlink r:id="rId10" w:history="1">
+      <w:hyperlink r:id="rId9" w:history="1">
         <w:r>
           <w:rPr>
             <w:rStyle w:val="Lienhypertexte"/>
@@ -315,11 +313,12 @@
         </w:numPr>
         <w:jc w:val="both"/>
       </w:pPr>
-      <w:proofErr w:type="spellStart"/>
-      <w:r>
-        <w:t>PlusMoins</w:t>
-      </w:r>
-      <w:proofErr w:type="spellEnd"/>
+      <w:r>
+        <w:t>P</w:t>
+      </w:r>
+      <w:r>
+        <w:t>OM</w:t>
+      </w:r>
       <w:r>
         <w:t xml:space="preserve"> : dont le but consiste à deviner par </w:t>
       </w:r>
@@ -377,7 +376,7 @@
                     <pic:cNvPicPr/>
                   </pic:nvPicPr>
                   <pic:blipFill>
-                    <a:blip r:embed="rId11"/>
+                    <a:blip r:embed="rId10"/>
                     <a:stretch>
                       <a:fillRect/>
                     </a:stretch>
@@ -477,7 +476,7 @@
                     <pic:cNvPicPr/>
                   </pic:nvPicPr>
                   <pic:blipFill>
-                    <a:blip r:embed="rId12"/>
+                    <a:blip r:embed="rId11"/>
                     <a:stretch>
                       <a:fillRect/>
                     </a:stretch>
@@ -555,7 +554,7 @@
                     <pic:cNvPicPr/>
                   </pic:nvPicPr>
                   <pic:blipFill rotWithShape="1">
-                    <a:blip r:embed="rId13"/>
+                    <a:blip r:embed="rId12"/>
                     <a:srcRect l="9844" t="50125" r="9068" b="8131"/>
                     <a:stretch/>
                   </pic:blipFill>
@@ -626,7 +625,7 @@
                     <pic:cNvPicPr/>
                   </pic:nvPicPr>
                   <pic:blipFill>
-                    <a:blip r:embed="rId14"/>
+                    <a:blip r:embed="rId13"/>
                     <a:stretch>
                       <a:fillRect/>
                     </a:stretch>
@@ -811,7 +810,7 @@
                     <pic:cNvPicPr/>
                   </pic:nvPicPr>
                   <pic:blipFill>
-                    <a:blip r:embed="rId15">
+                    <a:blip r:embed="rId14">
                       <a:extLst>
                         <a:ext uri="{28A0092B-C50C-407E-A947-70E740481C1C}">
                           <a14:useLocalDpi xmlns:a14="http://schemas.microsoft.com/office/drawing/2010/main" val="0"/>
@@ -844,16 +843,7 @@
         </w:drawing>
       </w:r>
       <w:r>
-        <w:t>Comme la liste des jeux</w:t>
-      </w:r>
-      <w:r>
-        <w:t xml:space="preserve"> disponibles</w:t>
-      </w:r>
-      <w:r>
-        <w:t xml:space="preserve"> peut</w:t>
-      </w:r>
-      <w:r>
-        <w:t>-être assez longue, nous avons optés pour une liste déroulante permettant ainsi une navigation et un aperçu faciles.</w:t>
+        <w:t>Comme la liste des jeux disponibles peut-être assez longue, nous avons optés pour une liste déroulante permettant ainsi une navigation et un aperçu faciles.</w:t>
       </w:r>
     </w:p>
     <w:p>
@@ -983,7 +973,7 @@
                     <pic:cNvPicPr/>
                   </pic:nvPicPr>
                   <pic:blipFill rotWithShape="1">
-                    <a:blip r:embed="rId16"/>
+                    <a:blip r:embed="rId15"/>
                     <a:srcRect t="88848"/>
                     <a:stretch/>
                   </pic:blipFill>
@@ -1096,11 +1086,21 @@
     </w:p>
     <w:p>
       <w:pPr>
+        <w:jc w:val="both"/>
+      </w:pPr>
+    </w:p>
+    <w:p>
+      <w:pPr>
+        <w:jc w:val="both"/>
+      </w:pPr>
+    </w:p>
+    <w:p>
+      <w:pPr>
         <w:pStyle w:val="Titre2"/>
       </w:pPr>
       <w:proofErr w:type="spellStart"/>
       <w:r>
-        <w:t>PlusMoins</w:t>
+        <w:t>Mélordi</w:t>
       </w:r>
       <w:proofErr w:type="spellEnd"/>
     </w:p>
@@ -1114,19 +1114,86 @@
         <w:jc w:val="both"/>
       </w:pPr>
       <w:r>
-        <w:t>[…]</w:t>
-      </w:r>
-    </w:p>
-    <w:p>
-      <w:pPr>
-        <w:jc w:val="both"/>
-      </w:pPr>
-    </w:p>
-    <w:p>
-      <w:pPr>
-        <w:jc w:val="both"/>
-      </w:pPr>
-    </w:p>
+        <w:t xml:space="preserve">Il s’agit d’une petite application destinée aux jeunes enfants afin qu’il ait une première notion de musique. </w:t>
+      </w:r>
+    </w:p>
+    <w:p>
+      <w:pPr>
+        <w:jc w:val="both"/>
+      </w:pPr>
+    </w:p>
+    <w:p>
+      <w:pPr>
+        <w:jc w:val="both"/>
+      </w:pPr>
+      <w:r>
+        <w:rPr>
+          <w:noProof/>
+        </w:rPr>
+        <w:lastRenderedPageBreak/>
+        <w:drawing>
+          <wp:anchor distT="0" distB="0" distL="114300" distR="114300" simplePos="0" relativeHeight="251659264" behindDoc="0" locked="0" layoutInCell="1" allowOverlap="1" wp14:anchorId="219562B3" wp14:editId="7AF840A5">
+            <wp:simplePos x="0" y="0"/>
+            <wp:positionH relativeFrom="column">
+              <wp:posOffset>4138930</wp:posOffset>
+            </wp:positionH>
+            <wp:positionV relativeFrom="paragraph">
+              <wp:posOffset>66040</wp:posOffset>
+            </wp:positionV>
+            <wp:extent cx="1619250" cy="1790700"/>
+            <wp:effectExtent l="0" t="0" r="0" b="0"/>
+            <wp:wrapSquare wrapText="bothSides"/>
+            <wp:docPr id="9" name="Image 9"/>
+            <wp:cNvGraphicFramePr>
+              <a:graphicFrameLocks xmlns:a="http://schemas.openxmlformats.org/drawingml/2006/main" noChangeAspect="1"/>
+            </wp:cNvGraphicFramePr>
+            <a:graphic xmlns:a="http://schemas.openxmlformats.org/drawingml/2006/main">
+              <a:graphicData uri="http://schemas.openxmlformats.org/drawingml/2006/picture">
+                <pic:pic xmlns:pic="http://schemas.openxmlformats.org/drawingml/2006/picture">
+                  <pic:nvPicPr>
+                    <pic:cNvPr id="9" name="Capture2.PNG"/>
+                    <pic:cNvPicPr/>
+                  </pic:nvPicPr>
+                  <pic:blipFill>
+                    <a:blip r:embed="rId16">
+                      <a:extLst>
+                        <a:ext uri="{28A0092B-C50C-407E-A947-70E740481C1C}">
+                          <a14:useLocalDpi xmlns:a14="http://schemas.microsoft.com/office/drawing/2010/main" val="0"/>
+                        </a:ext>
+                      </a:extLst>
+                    </a:blip>
+                    <a:stretch>
+                      <a:fillRect/>
+                    </a:stretch>
+                  </pic:blipFill>
+                  <pic:spPr>
+                    <a:xfrm>
+                      <a:off x="0" y="0"/>
+                      <a:ext cx="1619250" cy="1790700"/>
+                    </a:xfrm>
+                    <a:prstGeom prst="rect">
+                      <a:avLst/>
+                    </a:prstGeom>
+                  </pic:spPr>
+                </pic:pic>
+              </a:graphicData>
+            </a:graphic>
+          </wp:anchor>
+        </w:drawing>
+      </w:r>
+      <w:r>
+        <w:t xml:space="preserve">Dans le package </w:t>
+      </w:r>
+      <w:proofErr w:type="spellStart"/>
+      <w:r>
+        <w:t>core</w:t>
+      </w:r>
+      <w:proofErr w:type="spellEnd"/>
+      <w:r>
+        <w:t xml:space="preserve">, on retrouve tous les éléments qui compose un piano. La classe Touche s’occupe de la gestion des touches, c’est elle qui implémente le son lors de l’appuie sur la touche et des effets graphiques lié aussi à l’appui et au relâchement de la touche. La classe Clavier correspond à l’ensemble de toute les touche à la manière d’un clavier de panier cette classe permet la construction du tableau de touches. La classe Instruments permet de définir plusieurs instruments de musique pour l’instant seul le piano est implémenté mais un piste d’amélioration serait d’y ajouter d’autre instruments comme le violon, la guitare </w:t>
+      </w:r>
+    </w:p>
+    <w:p/>
     <w:p>
       <w:pPr>
         <w:jc w:val="both"/>
@@ -1141,15 +1208,151 @@
       <w:pPr>
         <w:pStyle w:val="Titre2"/>
       </w:pPr>
-      <w:proofErr w:type="spellStart"/>
-      <w:r>
-        <w:lastRenderedPageBreak/>
-        <w:t>MemoGame</w:t>
-      </w:r>
-      <w:proofErr w:type="spellEnd"/>
-    </w:p>
-    <w:p>
-      <w:pPr>
+      <w:r>
+        <w:t>P</w:t>
+      </w:r>
+      <w:r>
+        <w:t>OM</w:t>
+      </w:r>
+    </w:p>
+    <w:p>
+      <w:pPr>
+        <w:jc w:val="both"/>
+      </w:pPr>
+    </w:p>
+    <w:p>
+      <w:pPr>
+        <w:jc w:val="both"/>
+      </w:pPr>
+    </w:p>
+    <w:p>
+      <w:pPr>
+        <w:jc w:val="both"/>
+      </w:pPr>
+    </w:p>
+    <w:p>
+      <w:pPr>
+        <w:jc w:val="both"/>
+      </w:pPr>
+      <w:r>
+        <w:t xml:space="preserve">Le jeu POM est un jeu de </w:t>
+      </w:r>
+      <w:r>
+        <w:t>réflexion</w:t>
+      </w:r>
+      <w:r>
+        <w:t xml:space="preserve"> dans lequel il faut trouver le nombre </w:t>
+      </w:r>
+      <w:r>
+        <w:t>mystère</w:t>
+      </w:r>
+      <w:r>
+        <w:t xml:space="preserve"> choisi </w:t>
+      </w:r>
+      <w:r>
+        <w:t>aléatoirement</w:t>
+      </w:r>
+      <w:r>
+        <w:t xml:space="preserve"> par l’ordinateur. </w:t>
+      </w:r>
+    </w:p>
+    <w:p>
+      <w:pPr>
+        <w:jc w:val="both"/>
+      </w:pPr>
+      <w:r>
+        <w:t>Il existe plusieurs niveaux :</w:t>
+      </w:r>
+    </w:p>
+    <w:p>
+      <w:pPr>
+        <w:pStyle w:val="Paragraphedeliste"/>
+        <w:numPr>
+          <w:ilvl w:val="0"/>
+          <w:numId w:val="3"/>
+        </w:numPr>
+        <w:jc w:val="both"/>
+      </w:pPr>
+      <w:r>
+        <w:t>Facile : le nombre mystère se trouve entre 0 et 10 et le joueur à 5 coups pour trouver le nombre mystère.</w:t>
+      </w:r>
+    </w:p>
+    <w:p>
+      <w:pPr>
+        <w:pStyle w:val="Paragraphedeliste"/>
+        <w:numPr>
+          <w:ilvl w:val="0"/>
+          <w:numId w:val="3"/>
+        </w:numPr>
+        <w:jc w:val="both"/>
+      </w:pPr>
+      <w:r>
+        <w:t>Moyen</w:t>
+      </w:r>
+      <w:r>
+        <w:t> : le nombre mystère se trouve entre 0 et 1</w:t>
+      </w:r>
+      <w:r>
+        <w:t>0</w:t>
+      </w:r>
+      <w:r>
+        <w:t>0</w:t>
+      </w:r>
+      <w:r>
+        <w:t xml:space="preserve"> et le joueur à 9</w:t>
+      </w:r>
+      <w:r>
+        <w:t xml:space="preserve"> coups pour trouver le nombre mystère.</w:t>
+      </w:r>
+    </w:p>
+    <w:p>
+      <w:pPr>
+        <w:pStyle w:val="Paragraphedeliste"/>
+        <w:numPr>
+          <w:ilvl w:val="0"/>
+          <w:numId w:val="3"/>
+        </w:numPr>
+        <w:jc w:val="both"/>
+      </w:pPr>
+      <w:r>
+        <w:t>Difficile</w:t>
+      </w:r>
+      <w:r>
+        <w:t> : le nombre mystère se trouve entre 0 et 1</w:t>
+      </w:r>
+      <w:r>
+        <w:t>00</w:t>
+      </w:r>
+      <w:r>
+        <w:t>0</w:t>
+      </w:r>
+      <w:r>
+        <w:t xml:space="preserve"> et le joueur à 9</w:t>
+      </w:r>
+      <w:r>
+        <w:t xml:space="preserve"> coups pour trouver le nombre mystère.</w:t>
+      </w:r>
+    </w:p>
+    <w:p>
+      <w:pPr>
+        <w:jc w:val="both"/>
+      </w:pPr>
+    </w:p>
+    <w:p>
+      <w:pPr>
+        <w:jc w:val="both"/>
+      </w:pPr>
+      <w:r>
+        <w:t>Le jeu contient deux packages :</w:t>
+      </w:r>
+    </w:p>
+    <w:p>
+      <w:pPr>
+        <w:pStyle w:val="Paragraphedeliste"/>
+        <w:numPr>
+          <w:ilvl w:val="0"/>
+          <w:numId w:val="4"/>
+        </w:numPr>
         <w:jc w:val="both"/>
       </w:pPr>
       <w:r>
@@ -1157,13 +1360,159 @@
           <w:noProof/>
         </w:rPr>
         <w:drawing>
-          <wp:anchor distT="0" distB="0" distL="114300" distR="114300" simplePos="0" relativeHeight="251659264" behindDoc="0" locked="0" layoutInCell="1" allowOverlap="1" wp14:anchorId="18494094" wp14:editId="7868B8F3">
+          <wp:anchor distT="0" distB="0" distL="114300" distR="114300" simplePos="0" relativeHeight="251649024" behindDoc="0" locked="0" layoutInCell="1" allowOverlap="1" wp14:anchorId="7FAB198F" wp14:editId="07AAA6E0">
             <wp:simplePos x="0" y="0"/>
             <wp:positionH relativeFrom="column">
-              <wp:posOffset>4253230</wp:posOffset>
+              <wp:posOffset>4081780</wp:posOffset>
             </wp:positionH>
             <wp:positionV relativeFrom="paragraph">
-              <wp:posOffset>68580</wp:posOffset>
+              <wp:posOffset>8890</wp:posOffset>
+            </wp:positionV>
+            <wp:extent cx="1666875" cy="1485900"/>
+            <wp:effectExtent l="0" t="0" r="9525" b="0"/>
+            <wp:wrapSquare wrapText="bothSides"/>
+            <wp:docPr id="3" name="Image 3"/>
+            <wp:cNvGraphicFramePr>
+              <a:graphicFrameLocks xmlns:a="http://schemas.openxmlformats.org/drawingml/2006/main" noChangeAspect="1"/>
+            </wp:cNvGraphicFramePr>
+            <a:graphic xmlns:a="http://schemas.openxmlformats.org/drawingml/2006/main">
+              <a:graphicData uri="http://schemas.openxmlformats.org/drawingml/2006/picture">
+                <pic:pic xmlns:pic="http://schemas.openxmlformats.org/drawingml/2006/picture">
+                  <pic:nvPicPr>
+                    <pic:cNvPr id="3" name="Capture.PNG"/>
+                    <pic:cNvPicPr/>
+                  </pic:nvPicPr>
+                  <pic:blipFill>
+                    <a:blip r:embed="rId17">
+                      <a:extLst>
+                        <a:ext uri="{28A0092B-C50C-407E-A947-70E740481C1C}">
+                          <a14:useLocalDpi xmlns:a14="http://schemas.microsoft.com/office/drawing/2010/main" val="0"/>
+                        </a:ext>
+                      </a:extLst>
+                    </a:blip>
+                    <a:stretch>
+                      <a:fillRect/>
+                    </a:stretch>
+                  </pic:blipFill>
+                  <pic:spPr>
+                    <a:xfrm>
+                      <a:off x="0" y="0"/>
+                      <a:ext cx="1666875" cy="1485900"/>
+                    </a:xfrm>
+                    <a:prstGeom prst="rect">
+                      <a:avLst/>
+                    </a:prstGeom>
+                  </pic:spPr>
+                </pic:pic>
+              </a:graphicData>
+            </a:graphic>
+            <wp14:sizeRelV relativeFrom="margin">
+              <wp14:pctHeight>0</wp14:pctHeight>
+            </wp14:sizeRelV>
+          </wp:anchor>
+        </w:drawing>
+      </w:r>
+      <w:r>
+        <w:t>Application : C’est cette classe qui produit la fenêtre graphique et qui s’occupe de la communication de tous les composants graphiques. Lors du lancement d’un niveau cette classe créé tous les composants graphique du jeu.</w:t>
+      </w:r>
+    </w:p>
+    <w:p>
+      <w:pPr>
+        <w:pStyle w:val="Paragraphedeliste"/>
+        <w:numPr>
+          <w:ilvl w:val="0"/>
+          <w:numId w:val="4"/>
+        </w:numPr>
+        <w:jc w:val="both"/>
+      </w:pPr>
+      <w:proofErr w:type="spellStart"/>
+      <w:r>
+        <w:t>Core</w:t>
+      </w:r>
+      <w:proofErr w:type="spellEnd"/>
+      <w:r>
+        <w:t> : Cette classe contient le modèle métier du jeu. La classe Game effectue tous les calculs liés à la gestion du jeu notamment c’est elle qui s’occupe de dire quand le joueur gagne ou perd et quand le joueur valide une réponse c’est via cette classe que le jeu répond si c’est plus ou si c’est moins.</w:t>
+      </w:r>
+    </w:p>
+    <w:p>
+      <w:pPr>
+        <w:jc w:val="both"/>
+      </w:pPr>
+    </w:p>
+    <w:p>
+      <w:pPr>
+        <w:jc w:val="both"/>
+      </w:pPr>
+    </w:p>
+    <w:p>
+      <w:pPr>
+        <w:jc w:val="both"/>
+      </w:pPr>
+    </w:p>
+    <w:p>
+      <w:pPr>
+        <w:jc w:val="both"/>
+      </w:pPr>
+    </w:p>
+    <w:p>
+      <w:pPr>
+        <w:jc w:val="both"/>
+      </w:pPr>
+    </w:p>
+    <w:p>
+      <w:pPr>
+        <w:jc w:val="both"/>
+      </w:pPr>
+    </w:p>
+    <w:p>
+      <w:pPr>
+        <w:jc w:val="both"/>
+      </w:pPr>
+    </w:p>
+    <w:p>
+      <w:pPr>
+        <w:jc w:val="both"/>
+      </w:pPr>
+      <w:bookmarkStart w:id="0" w:name="_GoBack"/>
+      <w:bookmarkEnd w:id="0"/>
+    </w:p>
+    <w:p>
+      <w:pPr>
+        <w:jc w:val="both"/>
+      </w:pPr>
+    </w:p>
+    <w:p>
+      <w:pPr>
+        <w:jc w:val="both"/>
+      </w:pPr>
+    </w:p>
+    <w:p>
+      <w:pPr>
+        <w:pStyle w:val="Titre2"/>
+      </w:pPr>
+      <w:proofErr w:type="spellStart"/>
+      <w:r>
+        <w:lastRenderedPageBreak/>
+        <w:t>MemoGame</w:t>
+      </w:r>
+      <w:proofErr w:type="spellEnd"/>
+    </w:p>
+    <w:p>
+      <w:pPr>
+        <w:jc w:val="both"/>
+      </w:pPr>
+      <w:r>
+        <w:rPr>
+          <w:noProof/>
+        </w:rPr>
+        <w:drawing>
+          <wp:anchor distT="0" distB="0" distL="114300" distR="114300" simplePos="0" relativeHeight="251659264" behindDoc="0" locked="0" layoutInCell="1" allowOverlap="1" wp14:anchorId="18494094" wp14:editId="21BE522C">
+            <wp:simplePos x="0" y="0"/>
+            <wp:positionH relativeFrom="column">
+              <wp:posOffset>4081780</wp:posOffset>
+            </wp:positionH>
+            <wp:positionV relativeFrom="paragraph">
+              <wp:posOffset>49530</wp:posOffset>
             </wp:positionV>
             <wp:extent cx="1676400" cy="1905000"/>
             <wp:effectExtent l="0" t="0" r="0" b="0"/>
@@ -1180,7 +1529,7 @@
                     <pic:cNvPicPr/>
                   </pic:nvPicPr>
                   <pic:blipFill>
-                    <a:blip r:embed="rId17">
+                    <a:blip r:embed="rId18">
                       <a:extLst>
                         <a:ext uri="{28A0092B-C50C-407E-A947-70E740481C1C}">
                           <a14:useLocalDpi xmlns:a14="http://schemas.microsoft.com/office/drawing/2010/main" val="0"/>
@@ -1369,7 +1718,7 @@
                     <pic:cNvPicPr/>
                   </pic:nvPicPr>
                   <pic:blipFill>
-                    <a:blip r:embed="rId18"/>
+                    <a:blip r:embed="rId19"/>
                     <a:stretch>
                       <a:fillRect/>
                     </a:stretch>
@@ -1408,19 +1757,7 @@
       </w:r>
       <w:proofErr w:type="spellEnd"/>
       <w:r>
-        <w:t xml:space="preserve"> permet au joueur de connaître </w:t>
-      </w:r>
-      <w:r>
-        <w:t>le niveau actuel</w:t>
-      </w:r>
-      <w:r>
-        <w:t xml:space="preserve"> de la partie, de suivre le temps mis et le nombre de coups utilisés </w:t>
-      </w:r>
-      <w:r>
-        <w:t>depuis le début de la partie</w:t>
-      </w:r>
-      <w:r>
-        <w:t>.</w:t>
+        <w:t xml:space="preserve"> permet au joueur de connaître le niveau actuel de la partie, de suivre le temps mis et le nombre de coups utilisés depuis le début de la partie.</w:t>
       </w:r>
     </w:p>
     <w:p>
@@ -1431,71 +1768,67 @@
         <w:t>Il connaît aussi le nombre de partie complétée et parmi toutes les parties terminées tous niveaux confondus, le nombre minimum de coup qu’il a fait pur gagner.</w:t>
       </w:r>
     </w:p>
-    <w:p>
-      <w:pPr>
-        <w:jc w:val="both"/>
-      </w:pPr>
-    </w:p>
-    <w:p>
-      <w:pPr>
-        <w:jc w:val="both"/>
-      </w:pPr>
-    </w:p>
-    <w:p>
-      <w:pPr>
-        <w:pStyle w:val="Titre2"/>
-      </w:pPr>
+    <w:p/>
+    <w:p>
+      <w:pPr>
+        <w:pStyle w:val="Titre1"/>
+      </w:pPr>
+      <w:r>
+        <w:t>Conclusion</w:t>
+      </w:r>
+    </w:p>
+    <w:p>
+      <w:pPr>
+        <w:jc w:val="both"/>
+      </w:pPr>
+    </w:p>
+    <w:p>
+      <w:pPr>
+        <w:jc w:val="both"/>
+      </w:pPr>
+    </w:p>
+    <w:p>
+      <w:pPr>
+        <w:jc w:val="both"/>
+      </w:pPr>
+      <w:r>
+        <w:t>L’objectif de réaliser un lanceur de jeu est atteint, nous avons voulu d’offrir plusieurs jeu de différents niveau de difficulté</w:t>
+      </w:r>
+      <w:r>
+        <w:t xml:space="preserve"> (</w:t>
+      </w:r>
       <w:proofErr w:type="spellStart"/>
       <w:r>
         <w:t>Melordi</w:t>
       </w:r>
       <w:proofErr w:type="spellEnd"/>
-    </w:p>
-    <w:p>
-      <w:pPr>
-        <w:jc w:val="both"/>
-      </w:pPr>
-    </w:p>
-    <w:p>
-      <w:pPr>
-        <w:jc w:val="both"/>
-      </w:pPr>
-      <w:r>
-        <w:t>[…]</w:t>
-      </w:r>
-    </w:p>
-    <w:p>
-      <w:pPr>
-        <w:jc w:val="both"/>
-      </w:pPr>
-    </w:p>
-    <w:p>
-      <w:pPr>
-        <w:jc w:val="both"/>
-      </w:pPr>
-    </w:p>
-    <w:p>
-      <w:pPr>
-        <w:pStyle w:val="Titre1"/>
-      </w:pPr>
-      <w:r>
-        <w:t>Conclusion</w:t>
-      </w:r>
-    </w:p>
-    <w:p>
-      <w:pPr>
-        <w:jc w:val="both"/>
-      </w:pPr>
-    </w:p>
-    <w:p>
-      <w:pPr>
-        <w:jc w:val="both"/>
-      </w:pPr>
-    </w:p>
-    <w:p>
-      <w:pPr>
-        <w:jc w:val="both"/>
-      </w:pPr>
+      <w:r>
+        <w:t xml:space="preserve">, POM, </w:t>
+      </w:r>
+      <w:proofErr w:type="spellStart"/>
+      <w:r>
+        <w:t>MemoGame</w:t>
+      </w:r>
+      <w:proofErr w:type="spellEnd"/>
+      <w:r>
+        <w:t xml:space="preserve">). Les joueurs pourront facilement ajouter d’autres jeux en glissant des .jar dans le dossier </w:t>
+      </w:r>
+      <w:proofErr w:type="spellStart"/>
+      <w:r>
+        <w:t>game</w:t>
+      </w:r>
+      <w:proofErr w:type="spellEnd"/>
+      <w:r>
+        <w:t xml:space="preserve"> de l’application </w:t>
+      </w:r>
+      <w:proofErr w:type="spellStart"/>
+      <w:r>
+        <w:t>launcher</w:t>
+      </w:r>
+      <w:proofErr w:type="spellEnd"/>
+      <w:r>
+        <w:t xml:space="preserve">. </w:t>
+      </w:r>
     </w:p>
     <w:p>
       <w:pPr>
@@ -1504,10 +1837,10 @@
     </w:p>
     <w:p/>
     <w:sectPr>
-      <w:headerReference w:type="default" r:id="rId19"/>
-      <w:footerReference w:type="default" r:id="rId20"/>
-      <w:headerReference w:type="first" r:id="rId21"/>
-      <w:footerReference w:type="first" r:id="rId22"/>
+      <w:headerReference w:type="default" r:id="rId20"/>
+      <w:footerReference w:type="default" r:id="rId21"/>
+      <w:headerReference w:type="first" r:id="rId22"/>
+      <w:footerReference w:type="first" r:id="rId23"/>
       <w:pgSz w:w="11900" w:h="16840"/>
       <w:pgMar w:top="1417" w:right="1417" w:bottom="1417" w:left="1417" w:header="709" w:footer="709" w:gutter="0"/>
       <w:cols w:space="708"/>
@@ -1519,7 +1852,7 @@
 </file>
 
 <file path=word/endnotes.xml><?xml version="1.0" encoding="utf-8"?>
-<w:endnotes xmlns:wpc="http://schemas.microsoft.com/office/word/2010/wordprocessingCanvas" xmlns:mc="http://schemas.openxmlformats.org/markup-compatibility/2006" xmlns:o="urn:schemas-microsoft-com:office:office" xmlns:r="http://schemas.openxmlformats.org/officeDocument/2006/relationships" xmlns:m="http://schemas.openxmlformats.org/officeDocument/2006/math" xmlns:v="urn:schemas-microsoft-com:vml" xmlns:wp14="http://schemas.microsoft.com/office/word/2010/wordprocessingDrawing" xmlns:wp="http://schemas.openxmlformats.org/drawingml/2006/wordprocessingDrawing" xmlns:w10="urn:schemas-microsoft-com:office:word" xmlns:w="http://schemas.openxmlformats.org/wordprocessingml/2006/main" xmlns:w14="http://schemas.microsoft.com/office/word/2010/wordml" xmlns:wpg="http://schemas.microsoft.com/office/word/2010/wordprocessingGroup" xmlns:wpi="http://schemas.microsoft.com/office/word/2010/wordprocessingInk" xmlns:wne="http://schemas.microsoft.com/office/word/2006/wordml" xmlns:wps="http://schemas.microsoft.com/office/word/2010/wordprocessingShape" mc:Ignorable="w14 wp14">
+<w:endnotes xmlns:wpc="http://schemas.microsoft.com/office/word/2010/wordprocessingCanvas" xmlns:mc="http://schemas.openxmlformats.org/markup-compatibility/2006" xmlns:o="urn:schemas-microsoft-com:office:office" xmlns:r="http://schemas.openxmlformats.org/officeDocument/2006/relationships" xmlns:m="http://schemas.openxmlformats.org/officeDocument/2006/math" xmlns:v="urn:schemas-microsoft-com:vml" xmlns:wp14="http://schemas.microsoft.com/office/word/2010/wordprocessingDrawing" xmlns:wp="http://schemas.openxmlformats.org/drawingml/2006/wordprocessingDrawing" xmlns:w10="urn:schemas-microsoft-com:office:word" xmlns:w="http://schemas.openxmlformats.org/wordprocessingml/2006/main" xmlns:w14="http://schemas.microsoft.com/office/word/2010/wordml" xmlns:w15="http://schemas.microsoft.com/office/word/2012/wordml" xmlns:wpg="http://schemas.microsoft.com/office/word/2010/wordprocessingGroup" xmlns:wpi="http://schemas.microsoft.com/office/word/2010/wordprocessingInk" xmlns:wne="http://schemas.microsoft.com/office/word/2006/wordml" xmlns:wps="http://schemas.microsoft.com/office/word/2010/wordprocessingShape" mc:Ignorable="w14 w15 wp14">
   <w:endnote w:type="separator" w:id="-1">
     <w:p>
       <w:r>
@@ -1538,7 +1871,7 @@
 </file>
 
 <file path=word/footer1.xml><?xml version="1.0" encoding="utf-8"?>
-<w:ftr xmlns:wpc="http://schemas.microsoft.com/office/word/2010/wordprocessingCanvas" xmlns:mc="http://schemas.openxmlformats.org/markup-compatibility/2006" xmlns:o="urn:schemas-microsoft-com:office:office" xmlns:r="http://schemas.openxmlformats.org/officeDocument/2006/relationships" xmlns:m="http://schemas.openxmlformats.org/officeDocument/2006/math" xmlns:v="urn:schemas-microsoft-com:vml" xmlns:wp14="http://schemas.microsoft.com/office/word/2010/wordprocessingDrawing" xmlns:wp="http://schemas.openxmlformats.org/drawingml/2006/wordprocessingDrawing" xmlns:w10="urn:schemas-microsoft-com:office:word" xmlns:w="http://schemas.openxmlformats.org/wordprocessingml/2006/main" xmlns:w14="http://schemas.microsoft.com/office/word/2010/wordml" xmlns:wpg="http://schemas.microsoft.com/office/word/2010/wordprocessingGroup" xmlns:wpi="http://schemas.microsoft.com/office/word/2010/wordprocessingInk" xmlns:wne="http://schemas.microsoft.com/office/word/2006/wordml" xmlns:wps="http://schemas.microsoft.com/office/word/2010/wordprocessingShape" mc:Ignorable="w14 wp14">
+<w:ftr xmlns:wpc="http://schemas.microsoft.com/office/word/2010/wordprocessingCanvas" xmlns:mc="http://schemas.openxmlformats.org/markup-compatibility/2006" xmlns:o="urn:schemas-microsoft-com:office:office" xmlns:r="http://schemas.openxmlformats.org/officeDocument/2006/relationships" xmlns:m="http://schemas.openxmlformats.org/officeDocument/2006/math" xmlns:v="urn:schemas-microsoft-com:vml" xmlns:wp14="http://schemas.microsoft.com/office/word/2010/wordprocessingDrawing" xmlns:wp="http://schemas.openxmlformats.org/drawingml/2006/wordprocessingDrawing" xmlns:w10="urn:schemas-microsoft-com:office:word" xmlns:w="http://schemas.openxmlformats.org/wordprocessingml/2006/main" xmlns:w14="http://schemas.microsoft.com/office/word/2010/wordml" xmlns:w15="http://schemas.microsoft.com/office/word/2012/wordml" xmlns:wpg="http://schemas.microsoft.com/office/word/2010/wordprocessingGroup" xmlns:wpi="http://schemas.microsoft.com/office/word/2010/wordprocessingInk" xmlns:wne="http://schemas.microsoft.com/office/word/2006/wordml" xmlns:wps="http://schemas.microsoft.com/office/word/2010/wordprocessingShape" mc:Ignorable="w14 w15 wp14">
   <w:p>
     <w:pPr>
       <w:pStyle w:val="Pieddepage"/>
@@ -1608,7 +1941,7 @@
         <w:noProof/>
         <w:sz w:val="22"/>
       </w:rPr>
-      <w:t>6</w:t>
+      <w:t>7</w:t>
     </w:r>
     <w:r>
       <w:rPr>
@@ -1645,7 +1978,7 @@
         <w:noProof/>
         <w:sz w:val="22"/>
       </w:rPr>
-      <w:t>6</w:t>
+      <w:t>7</w:t>
     </w:r>
     <w:r>
       <w:rPr>
@@ -1658,7 +1991,7 @@
 </file>
 
 <file path=word/footer2.xml><?xml version="1.0" encoding="utf-8"?>
-<w:ftr xmlns:wpc="http://schemas.microsoft.com/office/word/2010/wordprocessingCanvas" xmlns:mc="http://schemas.openxmlformats.org/markup-compatibility/2006" xmlns:o="urn:schemas-microsoft-com:office:office" xmlns:r="http://schemas.openxmlformats.org/officeDocument/2006/relationships" xmlns:m="http://schemas.openxmlformats.org/officeDocument/2006/math" xmlns:v="urn:schemas-microsoft-com:vml" xmlns:wp14="http://schemas.microsoft.com/office/word/2010/wordprocessingDrawing" xmlns:wp="http://schemas.openxmlformats.org/drawingml/2006/wordprocessingDrawing" xmlns:w10="urn:schemas-microsoft-com:office:word" xmlns:w="http://schemas.openxmlformats.org/wordprocessingml/2006/main" xmlns:w14="http://schemas.microsoft.com/office/word/2010/wordml" xmlns:wpg="http://schemas.microsoft.com/office/word/2010/wordprocessingGroup" xmlns:wpi="http://schemas.microsoft.com/office/word/2010/wordprocessingInk" xmlns:wne="http://schemas.microsoft.com/office/word/2006/wordml" xmlns:wps="http://schemas.microsoft.com/office/word/2010/wordprocessingShape" mc:Ignorable="w14 wp14">
+<w:ftr xmlns:wpc="http://schemas.microsoft.com/office/word/2010/wordprocessingCanvas" xmlns:mc="http://schemas.openxmlformats.org/markup-compatibility/2006" xmlns:o="urn:schemas-microsoft-com:office:office" xmlns:r="http://schemas.openxmlformats.org/officeDocument/2006/relationships" xmlns:m="http://schemas.openxmlformats.org/officeDocument/2006/math" xmlns:v="urn:schemas-microsoft-com:vml" xmlns:wp14="http://schemas.microsoft.com/office/word/2010/wordprocessingDrawing" xmlns:wp="http://schemas.openxmlformats.org/drawingml/2006/wordprocessingDrawing" xmlns:w10="urn:schemas-microsoft-com:office:word" xmlns:w="http://schemas.openxmlformats.org/wordprocessingml/2006/main" xmlns:w14="http://schemas.microsoft.com/office/word/2010/wordml" xmlns:w15="http://schemas.microsoft.com/office/word/2012/wordml" xmlns:wpg="http://schemas.microsoft.com/office/word/2010/wordprocessingGroup" xmlns:wpi="http://schemas.microsoft.com/office/word/2010/wordprocessingInk" xmlns:wne="http://schemas.microsoft.com/office/word/2006/wordml" xmlns:wps="http://schemas.microsoft.com/office/word/2010/wordprocessingShape" mc:Ignorable="w14 w15 wp14">
   <w:p>
     <w:pPr>
       <w:pStyle w:val="Pieddepage"/>
@@ -1681,7 +2014,7 @@
 </file>
 
 <file path=word/footnotes.xml><?xml version="1.0" encoding="utf-8"?>
-<w:footnotes xmlns:wpc="http://schemas.microsoft.com/office/word/2010/wordprocessingCanvas" xmlns:mc="http://schemas.openxmlformats.org/markup-compatibility/2006" xmlns:o="urn:schemas-microsoft-com:office:office" xmlns:r="http://schemas.openxmlformats.org/officeDocument/2006/relationships" xmlns:m="http://schemas.openxmlformats.org/officeDocument/2006/math" xmlns:v="urn:schemas-microsoft-com:vml" xmlns:wp14="http://schemas.microsoft.com/office/word/2010/wordprocessingDrawing" xmlns:wp="http://schemas.openxmlformats.org/drawingml/2006/wordprocessingDrawing" xmlns:w10="urn:schemas-microsoft-com:office:word" xmlns:w="http://schemas.openxmlformats.org/wordprocessingml/2006/main" xmlns:w14="http://schemas.microsoft.com/office/word/2010/wordml" xmlns:wpg="http://schemas.microsoft.com/office/word/2010/wordprocessingGroup" xmlns:wpi="http://schemas.microsoft.com/office/word/2010/wordprocessingInk" xmlns:wne="http://schemas.microsoft.com/office/word/2006/wordml" xmlns:wps="http://schemas.microsoft.com/office/word/2010/wordprocessingShape" mc:Ignorable="w14 wp14">
+<w:footnotes xmlns:wpc="http://schemas.microsoft.com/office/word/2010/wordprocessingCanvas" xmlns:mc="http://schemas.openxmlformats.org/markup-compatibility/2006" xmlns:o="urn:schemas-microsoft-com:office:office" xmlns:r="http://schemas.openxmlformats.org/officeDocument/2006/relationships" xmlns:m="http://schemas.openxmlformats.org/officeDocument/2006/math" xmlns:v="urn:schemas-microsoft-com:vml" xmlns:wp14="http://schemas.microsoft.com/office/word/2010/wordprocessingDrawing" xmlns:wp="http://schemas.openxmlformats.org/drawingml/2006/wordprocessingDrawing" xmlns:w10="urn:schemas-microsoft-com:office:word" xmlns:w="http://schemas.openxmlformats.org/wordprocessingml/2006/main" xmlns:w14="http://schemas.microsoft.com/office/word/2010/wordml" xmlns:w15="http://schemas.microsoft.com/office/word/2012/wordml" xmlns:wpg="http://schemas.microsoft.com/office/word/2010/wordprocessingGroup" xmlns:wpi="http://schemas.microsoft.com/office/word/2010/wordprocessingInk" xmlns:wne="http://schemas.microsoft.com/office/word/2006/wordml" xmlns:wps="http://schemas.microsoft.com/office/word/2010/wordprocessingShape" mc:Ignorable="w14 w15 wp14">
   <w:footnote w:type="separator" w:id="-1">
     <w:p>
       <w:r>
@@ -1700,7 +2033,7 @@
 </file>
 
 <file path=word/header1.xml><?xml version="1.0" encoding="utf-8"?>
-<w:hdr xmlns:wpc="http://schemas.microsoft.com/office/word/2010/wordprocessingCanvas" xmlns:mc="http://schemas.openxmlformats.org/markup-compatibility/2006" xmlns:o="urn:schemas-microsoft-com:office:office" xmlns:r="http://schemas.openxmlformats.org/officeDocument/2006/relationships" xmlns:m="http://schemas.openxmlformats.org/officeDocument/2006/math" xmlns:v="urn:schemas-microsoft-com:vml" xmlns:wp14="http://schemas.microsoft.com/office/word/2010/wordprocessingDrawing" xmlns:wp="http://schemas.openxmlformats.org/drawingml/2006/wordprocessingDrawing" xmlns:w10="urn:schemas-microsoft-com:office:word" xmlns:w="http://schemas.openxmlformats.org/wordprocessingml/2006/main" xmlns:w14="http://schemas.microsoft.com/office/word/2010/wordml" xmlns:wpg="http://schemas.microsoft.com/office/word/2010/wordprocessingGroup" xmlns:wpi="http://schemas.microsoft.com/office/word/2010/wordprocessingInk" xmlns:wne="http://schemas.microsoft.com/office/word/2006/wordml" xmlns:wps="http://schemas.microsoft.com/office/word/2010/wordprocessingShape" mc:Ignorable="w14 wp14">
+<w:hdr xmlns:wpc="http://schemas.microsoft.com/office/word/2010/wordprocessingCanvas" xmlns:mc="http://schemas.openxmlformats.org/markup-compatibility/2006" xmlns:o="urn:schemas-microsoft-com:office:office" xmlns:r="http://schemas.openxmlformats.org/officeDocument/2006/relationships" xmlns:m="http://schemas.openxmlformats.org/officeDocument/2006/math" xmlns:v="urn:schemas-microsoft-com:vml" xmlns:wp14="http://schemas.microsoft.com/office/word/2010/wordprocessingDrawing" xmlns:wp="http://schemas.openxmlformats.org/drawingml/2006/wordprocessingDrawing" xmlns:w10="urn:schemas-microsoft-com:office:word" xmlns:w="http://schemas.openxmlformats.org/wordprocessingml/2006/main" xmlns:w14="http://schemas.microsoft.com/office/word/2010/wordml" xmlns:w15="http://schemas.microsoft.com/office/word/2012/wordml" xmlns:wpg="http://schemas.microsoft.com/office/word/2010/wordprocessingGroup" xmlns:wpi="http://schemas.microsoft.com/office/word/2010/wordprocessingInk" xmlns:wne="http://schemas.microsoft.com/office/word/2006/wordml" xmlns:wps="http://schemas.microsoft.com/office/word/2010/wordprocessingShape" mc:Ignorable="w14 w15 wp14">
   <w:p>
     <w:pPr>
       <w:pStyle w:val="En-tte"/>
@@ -1743,7 +2076,7 @@
 </file>
 
 <file path=word/header2.xml><?xml version="1.0" encoding="utf-8"?>
-<w:hdr xmlns:wpc="http://schemas.microsoft.com/office/word/2010/wordprocessingCanvas" xmlns:mc="http://schemas.openxmlformats.org/markup-compatibility/2006" xmlns:o="urn:schemas-microsoft-com:office:office" xmlns:r="http://schemas.openxmlformats.org/officeDocument/2006/relationships" xmlns:m="http://schemas.openxmlformats.org/officeDocument/2006/math" xmlns:v="urn:schemas-microsoft-com:vml" xmlns:wp14="http://schemas.microsoft.com/office/word/2010/wordprocessingDrawing" xmlns:wp="http://schemas.openxmlformats.org/drawingml/2006/wordprocessingDrawing" xmlns:w10="urn:schemas-microsoft-com:office:word" xmlns:w="http://schemas.openxmlformats.org/wordprocessingml/2006/main" xmlns:w14="http://schemas.microsoft.com/office/word/2010/wordml" xmlns:wpg="http://schemas.microsoft.com/office/word/2010/wordprocessingGroup" xmlns:wpi="http://schemas.microsoft.com/office/word/2010/wordprocessingInk" xmlns:wne="http://schemas.microsoft.com/office/word/2006/wordml" xmlns:wps="http://schemas.microsoft.com/office/word/2010/wordprocessingShape" mc:Ignorable="w14 wp14">
+<w:hdr xmlns:wpc="http://schemas.microsoft.com/office/word/2010/wordprocessingCanvas" xmlns:mc="http://schemas.openxmlformats.org/markup-compatibility/2006" xmlns:o="urn:schemas-microsoft-com:office:office" xmlns:r="http://schemas.openxmlformats.org/officeDocument/2006/relationships" xmlns:m="http://schemas.openxmlformats.org/officeDocument/2006/math" xmlns:v="urn:schemas-microsoft-com:vml" xmlns:wp14="http://schemas.microsoft.com/office/word/2010/wordprocessingDrawing" xmlns:wp="http://schemas.openxmlformats.org/drawingml/2006/wordprocessingDrawing" xmlns:w10="urn:schemas-microsoft-com:office:word" xmlns:w="http://schemas.openxmlformats.org/wordprocessingml/2006/main" xmlns:w14="http://schemas.microsoft.com/office/word/2010/wordml" xmlns:w15="http://schemas.microsoft.com/office/word/2012/wordml" xmlns:wpg="http://schemas.microsoft.com/office/word/2010/wordprocessingGroup" xmlns:wpi="http://schemas.microsoft.com/office/word/2010/wordprocessingInk" xmlns:wne="http://schemas.microsoft.com/office/word/2006/wordml" xmlns:wps="http://schemas.microsoft.com/office/word/2010/wordprocessingShape" mc:Ignorable="w14 w15 wp14">
   <w:p>
     <w:pPr>
       <w:pStyle w:val="En-tte"/>
@@ -1766,11 +2099,11 @@
 </file>
 
 <file path=word/numbering.xml><?xml version="1.0" encoding="utf-8"?>
-<w:numbering xmlns:wpc="http://schemas.microsoft.com/office/word/2010/wordprocessingCanvas" xmlns:mc="http://schemas.openxmlformats.org/markup-compatibility/2006" xmlns:o="urn:schemas-microsoft-com:office:office" xmlns:r="http://schemas.openxmlformats.org/officeDocument/2006/relationships" xmlns:m="http://schemas.openxmlformats.org/officeDocument/2006/math" xmlns:v="urn:schemas-microsoft-com:vml" xmlns:wp14="http://schemas.microsoft.com/office/word/2010/wordprocessingDrawing" xmlns:wp="http://schemas.openxmlformats.org/drawingml/2006/wordprocessingDrawing" xmlns:w10="urn:schemas-microsoft-com:office:word" xmlns:w="http://schemas.openxmlformats.org/wordprocessingml/2006/main" xmlns:w14="http://schemas.microsoft.com/office/word/2010/wordml" xmlns:wpg="http://schemas.microsoft.com/office/word/2010/wordprocessingGroup" xmlns:wpi="http://schemas.microsoft.com/office/word/2010/wordprocessingInk" xmlns:wne="http://schemas.microsoft.com/office/word/2006/wordml" xmlns:wps="http://schemas.microsoft.com/office/word/2010/wordprocessingShape" mc:Ignorable="w14 wp14">
+<w:numbering xmlns:wpc="http://schemas.microsoft.com/office/word/2010/wordprocessingCanvas" xmlns:mc="http://schemas.openxmlformats.org/markup-compatibility/2006" xmlns:o="urn:schemas-microsoft-com:office:office" xmlns:r="http://schemas.openxmlformats.org/officeDocument/2006/relationships" xmlns:m="http://schemas.openxmlformats.org/officeDocument/2006/math" xmlns:v="urn:schemas-microsoft-com:vml" xmlns:wp14="http://schemas.microsoft.com/office/word/2010/wordprocessingDrawing" xmlns:wp="http://schemas.openxmlformats.org/drawingml/2006/wordprocessingDrawing" xmlns:w10="urn:schemas-microsoft-com:office:word" xmlns:w="http://schemas.openxmlformats.org/wordprocessingml/2006/main" xmlns:w14="http://schemas.microsoft.com/office/word/2010/wordml" xmlns:w15="http://schemas.microsoft.com/office/word/2012/wordml" xmlns:wpg="http://schemas.microsoft.com/office/word/2010/wordprocessingGroup" xmlns:wpi="http://schemas.microsoft.com/office/word/2010/wordprocessingInk" xmlns:wne="http://schemas.microsoft.com/office/word/2006/wordml" xmlns:wps="http://schemas.microsoft.com/office/word/2010/wordprocessingShape" mc:Ignorable="w14 w15 wp14">
   <w:abstractNum w:abstractNumId="0">
     <w:nsid w:val="3F0F71FC"/>
     <w:multiLevelType w:val="hybridMultilevel"/>
-    <w:tmpl w:val="0CF6B938"/>
+    <w:tmpl w:val="86062E16"/>
     <w:lvl w:ilvl="0" w:tplc="040C0001">
       <w:start w:val="1"/>
       <w:numFmt w:val="bullet"/>
@@ -1881,6 +2214,119 @@
     </w:lvl>
   </w:abstractNum>
   <w:abstractNum w:abstractNumId="1">
+    <w:nsid w:val="635D3793"/>
+    <w:multiLevelType w:val="hybridMultilevel"/>
+    <w:tmpl w:val="9D404072"/>
+    <w:lvl w:ilvl="0" w:tplc="040C0001">
+      <w:start w:val="1"/>
+      <w:numFmt w:val="bullet"/>
+      <w:lvlText w:val=""/>
+      <w:lvlJc w:val="left"/>
+      <w:pPr>
+        <w:ind w:left="720" w:hanging="360"/>
+      </w:pPr>
+      <w:rPr>
+        <w:rFonts w:ascii="Symbol" w:hAnsi="Symbol" w:hint="default"/>
+      </w:rPr>
+    </w:lvl>
+    <w:lvl w:ilvl="1" w:tplc="040C0003" w:tentative="1">
+      <w:start w:val="1"/>
+      <w:numFmt w:val="bullet"/>
+      <w:lvlText w:val="o"/>
+      <w:lvlJc w:val="left"/>
+      <w:pPr>
+        <w:ind w:left="1440" w:hanging="360"/>
+      </w:pPr>
+      <w:rPr>
+        <w:rFonts w:ascii="Courier New" w:hAnsi="Courier New" w:cs="Courier New" w:hint="default"/>
+      </w:rPr>
+    </w:lvl>
+    <w:lvl w:ilvl="2" w:tplc="040C0005" w:tentative="1">
+      <w:start w:val="1"/>
+      <w:numFmt w:val="bullet"/>
+      <w:lvlText w:val=""/>
+      <w:lvlJc w:val="left"/>
+      <w:pPr>
+        <w:ind w:left="2160" w:hanging="360"/>
+      </w:pPr>
+      <w:rPr>
+        <w:rFonts w:ascii="Wingdings" w:hAnsi="Wingdings" w:hint="default"/>
+      </w:rPr>
+    </w:lvl>
+    <w:lvl w:ilvl="3" w:tplc="040C0001" w:tentative="1">
+      <w:start w:val="1"/>
+      <w:numFmt w:val="bullet"/>
+      <w:lvlText w:val=""/>
+      <w:lvlJc w:val="left"/>
+      <w:pPr>
+        <w:ind w:left="2880" w:hanging="360"/>
+      </w:pPr>
+      <w:rPr>
+        <w:rFonts w:ascii="Symbol" w:hAnsi="Symbol" w:hint="default"/>
+      </w:rPr>
+    </w:lvl>
+    <w:lvl w:ilvl="4" w:tplc="040C0003" w:tentative="1">
+      <w:start w:val="1"/>
+      <w:numFmt w:val="bullet"/>
+      <w:lvlText w:val="o"/>
+      <w:lvlJc w:val="left"/>
+      <w:pPr>
+        <w:ind w:left="3600" w:hanging="360"/>
+      </w:pPr>
+      <w:rPr>
+        <w:rFonts w:ascii="Courier New" w:hAnsi="Courier New" w:cs="Courier New" w:hint="default"/>
+      </w:rPr>
+    </w:lvl>
+    <w:lvl w:ilvl="5" w:tplc="040C0005" w:tentative="1">
+      <w:start w:val="1"/>
+      <w:numFmt w:val="bullet"/>
+      <w:lvlText w:val=""/>
+      <w:lvlJc w:val="left"/>
+      <w:pPr>
+        <w:ind w:left="4320" w:hanging="360"/>
+      </w:pPr>
+      <w:rPr>
+        <w:rFonts w:ascii="Wingdings" w:hAnsi="Wingdings" w:hint="default"/>
+      </w:rPr>
+    </w:lvl>
+    <w:lvl w:ilvl="6" w:tplc="040C0001" w:tentative="1">
+      <w:start w:val="1"/>
+      <w:numFmt w:val="bullet"/>
+      <w:lvlText w:val=""/>
+      <w:lvlJc w:val="left"/>
+      <w:pPr>
+        <w:ind w:left="5040" w:hanging="360"/>
+      </w:pPr>
+      <w:rPr>
+        <w:rFonts w:ascii="Symbol" w:hAnsi="Symbol" w:hint="default"/>
+      </w:rPr>
+    </w:lvl>
+    <w:lvl w:ilvl="7" w:tplc="040C0003" w:tentative="1">
+      <w:start w:val="1"/>
+      <w:numFmt w:val="bullet"/>
+      <w:lvlText w:val="o"/>
+      <w:lvlJc w:val="left"/>
+      <w:pPr>
+        <w:ind w:left="5760" w:hanging="360"/>
+      </w:pPr>
+      <w:rPr>
+        <w:rFonts w:ascii="Courier New" w:hAnsi="Courier New" w:cs="Courier New" w:hint="default"/>
+      </w:rPr>
+    </w:lvl>
+    <w:lvl w:ilvl="8" w:tplc="040C0005" w:tentative="1">
+      <w:start w:val="1"/>
+      <w:numFmt w:val="bullet"/>
+      <w:lvlText w:val=""/>
+      <w:lvlJc w:val="left"/>
+      <w:pPr>
+        <w:ind w:left="6480" w:hanging="360"/>
+      </w:pPr>
+      <w:rPr>
+        <w:rFonts w:ascii="Wingdings" w:hAnsi="Wingdings" w:hint="default"/>
+      </w:rPr>
+    </w:lvl>
+  </w:abstractNum>
+  <w:abstractNum w:abstractNumId="2">
     <w:nsid w:val="7C883B56"/>
     <w:multiLevelType w:val="hybridMultilevel"/>
     <w:tmpl w:val="EB6C31B0"/>
@@ -1994,7 +2440,7 @@
       </w:rPr>
     </w:lvl>
   </w:abstractNum>
-  <w:abstractNum w:abstractNumId="2">
+  <w:abstractNum w:abstractNumId="3">
     <w:nsid w:val="7CA75FAC"/>
     <w:multiLevelType w:val="hybridMultilevel"/>
     <w:tmpl w:val="42DC55B0"/>
@@ -2081,19 +2527,22 @@
     </w:lvl>
   </w:abstractNum>
   <w:num w:numId="1">
-    <w:abstractNumId w:val="2"/>
+    <w:abstractNumId w:val="3"/>
   </w:num>
   <w:num w:numId="2">
-    <w:abstractNumId w:val="1"/>
+    <w:abstractNumId w:val="2"/>
   </w:num>
   <w:num w:numId="3">
     <w:abstractNumId w:val="0"/>
+  </w:num>
+  <w:num w:numId="4">
+    <w:abstractNumId w:val="1"/>
   </w:num>
 </w:numbering>
 </file>
 
 <file path=word/styles.xml><?xml version="1.0" encoding="utf-8"?>
-<w:styles xmlns:mc="http://schemas.openxmlformats.org/markup-compatibility/2006" xmlns:r="http://schemas.openxmlformats.org/officeDocument/2006/relationships" xmlns:w="http://schemas.openxmlformats.org/wordprocessingml/2006/main" xmlns:w14="http://schemas.microsoft.com/office/word/2010/wordml" mc:Ignorable="w14">
+<w:styles xmlns:mc="http://schemas.openxmlformats.org/markup-compatibility/2006" xmlns:r="http://schemas.openxmlformats.org/officeDocument/2006/relationships" xmlns:w="http://schemas.openxmlformats.org/wordprocessingml/2006/main" xmlns:w14="http://schemas.microsoft.com/office/word/2010/wordml" xmlns:w15="http://schemas.microsoft.com/office/word/2012/wordml" mc:Ignorable="w14 w15">
   <w:docDefaults>
     <w:rPrDefault>
       <w:rPr>
@@ -2105,669 +2554,378 @@
     </w:rPrDefault>
     <w:pPrDefault/>
   </w:docDefaults>
-  <w:latentStyles w:defLockedState="0" w:defUIPriority="99" w:defSemiHidden="1" w:defUnhideWhenUsed="1" w:defQFormat="0" w:count="267">
-    <w:lsdException w:name="Normal" w:semiHidden="0" w:uiPriority="0" w:unhideWhenUsed="0" w:qFormat="1"/>
-    <w:lsdException w:name="heading 1" w:semiHidden="0" w:uiPriority="9" w:unhideWhenUsed="0" w:qFormat="1"/>
-    <w:lsdException w:name="heading 2" w:uiPriority="9" w:qFormat="1"/>
-    <w:lsdException w:name="heading 3" w:uiPriority="9" w:qFormat="1"/>
-    <w:lsdException w:name="heading 4" w:uiPriority="9" w:qFormat="1"/>
-    <w:lsdException w:name="heading 5" w:uiPriority="9" w:qFormat="1"/>
-    <w:lsdException w:name="heading 6" w:uiPriority="9" w:qFormat="1"/>
-    <w:lsdException w:name="heading 7" w:uiPriority="9" w:qFormat="1"/>
-    <w:lsdException w:name="heading 8" w:uiPriority="9" w:qFormat="1"/>
-    <w:lsdException w:name="heading 9" w:uiPriority="9" w:qFormat="1"/>
-    <w:lsdException w:name="toc 1" w:uiPriority="39"/>
-    <w:lsdException w:name="toc 2" w:uiPriority="39"/>
-    <w:lsdException w:name="toc 3" w:uiPriority="39"/>
-    <w:lsdException w:name="toc 4" w:uiPriority="39"/>
-    <w:lsdException w:name="toc 5" w:uiPriority="39"/>
-    <w:lsdException w:name="toc 6" w:uiPriority="39"/>
-    <w:lsdException w:name="toc 7" w:uiPriority="39"/>
-    <w:lsdException w:name="toc 8" w:uiPriority="39"/>
-    <w:lsdException w:name="toc 9" w:uiPriority="39"/>
-    <w:lsdException w:name="caption" w:uiPriority="35" w:qFormat="1"/>
-    <w:lsdException w:name="Title" w:semiHidden="0" w:uiPriority="10" w:unhideWhenUsed="0" w:qFormat="1"/>
-    <w:lsdException w:name="Default Paragraph Font" w:uiPriority="1"/>
-    <w:lsdException w:name="Subtitle" w:semiHidden="0" w:uiPriority="11" w:unhideWhenUsed="0" w:qFormat="1"/>
-    <w:lsdException w:name="Strong" w:semiHidden="0" w:uiPriority="22" w:unhideWhenUsed="0" w:qFormat="1"/>
-    <w:lsdException w:name="Emphasis" w:semiHidden="0" w:uiPriority="20" w:unhideWhenUsed="0" w:qFormat="1"/>
-    <w:lsdException w:name="Table Grid" w:semiHidden="0" w:uiPriority="59" w:unhideWhenUsed="0"/>
-    <w:lsdException w:name="Placeholder Text" w:unhideWhenUsed="0"/>
-    <w:lsdException w:name="No Spacing" w:semiHidden="0" w:uiPriority="1" w:unhideWhenUsed="0" w:qFormat="1"/>
-    <w:lsdException w:name="Light Shading" w:semiHidden="0" w:uiPriority="60" w:unhideWhenUsed="0"/>
-    <w:lsdException w:name="Light List" w:semiHidden="0" w:uiPriority="61" w:unhideWhenUsed="0"/>
-    <w:lsdException w:name="Light Grid" w:semiHidden="0" w:uiPriority="62" w:unhideWhenUsed="0"/>
-    <w:lsdException w:name="Medium Shading 1" w:semiHidden="0" w:uiPriority="63" w:unhideWhenUsed="0"/>
-    <w:lsdException w:name="Medium Shading 2" w:semiHidden="0" w:uiPriority="64" w:unhideWhenUsed="0"/>
-    <w:lsdException w:name="Medium List 1" w:semiHidden="0" w:uiPriority="65" w:unhideWhenUsed="0"/>
-    <w:lsdException w:name="Medium List 2" w:semiHidden="0" w:uiPriority="66" w:unhideWhenUsed="0"/>
-    <w:lsdException w:name="Medium Grid 1" w:semiHidden="0" w:uiPriority="67" w:unhideWhenUsed="0"/>
-    <w:lsdException w:name="Medium Grid 2" w:semiHidden="0" w:uiPriority="68" w:unhideWhenUsed="0"/>
-    <w:lsdException w:name="Medium Grid 3" w:semiHidden="0" w:uiPriority="69" w:unhideWhenUsed="0"/>
-    <w:lsdException w:name="Dark List" w:semiHidden="0" w:uiPriority="70" w:unhideWhenUsed="0"/>
-    <w:lsdException w:name="Colorful Shading" w:semiHidden="0" w:uiPriority="71" w:unhideWhenUsed="0"/>
-    <w:lsdException w:name="Colorful List" w:semiHidden="0" w:uiPriority="72" w:unhideWhenUsed="0"/>
-    <w:lsdException w:name="Colorful Grid" w:semiHidden="0" w:uiPriority="73" w:unhideWhenUsed="0"/>
-    <w:lsdException w:name="Light Shading Accent 1" w:semiHidden="0" w:uiPriority="60" w:unhideWhenUsed="0"/>
-    <w:lsdException w:name="Light List Accent 1" w:semiHidden="0" w:uiPriority="61" w:unhideWhenUsed="0"/>
-    <w:lsdException w:name="Light Grid Accent 1" w:semiHidden="0" w:uiPriority="62" w:unhideWhenUsed="0"/>
-    <w:lsdException w:name="Medium Shading 1 Accent 1" w:semiHidden="0" w:uiPriority="63" w:unhideWhenUsed="0"/>
-    <w:lsdException w:name="Medium Shading 2 Accent 1" w:semiHidden="0" w:uiPriority="64" w:unhideWhenUsed="0"/>
-    <w:lsdException w:name="Medium List 1 Accent 1" w:semiHidden="0" w:uiPriority="65" w:unhideWhenUsed="0"/>
-    <w:lsdException w:name="Revision" w:unhideWhenUsed="0"/>
-    <w:lsdException w:name="List Paragraph" w:semiHidden="0" w:uiPriority="34" w:unhideWhenUsed="0" w:qFormat="1"/>
-    <w:lsdException w:name="Quote" w:semiHidden="0" w:uiPriority="29" w:unhideWhenUsed="0" w:qFormat="1"/>
-    <w:lsdException w:name="Intense Quote" w:semiHidden="0" w:uiPriority="30" w:unhideWhenUsed="0" w:qFormat="1"/>
-    <w:lsdException w:name="Medium List 2 Accent 1" w:semiHidden="0" w:uiPriority="66" w:unhideWhenUsed="0"/>
-    <w:lsdException w:name="Medium Grid 1 Accent 1" w:semiHidden="0" w:uiPriority="67" w:unhideWhenUsed="0"/>
-    <w:lsdException w:name="Medium Grid 2 Accent 1" w:semiHidden="0" w:uiPriority="68" w:unhideWhenUsed="0"/>
-    <w:lsdException w:name="Medium Grid 3 Accent 1" w:semiHidden="0" w:uiPriority="69" w:unhideWhenUsed="0"/>
-    <w:lsdException w:name="Dark List Accent 1" w:semiHidden="0" w:uiPriority="70" w:unhideWhenUsed="0"/>
-    <w:lsdException w:name="Colorful Shading Accent 1" w:semiHidden="0" w:uiPriority="71" w:unhideWhenUsed="0"/>
-    <w:lsdException w:name="Colorful List Accent 1" w:semiHidden="0" w:uiPriority="72" w:unhideWhenUsed="0"/>
-    <w:lsdException w:name="Colorful Grid Accent 1" w:semiHidden="0" w:uiPriority="73" w:unhideWhenUsed="0"/>
-    <w:lsdException w:name="Light Shading Accent 2" w:semiHidden="0" w:uiPriority="60" w:unhideWhenUsed="0"/>
-    <w:lsdException w:name="Light List Accent 2" w:semiHidden="0" w:uiPriority="61" w:unhideWhenUsed="0"/>
-    <w:lsdException w:name="Light Grid Accent 2" w:semiHidden="0" w:uiPriority="62" w:unhideWhenUsed="0"/>
-    <w:lsdException w:name="Medium Shading 1 Accent 2" w:semiHidden="0" w:uiPriority="63" w:unhideWhenUsed="0"/>
-    <w:lsdException w:name="Medium Shading 2 Accent 2" w:semiHidden="0" w:uiPriority="64" w:unhideWhenUsed="0"/>
-    <w:lsdException w:name="Medium List 1 Accent 2" w:semiHidden="0" w:uiPriority="65" w:unhideWhenUsed="0"/>
-    <w:lsdException w:name="Medium List 2 Accent 2" w:semiHidden="0" w:uiPriority="66" w:unhideWhenUsed="0"/>
-    <w:lsdException w:name="Medium Grid 1 Accent 2" w:semiHidden="0" w:uiPriority="67" w:unhideWhenUsed="0"/>
-    <w:lsdException w:name="Medium Grid 2 Accent 2" w:semiHidden="0" w:uiPriority="68" w:unhideWhenUsed="0"/>
-    <w:lsdException w:name="Medium Grid 3 Accent 2" w:semiHidden="0" w:uiPriority="69" w:unhideWhenUsed="0"/>
-    <w:lsdException w:name="Dark List Accent 2" w:semiHidden="0" w:uiPriority="70" w:unhideWhenUsed="0"/>
-    <w:lsdException w:name="Colorful Shading Accent 2" w:semiHidden="0" w:uiPriority="71" w:unhideWhenUsed="0"/>
-    <w:lsdException w:name="Colorful List Accent 2" w:semiHidden="0" w:uiPriority="72" w:unhideWhenUsed="0"/>
-    <w:lsdException w:name="Colorful Grid Accent 2" w:semiHidden="0" w:uiPriority="73" w:unhideWhenUsed="0"/>
-    <w:lsdException w:name="Light Shading Accent 3" w:semiHidden="0" w:uiPriority="60" w:unhideWhenUsed="0"/>
-    <w:lsdException w:name="Light List Accent 3" w:semiHidden="0" w:uiPriority="61" w:unhideWhenUsed="0"/>
-    <w:lsdException w:name="Light Grid Accent 3" w:semiHidden="0" w:uiPriority="62" w:unhideWhenUsed="0"/>
-    <w:lsdException w:name="Medium Shading 1 Accent 3" w:semiHidden="0" w:uiPriority="63" w:unhideWhenUsed="0"/>
-    <w:lsdException w:name="Medium Shading 2 Accent 3" w:semiHidden="0" w:uiPriority="64" w:unhideWhenUsed="0"/>
-    <w:lsdException w:name="Medium List 1 Accent 3" w:semiHidden="0" w:uiPriority="65" w:unhideWhenUsed="0"/>
-    <w:lsdException w:name="Medium List 2 Accent 3" w:semiHidden="0" w:uiPriority="66" w:unhideWhenUsed="0"/>
-    <w:lsdException w:name="Medium Grid 1 Accent 3" w:semiHidden="0" w:uiPriority="67" w:unhideWhenUsed="0"/>
-    <w:lsdException w:name="Medium Grid 2 Accent 3" w:semiHidden="0" w:uiPriority="68" w:unhideWhenUsed="0"/>
-    <w:lsdException w:name="Medium Grid 3 Accent 3" w:semiHidden="0" w:uiPriority="69" w:unhideWhenUsed="0"/>
-    <w:lsdException w:name="Dark List Accent 3" w:semiHidden="0" w:uiPriority="70" w:unhideWhenUsed="0"/>
-    <w:lsdException w:name="Colorful Shading Accent 3" w:semiHidden="0" w:uiPriority="71" w:unhideWhenUsed="0"/>
-    <w:lsdException w:name="Colorful List Accent 3" w:semiHidden="0" w:uiPriority="72" w:unhideWhenUsed="0"/>
-    <w:lsdException w:name="Colorful Grid Accent 3" w:semiHidden="0" w:uiPriority="73" w:unhideWhenUsed="0"/>
-    <w:lsdException w:name="Light Shading Accent 4" w:semiHidden="0" w:uiPriority="60" w:unhideWhenUsed="0"/>
-    <w:lsdException w:name="Light List Accent 4" w:semiHidden="0" w:uiPriority="61" w:unhideWhenUsed="0"/>
-    <w:lsdException w:name="Light Grid Accent 4" w:semiHidden="0" w:uiPriority="62" w:unhideWhenUsed="0"/>
-    <w:lsdException w:name="Medium Shading 1 Accent 4" w:semiHidden="0" w:uiPriority="63" w:unhideWhenUsed="0"/>
-    <w:lsdException w:name="Medium Shading 2 Accent 4" w:semiHidden="0" w:uiPriority="64" w:unhideWhenUsed="0"/>
-    <w:lsdException w:name="Medium List 1 Accent 4" w:semiHidden="0" w:uiPriority="65" w:unhideWhenUsed="0"/>
-    <w:lsdException w:name="Medium List 2 Accent 4" w:semiHidden="0" w:uiPriority="66" w:unhideWhenUsed="0"/>
-    <w:lsdException w:name="Medium Grid 1 Accent 4" w:semiHidden="0" w:uiPriority="67" w:unhideWhenUsed="0"/>
-    <w:lsdException w:name="Medium Grid 2 Accent 4" w:semiHidden="0" w:uiPriority="68" w:unhideWhenUsed="0"/>
-    <w:lsdException w:name="Medium Grid 3 Accent 4" w:semiHidden="0" w:uiPriority="69" w:unhideWhenUsed="0"/>
-    <w:lsdException w:name="Dark List Accent 4" w:semiHidden="0" w:uiPriority="70" w:unhideWhenUsed="0"/>
-    <w:lsdException w:name="Colorful Shading Accent 4" w:semiHidden="0" w:uiPriority="71" w:unhideWhenUsed="0"/>
-    <w:lsdException w:name="Colorful List Accent 4" w:semiHidden="0" w:uiPriority="72" w:unhideWhenUsed="0"/>
-    <w:lsdException w:name="Colorful Grid Accent 4" w:semiHidden="0" w:uiPriority="73" w:unhideWhenUsed="0"/>
-    <w:lsdException w:name="Light Shading Accent 5" w:semiHidden="0" w:uiPriority="60" w:unhideWhenUsed="0"/>
-    <w:lsdException w:name="Light List Accent 5" w:semiHidden="0" w:uiPriority="61" w:unhideWhenUsed="0"/>
-    <w:lsdException w:name="Light Grid Accent 5" w:semiHidden="0" w:uiPriority="62" w:unhideWhenUsed="0"/>
-    <w:lsdException w:name="Medium Shading 1 Accent 5" w:semiHidden="0" w:uiPriority="63" w:unhideWhenUsed="0"/>
-    <w:lsdException w:name="Medium Shading 2 Accent 5" w:semiHidden="0" w:uiPriority="64" w:unhideWhenUsed="0"/>
-    <w:lsdException w:name="Medium List 1 Accent 5" w:semiHidden="0" w:uiPriority="65" w:unhideWhenUsed="0"/>
-    <w:lsdException w:name="Medium List 2 Accent 5" w:semiHidden="0" w:uiPriority="66" w:unhideWhenUsed="0"/>
-    <w:lsdException w:name="Medium Grid 1 Accent 5" w:semiHidden="0" w:uiPriority="67" w:unhideWhenUsed="0"/>
-    <w:lsdException w:name="Medium Grid 2 Accent 5" w:semiHidden="0" w:uiPriority="68" w:unhideWhenUsed="0"/>
-    <w:lsdException w:name="Medium Grid 3 Accent 5" w:semiHidden="0" w:uiPriority="69" w:unhideWhenUsed="0"/>
-    <w:lsdException w:name="Dark List Accent 5" w:semiHidden="0" w:uiPriority="70" w:unhideWhenUsed="0"/>
-    <w:lsdException w:name="Colorful Shading Accent 5" w:semiHidden="0" w:uiPriority="71" w:unhideWhenUsed="0"/>
-    <w:lsdException w:name="Colorful List Accent 5" w:semiHidden="0" w:uiPriority="72" w:unhideWhenUsed="0"/>
-    <w:lsdException w:name="Colorful Grid Accent 5" w:semiHidden="0" w:uiPriority="73" w:unhideWhenUsed="0"/>
-    <w:lsdException w:name="Light Shading Accent 6" w:semiHidden="0" w:uiPriority="60" w:unhideWhenUsed="0"/>
-    <w:lsdException w:name="Light List Accent 6" w:semiHidden="0" w:uiPriority="61" w:unhideWhenUsed="0"/>
-    <w:lsdException w:name="Light Grid Accent 6" w:semiHidden="0" w:uiPriority="62" w:unhideWhenUsed="0"/>
-    <w:lsdException w:name="Medium Shading 1 Accent 6" w:semiHidden="0" w:uiPriority="63" w:unhideWhenUsed="0"/>
-    <w:lsdException w:name="Medium Shading 2 Accent 6" w:semiHidden="0" w:uiPriority="64" w:unhideWhenUsed="0"/>
-    <w:lsdException w:name="Medium List 1 Accent 6" w:semiHidden="0" w:uiPriority="65" w:unhideWhenUsed="0"/>
-    <w:lsdException w:name="Medium List 2 Accent 6" w:semiHidden="0" w:uiPriority="66" w:unhideWhenUsed="0"/>
-    <w:lsdException w:name="Medium Grid 1 Accent 6" w:semiHidden="0" w:uiPriority="67" w:unhideWhenUsed="0"/>
-    <w:lsdException w:name="Medium Grid 2 Accent 6" w:semiHidden="0" w:uiPriority="68" w:unhideWhenUsed="0"/>
-    <w:lsdException w:name="Medium Grid 3 Accent 6" w:semiHidden="0" w:uiPriority="69" w:unhideWhenUsed="0"/>
-    <w:lsdException w:name="Dark List Accent 6" w:semiHidden="0" w:uiPriority="70" w:unhideWhenUsed="0"/>
-    <w:lsdException w:name="Colorful Shading Accent 6" w:semiHidden="0" w:uiPriority="71" w:unhideWhenUsed="0"/>
-    <w:lsdException w:name="Colorful List Accent 6" w:semiHidden="0" w:uiPriority="72" w:unhideWhenUsed="0"/>
-    <w:lsdException w:name="Colorful Grid Accent 6" w:semiHidden="0" w:uiPriority="73" w:unhideWhenUsed="0"/>
-    <w:lsdException w:name="Subtle Emphasis" w:semiHidden="0" w:uiPriority="19" w:unhideWhenUsed="0" w:qFormat="1"/>
-    <w:lsdException w:name="Intense Emphasis" w:semiHidden="0" w:uiPriority="21" w:unhideWhenUsed="0" w:qFormat="1"/>
-    <w:lsdException w:name="Subtle Reference" w:semiHidden="0" w:uiPriority="31" w:unhideWhenUsed="0" w:qFormat="1"/>
-    <w:lsdException w:name="Intense Reference" w:semiHidden="0" w:uiPriority="32" w:unhideWhenUsed="0" w:qFormat="1"/>
-    <w:lsdException w:name="Book Title" w:semiHidden="0" w:uiPriority="33" w:unhideWhenUsed="0" w:qFormat="1"/>
-    <w:lsdException w:name="Bibliography" w:uiPriority="37"/>
-    <w:lsdException w:name="TOC Heading" w:uiPriority="39" w:qFormat="1"/>
-  </w:latentStyles>
-  <w:style w:type="paragraph" w:default="1" w:styleId="Normal">
-    <w:name w:val="Normal"/>
-    <w:qFormat/>
-    <w:rPr>
-      <w:lang w:val="fr-FR"/>
-    </w:rPr>
-  </w:style>
-  <w:style w:type="paragraph" w:styleId="Titre1">
-    <w:name w:val="heading 1"/>
-    <w:basedOn w:val="Normal"/>
-    <w:next w:val="Normal"/>
-    <w:link w:val="Titre1Car"/>
-    <w:uiPriority w:val="9"/>
-    <w:qFormat/>
-    <w:rsid w:val="00A64C6D"/>
-    <w:pPr>
-      <w:keepNext/>
-      <w:keepLines/>
-      <w:spacing w:before="240"/>
-      <w:outlineLvl w:val="0"/>
-    </w:pPr>
-    <w:rPr>
-      <w:rFonts w:ascii="AW Conqueror Sans Light" w:eastAsiaTheme="majorEastAsia" w:hAnsi="AW Conqueror Sans Light" w:cstheme="majorBidi"/>
-      <w:bCs/>
-      <w:color w:val="4F81BD" w:themeColor="accent1"/>
-      <w:sz w:val="40"/>
-      <w:szCs w:val="28"/>
-    </w:rPr>
-  </w:style>
-  <w:style w:type="paragraph" w:styleId="Titre2">
-    <w:name w:val="heading 2"/>
-    <w:basedOn w:val="Normal"/>
-    <w:next w:val="Normal"/>
-    <w:link w:val="Titre2Car"/>
-    <w:uiPriority w:val="9"/>
-    <w:unhideWhenUsed/>
-    <w:qFormat/>
-    <w:rsid w:val="0052794F"/>
-    <w:pPr>
-      <w:keepNext/>
-      <w:keepLines/>
-      <w:spacing w:before="80"/>
-      <w:outlineLvl w:val="1"/>
-    </w:pPr>
-    <w:rPr>
-      <w:rFonts w:ascii="AW Conqueror Sans Light" w:eastAsiaTheme="majorEastAsia" w:hAnsi="AW Conqueror Sans Light" w:cstheme="majorBidi"/>
-      <w:b/>
-      <w:bCs/>
-      <w:sz w:val="28"/>
-      <w:szCs w:val="26"/>
-    </w:rPr>
-  </w:style>
-  <w:style w:type="paragraph" w:styleId="Titre3">
-    <w:name w:val="heading 3"/>
-    <w:basedOn w:val="Normal"/>
-    <w:next w:val="Normal"/>
-    <w:link w:val="Titre3Car"/>
-    <w:uiPriority w:val="9"/>
-    <w:unhideWhenUsed/>
-    <w:qFormat/>
-    <w:rsid w:val="00684CD5"/>
-    <w:pPr>
-      <w:keepNext/>
-      <w:keepLines/>
-      <w:spacing w:before="200"/>
-      <w:outlineLvl w:val="2"/>
-    </w:pPr>
-    <w:rPr>
-      <w:rFonts w:ascii="Arial" w:eastAsiaTheme="majorEastAsia" w:hAnsi="Arial" w:cstheme="majorBidi"/>
-      <w:b/>
-      <w:bCs/>
-      <w:color w:val="000000" w:themeColor="text1"/>
-    </w:rPr>
-  </w:style>
-  <w:style w:type="character" w:default="1" w:styleId="Policepardfaut">
-    <w:name w:val="Default Paragraph Font"/>
-    <w:uiPriority w:val="1"/>
-    <w:semiHidden/>
-    <w:unhideWhenUsed/>
-  </w:style>
-  <w:style w:type="table" w:default="1" w:styleId="TableauNormal">
-    <w:name w:val="Normal Table"/>
-    <w:uiPriority w:val="99"/>
-    <w:semiHidden/>
-    <w:unhideWhenUsed/>
-    <w:tblPr>
-      <w:tblInd w:w="0" w:type="dxa"/>
-      <w:tblCellMar>
-        <w:top w:w="0" w:type="dxa"/>
-        <w:left w:w="108" w:type="dxa"/>
-        <w:bottom w:w="0" w:type="dxa"/>
-        <w:right w:w="108" w:type="dxa"/>
-      </w:tblCellMar>
-    </w:tblPr>
-  </w:style>
-  <w:style w:type="numbering" w:default="1" w:styleId="Aucuneliste">
-    <w:name w:val="No List"/>
-    <w:uiPriority w:val="99"/>
-    <w:semiHidden/>
-    <w:unhideWhenUsed/>
-  </w:style>
-  <w:style w:type="paragraph" w:customStyle="1" w:styleId="MyOwnStyle">
-    <w:name w:val="MyOwnStyle"/>
-    <w:basedOn w:val="Normal"/>
-    <w:next w:val="Normal"/>
-    <w:qFormat/>
-    <w:rsid w:val="000130E3"/>
-    <w:pPr>
-      <w:jc w:val="both"/>
-    </w:pPr>
-    <w:rPr>
-      <w:rFonts w:ascii="Helvetica Neue" w:hAnsi="Helvetica Neue"/>
-    </w:rPr>
-  </w:style>
-  <w:style w:type="paragraph" w:styleId="Textedebulles">
-    <w:name w:val="Balloon Text"/>
-    <w:basedOn w:val="Normal"/>
-    <w:link w:val="TextedebullesCar"/>
-    <w:uiPriority w:val="99"/>
-    <w:semiHidden/>
-    <w:unhideWhenUsed/>
-    <w:rsid w:val="00CF3B6C"/>
-    <w:rPr>
-      <w:rFonts w:ascii="Lucida Grande" w:hAnsi="Lucida Grande"/>
-      <w:sz w:val="18"/>
-      <w:szCs w:val="18"/>
-    </w:rPr>
-  </w:style>
-  <w:style w:type="character" w:customStyle="1" w:styleId="TextedebullesCar">
-    <w:name w:val="Texte de bulles Car"/>
-    <w:basedOn w:val="Policepardfaut"/>
-    <w:link w:val="Textedebulles"/>
-    <w:uiPriority w:val="99"/>
-    <w:semiHidden/>
-    <w:rsid w:val="00CF3B6C"/>
-    <w:rPr>
-      <w:rFonts w:ascii="Lucida Grande" w:hAnsi="Lucida Grande"/>
-      <w:sz w:val="18"/>
-      <w:szCs w:val="18"/>
-    </w:rPr>
-  </w:style>
-  <w:style w:type="paragraph" w:styleId="Paragraphedeliste">
-    <w:name w:val="List Paragraph"/>
-    <w:basedOn w:val="Normal"/>
-    <w:uiPriority w:val="34"/>
-    <w:qFormat/>
-    <w:rsid w:val="002F4A38"/>
-    <w:pPr>
-      <w:ind w:left="720"/>
-      <w:contextualSpacing/>
-    </w:pPr>
-  </w:style>
-  <w:style w:type="paragraph" w:styleId="Sansinterligne">
-    <w:name w:val="No Spacing"/>
-    <w:link w:val="SansinterligneCar"/>
-    <w:uiPriority w:val="1"/>
-    <w:qFormat/>
-    <w:rsid w:val="001C00D9"/>
-    <w:rPr>
-      <w:rFonts w:asciiTheme="minorHAnsi" w:hAnsiTheme="minorHAnsi" w:cstheme="minorBidi"/>
-      <w:sz w:val="22"/>
-      <w:szCs w:val="22"/>
-      <w:lang w:val="fr-FR"/>
-    </w:rPr>
-  </w:style>
-  <w:style w:type="character" w:customStyle="1" w:styleId="SansinterligneCar">
-    <w:name w:val="Sans interligne Car"/>
-    <w:basedOn w:val="Policepardfaut"/>
-    <w:link w:val="Sansinterligne"/>
-    <w:uiPriority w:val="1"/>
-    <w:rsid w:val="001C00D9"/>
-    <w:rPr>
-      <w:rFonts w:asciiTheme="minorHAnsi" w:hAnsiTheme="minorHAnsi" w:cstheme="minorBidi"/>
-      <w:sz w:val="22"/>
-      <w:szCs w:val="22"/>
-      <w:lang w:val="fr-FR"/>
-    </w:rPr>
-  </w:style>
-  <w:style w:type="character" w:customStyle="1" w:styleId="Titre2Car">
-    <w:name w:val="Titre 2 Car"/>
-    <w:basedOn w:val="Policepardfaut"/>
-    <w:link w:val="Titre2"/>
-    <w:uiPriority w:val="9"/>
-    <w:rsid w:val="0052794F"/>
-    <w:rPr>
-      <w:rFonts w:ascii="AW Conqueror Sans Light" w:eastAsiaTheme="majorEastAsia" w:hAnsi="AW Conqueror Sans Light" w:cstheme="majorBidi"/>
-      <w:b/>
-      <w:bCs/>
-      <w:sz w:val="28"/>
-      <w:szCs w:val="26"/>
-      <w:lang w:val="fr-FR"/>
-    </w:rPr>
-  </w:style>
-  <w:style w:type="character" w:customStyle="1" w:styleId="Titre3Car">
-    <w:name w:val="Titre 3 Car"/>
-    <w:basedOn w:val="Policepardfaut"/>
-    <w:link w:val="Titre3"/>
-    <w:uiPriority w:val="9"/>
-    <w:rsid w:val="00684CD5"/>
-    <w:rPr>
-      <w:rFonts w:ascii="Arial" w:eastAsiaTheme="majorEastAsia" w:hAnsi="Arial" w:cstheme="majorBidi"/>
-      <w:b/>
-      <w:bCs/>
-      <w:color w:val="000000" w:themeColor="text1"/>
-    </w:rPr>
-  </w:style>
-  <w:style w:type="character" w:customStyle="1" w:styleId="Titre1Car">
-    <w:name w:val="Titre 1 Car"/>
-    <w:basedOn w:val="Policepardfaut"/>
-    <w:link w:val="Titre1"/>
-    <w:uiPriority w:val="9"/>
-    <w:rsid w:val="00A64C6D"/>
-    <w:rPr>
-      <w:rFonts w:ascii="AW Conqueror Sans Light" w:eastAsiaTheme="majorEastAsia" w:hAnsi="AW Conqueror Sans Light" w:cstheme="majorBidi"/>
-      <w:bCs/>
-      <w:color w:val="4F81BD" w:themeColor="accent1"/>
-      <w:sz w:val="40"/>
-      <w:szCs w:val="28"/>
-    </w:rPr>
-  </w:style>
-  <w:style w:type="paragraph" w:styleId="Titre">
-    <w:name w:val="Title"/>
-    <w:basedOn w:val="Normal"/>
-    <w:next w:val="Normal"/>
-    <w:link w:val="TitreCar"/>
-    <w:uiPriority w:val="10"/>
-    <w:qFormat/>
-    <w:rsid w:val="00556C3C"/>
-    <w:pPr>
-      <w:pBdr>
-        <w:bottom w:val="single" w:sz="8" w:space="4" w:color="4F81BD" w:themeColor="accent1"/>
-      </w:pBdr>
-      <w:spacing w:after="300"/>
-      <w:contextualSpacing/>
-    </w:pPr>
-    <w:rPr>
-      <w:rFonts w:ascii="AW Conqueror Sans Light" w:eastAsiaTheme="majorEastAsia" w:hAnsi="AW Conqueror Sans Light" w:cstheme="majorBidi"/>
-      <w:b/>
-      <w:color w:val="1F497D" w:themeColor="text2"/>
-      <w:spacing w:val="5"/>
-      <w:kern w:val="28"/>
-      <w:sz w:val="100"/>
-      <w:szCs w:val="52"/>
-    </w:rPr>
-  </w:style>
-  <w:style w:type="character" w:customStyle="1" w:styleId="TitreCar">
-    <w:name w:val="Titre Car"/>
-    <w:basedOn w:val="Policepardfaut"/>
-    <w:link w:val="Titre"/>
-    <w:uiPriority w:val="10"/>
-    <w:rsid w:val="00556C3C"/>
-    <w:rPr>
-      <w:rFonts w:ascii="AW Conqueror Sans Light" w:eastAsiaTheme="majorEastAsia" w:hAnsi="AW Conqueror Sans Light" w:cstheme="majorBidi"/>
-      <w:b/>
-      <w:color w:val="1F497D" w:themeColor="text2"/>
-      <w:spacing w:val="5"/>
-      <w:kern w:val="28"/>
-      <w:sz w:val="100"/>
-      <w:szCs w:val="52"/>
-    </w:rPr>
-  </w:style>
-  <w:style w:type="paragraph" w:styleId="Sous-titre">
-    <w:name w:val="Subtitle"/>
-    <w:basedOn w:val="Normal"/>
-    <w:next w:val="Normal"/>
-    <w:link w:val="Sous-titreCar"/>
-    <w:uiPriority w:val="11"/>
-    <w:qFormat/>
-    <w:rsid w:val="00684CD5"/>
-    <w:pPr>
-      <w:numPr>
-        <w:ilvl w:val="1"/>
-      </w:numPr>
-    </w:pPr>
-    <w:rPr>
-      <w:rFonts w:ascii="AW Conqueror Sans Light" w:eastAsiaTheme="majorEastAsia" w:hAnsi="AW Conqueror Sans Light" w:cstheme="majorBidi"/>
-      <w:iCs/>
-      <w:color w:val="4F81BD" w:themeColor="accent1"/>
-      <w:sz w:val="36"/>
-    </w:rPr>
-  </w:style>
-  <w:style w:type="character" w:customStyle="1" w:styleId="Sous-titreCar">
-    <w:name w:val="Sous-titre Car"/>
-    <w:basedOn w:val="Policepardfaut"/>
-    <w:link w:val="Sous-titre"/>
-    <w:uiPriority w:val="11"/>
-    <w:rsid w:val="00684CD5"/>
-    <w:rPr>
-      <w:rFonts w:ascii="AW Conqueror Sans Light" w:eastAsiaTheme="majorEastAsia" w:hAnsi="AW Conqueror Sans Light" w:cstheme="majorBidi"/>
-      <w:iCs/>
-      <w:color w:val="4F81BD" w:themeColor="accent1"/>
-      <w:sz w:val="36"/>
-    </w:rPr>
-  </w:style>
-  <w:style w:type="character" w:styleId="Lienhypertexte">
-    <w:name w:val="Hyperlink"/>
-    <w:basedOn w:val="Policepardfaut"/>
-    <w:uiPriority w:val="99"/>
-    <w:unhideWhenUsed/>
-    <w:rsid w:val="00684CD5"/>
-    <w:rPr>
-      <w:color w:val="0000FF" w:themeColor="hyperlink"/>
-      <w:u w:val="single"/>
-    </w:rPr>
-  </w:style>
-  <w:style w:type="paragraph" w:styleId="En-tte">
-    <w:name w:val="header"/>
-    <w:basedOn w:val="Normal"/>
-    <w:link w:val="En-tteCar"/>
-    <w:uiPriority w:val="99"/>
-    <w:unhideWhenUsed/>
-    <w:rsid w:val="002E387E"/>
-    <w:pPr>
-      <w:tabs>
-        <w:tab w:val="center" w:pos="4536"/>
-        <w:tab w:val="right" w:pos="9072"/>
-      </w:tabs>
-    </w:pPr>
-  </w:style>
-  <w:style w:type="character" w:customStyle="1" w:styleId="En-tteCar">
-    <w:name w:val="En-tête Car"/>
-    <w:basedOn w:val="Policepardfaut"/>
-    <w:link w:val="En-tte"/>
-    <w:uiPriority w:val="99"/>
-    <w:rsid w:val="002E387E"/>
-  </w:style>
-  <w:style w:type="paragraph" w:styleId="Pieddepage">
-    <w:name w:val="footer"/>
-    <w:basedOn w:val="Normal"/>
-    <w:link w:val="PieddepageCar"/>
-    <w:uiPriority w:val="99"/>
-    <w:unhideWhenUsed/>
-    <w:rsid w:val="002E387E"/>
-    <w:pPr>
-      <w:tabs>
-        <w:tab w:val="center" w:pos="4536"/>
-        <w:tab w:val="right" w:pos="9072"/>
-      </w:tabs>
-    </w:pPr>
-  </w:style>
-  <w:style w:type="character" w:customStyle="1" w:styleId="PieddepageCar">
-    <w:name w:val="Pied de page Car"/>
-    <w:basedOn w:val="Policepardfaut"/>
-    <w:link w:val="Pieddepage"/>
-    <w:uiPriority w:val="99"/>
-    <w:rsid w:val="002E387E"/>
-  </w:style>
-  <w:style w:type="table" w:styleId="Grilledutableau">
-    <w:name w:val="Table Grid"/>
-    <w:basedOn w:val="TableauNormal"/>
-    <w:uiPriority w:val="59"/>
-    <w:rsid w:val="00667E0D"/>
-    <w:tblPr>
-      <w:tblInd w:w="0" w:type="dxa"/>
-      <w:tblBorders>
-        <w:top w:val="single" w:sz="4" w:space="0" w:color="auto"/>
-        <w:left w:val="single" w:sz="4" w:space="0" w:color="auto"/>
-        <w:bottom w:val="single" w:sz="4" w:space="0" w:color="auto"/>
-        <w:right w:val="single" w:sz="4" w:space="0" w:color="auto"/>
-        <w:insideH w:val="single" w:sz="4" w:space="0" w:color="auto"/>
-        <w:insideV w:val="single" w:sz="4" w:space="0" w:color="auto"/>
-      </w:tblBorders>
-      <w:tblCellMar>
-        <w:top w:w="0" w:type="dxa"/>
-        <w:left w:w="108" w:type="dxa"/>
-        <w:bottom w:w="0" w:type="dxa"/>
-        <w:right w:w="108" w:type="dxa"/>
-      </w:tblCellMar>
-    </w:tblPr>
-  </w:style>
-</w:styles>
-</file>
-
-<file path=word/stylesWithEffects.xml><?xml version="1.0" encoding="utf-8"?>
-<w:styles xmlns:wpc="http://schemas.microsoft.com/office/word/2010/wordprocessingCanvas" xmlns:mc="http://schemas.openxmlformats.org/markup-compatibility/2006" xmlns:o="urn:schemas-microsoft-com:office:office" xmlns:r="http://schemas.openxmlformats.org/officeDocument/2006/relationships" xmlns:m="http://schemas.openxmlformats.org/officeDocument/2006/math" xmlns:v="urn:schemas-microsoft-com:vml" xmlns:wp14="http://schemas.microsoft.com/office/word/2010/wordprocessingDrawing" xmlns:wp="http://schemas.openxmlformats.org/drawingml/2006/wordprocessingDrawing" xmlns:w10="urn:schemas-microsoft-com:office:word" xmlns:w="http://schemas.openxmlformats.org/wordprocessingml/2006/main" xmlns:w14="http://schemas.microsoft.com/office/word/2010/wordml" xmlns:wpg="http://schemas.microsoft.com/office/word/2010/wordprocessingGroup" xmlns:wpi="http://schemas.microsoft.com/office/word/2010/wordprocessingInk" xmlns:wne="http://schemas.microsoft.com/office/word/2006/wordml" xmlns:wps="http://schemas.microsoft.com/office/word/2010/wordprocessingShape" mc:Ignorable="w14 wp14">
-  <w:docDefaults>
-    <w:rPrDefault>
-      <w:rPr>
-        <w:rFonts w:ascii="Times New Roman" w:eastAsiaTheme="minorEastAsia" w:hAnsi="Times New Roman" w:cs="Times New Roman"/>
-        <w:sz w:val="24"/>
-        <w:szCs w:val="24"/>
-        <w:lang w:val="en-GB" w:eastAsia="fr-FR" w:bidi="ar-SA"/>
-      </w:rPr>
-    </w:rPrDefault>
-    <w:pPrDefault/>
-  </w:docDefaults>
-  <w:latentStyles w:defLockedState="0" w:defUIPriority="99" w:defSemiHidden="1" w:defUnhideWhenUsed="1" w:defQFormat="0" w:count="267">
-    <w:lsdException w:name="Normal" w:semiHidden="0" w:uiPriority="0" w:unhideWhenUsed="0" w:qFormat="1"/>
-    <w:lsdException w:name="heading 1" w:semiHidden="0" w:uiPriority="9" w:unhideWhenUsed="0" w:qFormat="1"/>
-    <w:lsdException w:name="heading 2" w:uiPriority="9" w:qFormat="1"/>
-    <w:lsdException w:name="heading 3" w:uiPriority="9" w:qFormat="1"/>
-    <w:lsdException w:name="heading 4" w:uiPriority="9" w:qFormat="1"/>
-    <w:lsdException w:name="heading 5" w:uiPriority="9" w:qFormat="1"/>
-    <w:lsdException w:name="heading 6" w:uiPriority="9" w:qFormat="1"/>
-    <w:lsdException w:name="heading 7" w:uiPriority="9" w:qFormat="1"/>
-    <w:lsdException w:name="heading 8" w:uiPriority="9" w:qFormat="1"/>
-    <w:lsdException w:name="heading 9" w:uiPriority="9" w:qFormat="1"/>
-    <w:lsdException w:name="toc 1" w:uiPriority="39"/>
-    <w:lsdException w:name="toc 2" w:uiPriority="39"/>
-    <w:lsdException w:name="toc 3" w:uiPriority="39"/>
-    <w:lsdException w:name="toc 4" w:uiPriority="39"/>
-    <w:lsdException w:name="toc 5" w:uiPriority="39"/>
-    <w:lsdException w:name="toc 6" w:uiPriority="39"/>
-    <w:lsdException w:name="toc 7" w:uiPriority="39"/>
-    <w:lsdException w:name="toc 8" w:uiPriority="39"/>
-    <w:lsdException w:name="toc 9" w:uiPriority="39"/>
-    <w:lsdException w:name="caption" w:uiPriority="35" w:qFormat="1"/>
-    <w:lsdException w:name="Title" w:semiHidden="0" w:uiPriority="10" w:unhideWhenUsed="0" w:qFormat="1"/>
-    <w:lsdException w:name="Default Paragraph Font" w:uiPriority="1"/>
-    <w:lsdException w:name="Subtitle" w:semiHidden="0" w:uiPriority="11" w:unhideWhenUsed="0" w:qFormat="1"/>
-    <w:lsdException w:name="Strong" w:semiHidden="0" w:uiPriority="22" w:unhideWhenUsed="0" w:qFormat="1"/>
-    <w:lsdException w:name="Emphasis" w:semiHidden="0" w:uiPriority="20" w:unhideWhenUsed="0" w:qFormat="1"/>
-    <w:lsdException w:name="Table Grid" w:semiHidden="0" w:uiPriority="59" w:unhideWhenUsed="0"/>
-    <w:lsdException w:name="Placeholder Text" w:unhideWhenUsed="0"/>
-    <w:lsdException w:name="No Spacing" w:semiHidden="0" w:uiPriority="1" w:unhideWhenUsed="0" w:qFormat="1"/>
-    <w:lsdException w:name="Light Shading" w:semiHidden="0" w:uiPriority="60" w:unhideWhenUsed="0"/>
-    <w:lsdException w:name="Light List" w:semiHidden="0" w:uiPriority="61" w:unhideWhenUsed="0"/>
-    <w:lsdException w:name="Light Grid" w:semiHidden="0" w:uiPriority="62" w:unhideWhenUsed="0"/>
-    <w:lsdException w:name="Medium Shading 1" w:semiHidden="0" w:uiPriority="63" w:unhideWhenUsed="0"/>
-    <w:lsdException w:name="Medium Shading 2" w:semiHidden="0" w:uiPriority="64" w:unhideWhenUsed="0"/>
-    <w:lsdException w:name="Medium List 1" w:semiHidden="0" w:uiPriority="65" w:unhideWhenUsed="0"/>
-    <w:lsdException w:name="Medium List 2" w:semiHidden="0" w:uiPriority="66" w:unhideWhenUsed="0"/>
-    <w:lsdException w:name="Medium Grid 1" w:semiHidden="0" w:uiPriority="67" w:unhideWhenUsed="0"/>
-    <w:lsdException w:name="Medium Grid 2" w:semiHidden="0" w:uiPriority="68" w:unhideWhenUsed="0"/>
-    <w:lsdException w:name="Medium Grid 3" w:semiHidden="0" w:uiPriority="69" w:unhideWhenUsed="0"/>
-    <w:lsdException w:name="Dark List" w:semiHidden="0" w:uiPriority="70" w:unhideWhenUsed="0"/>
-    <w:lsdException w:name="Colorful Shading" w:semiHidden="0" w:uiPriority="71" w:unhideWhenUsed="0"/>
-    <w:lsdException w:name="Colorful List" w:semiHidden="0" w:uiPriority="72" w:unhideWhenUsed="0"/>
-    <w:lsdException w:name="Colorful Grid" w:semiHidden="0" w:uiPriority="73" w:unhideWhenUsed="0"/>
-    <w:lsdException w:name="Light Shading Accent 1" w:semiHidden="0" w:uiPriority="60" w:unhideWhenUsed="0"/>
-    <w:lsdException w:name="Light List Accent 1" w:semiHidden="0" w:uiPriority="61" w:unhideWhenUsed="0"/>
-    <w:lsdException w:name="Light Grid Accent 1" w:semiHidden="0" w:uiPriority="62" w:unhideWhenUsed="0"/>
-    <w:lsdException w:name="Medium Shading 1 Accent 1" w:semiHidden="0" w:uiPriority="63" w:unhideWhenUsed="0"/>
-    <w:lsdException w:name="Medium Shading 2 Accent 1" w:semiHidden="0" w:uiPriority="64" w:unhideWhenUsed="0"/>
-    <w:lsdException w:name="Medium List 1 Accent 1" w:semiHidden="0" w:uiPriority="65" w:unhideWhenUsed="0"/>
-    <w:lsdException w:name="Revision" w:unhideWhenUsed="0"/>
-    <w:lsdException w:name="List Paragraph" w:semiHidden="0" w:uiPriority="34" w:unhideWhenUsed="0" w:qFormat="1"/>
-    <w:lsdException w:name="Quote" w:semiHidden="0" w:uiPriority="29" w:unhideWhenUsed="0" w:qFormat="1"/>
-    <w:lsdException w:name="Intense Quote" w:semiHidden="0" w:uiPriority="30" w:unhideWhenUsed="0" w:qFormat="1"/>
-    <w:lsdException w:name="Medium List 2 Accent 1" w:semiHidden="0" w:uiPriority="66" w:unhideWhenUsed="0"/>
-    <w:lsdException w:name="Medium Grid 1 Accent 1" w:semiHidden="0" w:uiPriority="67" w:unhideWhenUsed="0"/>
-    <w:lsdException w:name="Medium Grid 2 Accent 1" w:semiHidden="0" w:uiPriority="68" w:unhideWhenUsed="0"/>
-    <w:lsdException w:name="Medium Grid 3 Accent 1" w:semiHidden="0" w:uiPriority="69" w:unhideWhenUsed="0"/>
-    <w:lsdException w:name="Dark List Accent 1" w:semiHidden="0" w:uiPriority="70" w:unhideWhenUsed="0"/>
-    <w:lsdException w:name="Colorful Shading Accent 1" w:semiHidden="0" w:uiPriority="71" w:unhideWhenUsed="0"/>
-    <w:lsdException w:name="Colorful List Accent 1" w:semiHidden="0" w:uiPriority="72" w:unhideWhenUsed="0"/>
-    <w:lsdException w:name="Colorful Grid Accent 1" w:semiHidden="0" w:uiPriority="73" w:unhideWhenUsed="0"/>
-    <w:lsdException w:name="Light Shading Accent 2" w:semiHidden="0" w:uiPriority="60" w:unhideWhenUsed="0"/>
-    <w:lsdException w:name="Light List Accent 2" w:semiHidden="0" w:uiPriority="61" w:unhideWhenUsed="0"/>
-    <w:lsdException w:name="Light Grid Accent 2" w:semiHidden="0" w:uiPriority="62" w:unhideWhenUsed="0"/>
-    <w:lsdException w:name="Medium Shading 1 Accent 2" w:semiHidden="0" w:uiPriority="63" w:unhideWhenUsed="0"/>
-    <w:lsdException w:name="Medium Shading 2 Accent 2" w:semiHidden="0" w:uiPriority="64" w:unhideWhenUsed="0"/>
-    <w:lsdException w:name="Medium List 1 Accent 2" w:semiHidden="0" w:uiPriority="65" w:unhideWhenUsed="0"/>
-    <w:lsdException w:name="Medium List 2 Accent 2" w:semiHidden="0" w:uiPriority="66" w:unhideWhenUsed="0"/>
-    <w:lsdException w:name="Medium Grid 1 Accent 2" w:semiHidden="0" w:uiPriority="67" w:unhideWhenUsed="0"/>
-    <w:lsdException w:name="Medium Grid 2 Accent 2" w:semiHidden="0" w:uiPriority="68" w:unhideWhenUsed="0"/>
-    <w:lsdException w:name="Medium Grid 3 Accent 2" w:semiHidden="0" w:uiPriority="69" w:unhideWhenUsed="0"/>
-    <w:lsdException w:name="Dark List Accent 2" w:semiHidden="0" w:uiPriority="70" w:unhideWhenUsed="0"/>
-    <w:lsdException w:name="Colorful Shading Accent 2" w:semiHidden="0" w:uiPriority="71" w:unhideWhenUsed="0"/>
-    <w:lsdException w:name="Colorful List Accent 2" w:semiHidden="0" w:uiPriority="72" w:unhideWhenUsed="0"/>
-    <w:lsdException w:name="Colorful Grid Accent 2" w:semiHidden="0" w:uiPriority="73" w:unhideWhenUsed="0"/>
-    <w:lsdException w:name="Light Shading Accent 3" w:semiHidden="0" w:uiPriority="60" w:unhideWhenUsed="0"/>
-    <w:lsdException w:name="Light List Accent 3" w:semiHidden="0" w:uiPriority="61" w:unhideWhenUsed="0"/>
-    <w:lsdException w:name="Light Grid Accent 3" w:semiHidden="0" w:uiPriority="62" w:unhideWhenUsed="0"/>
-    <w:lsdException w:name="Medium Shading 1 Accent 3" w:semiHidden="0" w:uiPriority="63" w:unhideWhenUsed="0"/>
-    <w:lsdException w:name="Medium Shading 2 Accent 3" w:semiHidden="0" w:uiPriority="64" w:unhideWhenUsed="0"/>
-    <w:lsdException w:name="Medium List 1 Accent 3" w:semiHidden="0" w:uiPriority="65" w:unhideWhenUsed="0"/>
-    <w:lsdException w:name="Medium List 2 Accent 3" w:semiHidden="0" w:uiPriority="66" w:unhideWhenUsed="0"/>
-    <w:lsdException w:name="Medium Grid 1 Accent 3" w:semiHidden="0" w:uiPriority="67" w:unhideWhenUsed="0"/>
-    <w:lsdException w:name="Medium Grid 2 Accent 3" w:semiHidden="0" w:uiPriority="68" w:unhideWhenUsed="0"/>
-    <w:lsdException w:name="Medium Grid 3 Accent 3" w:semiHidden="0" w:uiPriority="69" w:unhideWhenUsed="0"/>
-    <w:lsdException w:name="Dark List Accent 3" w:semiHidden="0" w:uiPriority="70" w:unhideWhenUsed="0"/>
-    <w:lsdException w:name="Colorful Shading Accent 3" w:semiHidden="0" w:uiPriority="71" w:unhideWhenUsed="0"/>
-    <w:lsdException w:name="Colorful List Accent 3" w:semiHidden="0" w:uiPriority="72" w:unhideWhenUsed="0"/>
-    <w:lsdException w:name="Colorful Grid Accent 3" w:semiHidden="0" w:uiPriority="73" w:unhideWhenUsed="0"/>
-    <w:lsdException w:name="Light Shading Accent 4" w:semiHidden="0" w:uiPriority="60" w:unhideWhenUsed="0"/>
-    <w:lsdException w:name="Light List Accent 4" w:semiHidden="0" w:uiPriority="61" w:unhideWhenUsed="0"/>
-    <w:lsdException w:name="Light Grid Accent 4" w:semiHidden="0" w:uiPriority="62" w:unhideWhenUsed="0"/>
-    <w:lsdException w:name="Medium Shading 1 Accent 4" w:semiHidden="0" w:uiPriority="63" w:unhideWhenUsed="0"/>
-    <w:lsdException w:name="Medium Shading 2 Accent 4" w:semiHidden="0" w:uiPriority="64" w:unhideWhenUsed="0"/>
-    <w:lsdException w:name="Medium List 1 Accent 4" w:semiHidden="0" w:uiPriority="65" w:unhideWhenUsed="0"/>
-    <w:lsdException w:name="Medium List 2 Accent 4" w:semiHidden="0" w:uiPriority="66" w:unhideWhenUsed="0"/>
-    <w:lsdException w:name="Medium Grid 1 Accent 4" w:semiHidden="0" w:uiPriority="67" w:unhideWhenUsed="0"/>
-    <w:lsdException w:name="Medium Grid 2 Accent 4" w:semiHidden="0" w:uiPriority="68" w:unhideWhenUsed="0"/>
-    <w:lsdException w:name="Medium Grid 3 Accent 4" w:semiHidden="0" w:uiPriority="69" w:unhideWhenUsed="0"/>
-    <w:lsdException w:name="Dark List Accent 4" w:semiHidden="0" w:uiPriority="70" w:unhideWhenUsed="0"/>
-    <w:lsdException w:name="Colorful Shading Accent 4" w:semiHidden="0" w:uiPriority="71" w:unhideWhenUsed="0"/>
-    <w:lsdException w:name="Colorful List Accent 4" w:semiHidden="0" w:uiPriority="72" w:unhideWhenUsed="0"/>
-    <w:lsdException w:name="Colorful Grid Accent 4" w:semiHidden="0" w:uiPriority="73" w:unhideWhenUsed="0"/>
-    <w:lsdException w:name="Light Shading Accent 5" w:semiHidden="0" w:uiPriority="60" w:unhideWhenUsed="0"/>
-    <w:lsdException w:name="Light List Accent 5" w:semiHidden="0" w:uiPriority="61" w:unhideWhenUsed="0"/>
-    <w:lsdException w:name="Light Grid Accent 5" w:semiHidden="0" w:uiPriority="62" w:unhideWhenUsed="0"/>
-    <w:lsdException w:name="Medium Shading 1 Accent 5" w:semiHidden="0" w:uiPriority="63" w:unhideWhenUsed="0"/>
-    <w:lsdException w:name="Medium Shading 2 Accent 5" w:semiHidden="0" w:uiPriority="64" w:unhideWhenUsed="0"/>
-    <w:lsdException w:name="Medium List 1 Accent 5" w:semiHidden="0" w:uiPriority="65" w:unhideWhenUsed="0"/>
-    <w:lsdException w:name="Medium List 2 Accent 5" w:semiHidden="0" w:uiPriority="66" w:unhideWhenUsed="0"/>
-    <w:lsdException w:name="Medium Grid 1 Accent 5" w:semiHidden="0" w:uiPriority="67" w:unhideWhenUsed="0"/>
-    <w:lsdException w:name="Medium Grid 2 Accent 5" w:semiHidden="0" w:uiPriority="68" w:unhideWhenUsed="0"/>
-    <w:lsdException w:name="Medium Grid 3 Accent 5" w:semiHidden="0" w:uiPriority="69" w:unhideWhenUsed="0"/>
-    <w:lsdException w:name="Dark List Accent 5" w:semiHidden="0" w:uiPriority="70" w:unhideWhenUsed="0"/>
-    <w:lsdException w:name="Colorful Shading Accent 5" w:semiHidden="0" w:uiPriority="71" w:unhideWhenUsed="0"/>
-    <w:lsdException w:name="Colorful List Accent 5" w:semiHidden="0" w:uiPriority="72" w:unhideWhenUsed="0"/>
-    <w:lsdException w:name="Colorful Grid Accent 5" w:semiHidden="0" w:uiPriority="73" w:unhideWhenUsed="0"/>
-    <w:lsdException w:name="Light Shading Accent 6" w:semiHidden="0" w:uiPriority="60" w:unhideWhenUsed="0"/>
-    <w:lsdException w:name="Light List Accent 6" w:semiHidden="0" w:uiPriority="61" w:unhideWhenUsed="0"/>
-    <w:lsdException w:name="Light Grid Accent 6" w:semiHidden="0" w:uiPriority="62" w:unhideWhenUsed="0"/>
-    <w:lsdException w:name="Medium Shading 1 Accent 6" w:semiHidden="0" w:uiPriority="63" w:unhideWhenUsed="0"/>
-    <w:lsdException w:name="Medium Shading 2 Accent 6" w:semiHidden="0" w:uiPriority="64" w:unhideWhenUsed="0"/>
-    <w:lsdException w:name="Medium List 1 Accent 6" w:semiHidden="0" w:uiPriority="65" w:unhideWhenUsed="0"/>
-    <w:lsdException w:name="Medium List 2 Accent 6" w:semiHidden="0" w:uiPriority="66" w:unhideWhenUsed="0"/>
-    <w:lsdException w:name="Medium Grid 1 Accent 6" w:semiHidden="0" w:uiPriority="67" w:unhideWhenUsed="0"/>
-    <w:lsdException w:name="Medium Grid 2 Accent 6" w:semiHidden="0" w:uiPriority="68" w:unhideWhenUsed="0"/>
-    <w:lsdException w:name="Medium Grid 3 Accent 6" w:semiHidden="0" w:uiPriority="69" w:unhideWhenUsed="0"/>
-    <w:lsdException w:name="Dark List Accent 6" w:semiHidden="0" w:uiPriority="70" w:unhideWhenUsed="0"/>
-    <w:lsdException w:name="Colorful Shading Accent 6" w:semiHidden="0" w:uiPriority="71" w:unhideWhenUsed="0"/>
-    <w:lsdException w:name="Colorful List Accent 6" w:semiHidden="0" w:uiPriority="72" w:unhideWhenUsed="0"/>
-    <w:lsdException w:name="Colorful Grid Accent 6" w:semiHidden="0" w:uiPriority="73" w:unhideWhenUsed="0"/>
-    <w:lsdException w:name="Subtle Emphasis" w:semiHidden="0" w:uiPriority="19" w:unhideWhenUsed="0" w:qFormat="1"/>
-    <w:lsdException w:name="Intense Emphasis" w:semiHidden="0" w:uiPriority="21" w:unhideWhenUsed="0" w:qFormat="1"/>
-    <w:lsdException w:name="Subtle Reference" w:semiHidden="0" w:uiPriority="31" w:unhideWhenUsed="0" w:qFormat="1"/>
-    <w:lsdException w:name="Intense Reference" w:semiHidden="0" w:uiPriority="32" w:unhideWhenUsed="0" w:qFormat="1"/>
-    <w:lsdException w:name="Book Title" w:semiHidden="0" w:uiPriority="33" w:unhideWhenUsed="0" w:qFormat="1"/>
-    <w:lsdException w:name="Bibliography" w:uiPriority="37"/>
-    <w:lsdException w:name="TOC Heading" w:uiPriority="39" w:qFormat="1"/>
+  <w:latentStyles w:defLockedState="0" w:defUIPriority="99" w:defSemiHidden="0" w:defUnhideWhenUsed="0" w:defQFormat="0" w:count="371">
+    <w:lsdException w:name="Normal" w:uiPriority="0" w:qFormat="1"/>
+    <w:lsdException w:name="heading 1" w:uiPriority="9" w:qFormat="1"/>
+    <w:lsdException w:name="heading 2" w:semiHidden="1" w:uiPriority="9" w:unhideWhenUsed="1" w:qFormat="1"/>
+    <w:lsdException w:name="heading 3" w:semiHidden="1" w:uiPriority="9" w:unhideWhenUsed="1" w:qFormat="1"/>
+    <w:lsdException w:name="heading 4" w:semiHidden="1" w:uiPriority="9" w:unhideWhenUsed="1" w:qFormat="1"/>
+    <w:lsdException w:name="heading 5" w:semiHidden="1" w:uiPriority="9" w:unhideWhenUsed="1" w:qFormat="1"/>
+    <w:lsdException w:name="heading 6" w:semiHidden="1" w:uiPriority="9" w:unhideWhenUsed="1" w:qFormat="1"/>
+    <w:lsdException w:name="heading 7" w:semiHidden="1" w:uiPriority="9" w:unhideWhenUsed="1" w:qFormat="1"/>
+    <w:lsdException w:name="heading 8" w:semiHidden="1" w:uiPriority="9" w:unhideWhenUsed="1" w:qFormat="1"/>
+    <w:lsdException w:name="heading 9" w:semiHidden="1" w:uiPriority="9" w:unhideWhenUsed="1" w:qFormat="1"/>
+    <w:lsdException w:name="index 1" w:semiHidden="1" w:unhideWhenUsed="1"/>
+    <w:lsdException w:name="index 2" w:semiHidden="1" w:unhideWhenUsed="1"/>
+    <w:lsdException w:name="index 3" w:semiHidden="1" w:unhideWhenUsed="1"/>
+    <w:lsdException w:name="index 4" w:semiHidden="1" w:unhideWhenUsed="1"/>
+    <w:lsdException w:name="index 5" w:semiHidden="1" w:unhideWhenUsed="1"/>
+    <w:lsdException w:name="index 6" w:semiHidden="1" w:unhideWhenUsed="1"/>
+    <w:lsdException w:name="index 7" w:semiHidden="1" w:unhideWhenUsed="1"/>
+    <w:lsdException w:name="index 8" w:semiHidden="1" w:unhideWhenUsed="1"/>
+    <w:lsdException w:name="index 9" w:semiHidden="1" w:unhideWhenUsed="1"/>
+    <w:lsdException w:name="toc 1" w:semiHidden="1" w:uiPriority="39" w:unhideWhenUsed="1"/>
+    <w:lsdException w:name="toc 2" w:semiHidden="1" w:uiPriority="39" w:unhideWhenUsed="1"/>
+    <w:lsdException w:name="toc 3" w:semiHidden="1" w:uiPriority="39" w:unhideWhenUsed="1"/>
+    <w:lsdException w:name="toc 4" w:semiHidden="1" w:uiPriority="39" w:unhideWhenUsed="1"/>
+    <w:lsdException w:name="toc 5" w:semiHidden="1" w:uiPriority="39" w:unhideWhenUsed="1"/>
+    <w:lsdException w:name="toc 6" w:semiHidden="1" w:uiPriority="39" w:unhideWhenUsed="1"/>
+    <w:lsdException w:name="toc 7" w:semiHidden="1" w:uiPriority="39" w:unhideWhenUsed="1"/>
+    <w:lsdException w:name="toc 8" w:semiHidden="1" w:uiPriority="39" w:unhideWhenUsed="1"/>
+    <w:lsdException w:name="toc 9" w:semiHidden="1" w:uiPriority="39" w:unhideWhenUsed="1"/>
+    <w:lsdException w:name="Normal Indent" w:semiHidden="1" w:unhideWhenUsed="1"/>
+    <w:lsdException w:name="footnote text" w:semiHidden="1" w:unhideWhenUsed="1"/>
+    <w:lsdException w:name="annotation text" w:semiHidden="1" w:unhideWhenUsed="1"/>
+    <w:lsdException w:name="header" w:semiHidden="1" w:unhideWhenUsed="1"/>
+    <w:lsdException w:name="footer" w:semiHidden="1" w:unhideWhenUsed="1"/>
+    <w:lsdException w:name="index heading" w:semiHidden="1" w:unhideWhenUsed="1"/>
+    <w:lsdException w:name="caption" w:semiHidden="1" w:uiPriority="35" w:unhideWhenUsed="1" w:qFormat="1"/>
+    <w:lsdException w:name="table of figures" w:semiHidden="1" w:unhideWhenUsed="1"/>
+    <w:lsdException w:name="envelope address" w:semiHidden="1" w:unhideWhenUsed="1"/>
+    <w:lsdException w:name="envelope return" w:semiHidden="1" w:unhideWhenUsed="1"/>
+    <w:lsdException w:name="footnote reference" w:semiHidden="1" w:unhideWhenUsed="1"/>
+    <w:lsdException w:name="annotation reference" w:semiHidden="1" w:unhideWhenUsed="1"/>
+    <w:lsdException w:name="line number" w:semiHidden="1" w:unhideWhenUsed="1"/>
+    <w:lsdException w:name="page number" w:semiHidden="1" w:unhideWhenUsed="1"/>
+    <w:lsdException w:name="endnote reference" w:semiHidden="1" w:unhideWhenUsed="1"/>
+    <w:lsdException w:name="endnote text" w:semiHidden="1" w:unhideWhenUsed="1"/>
+    <w:lsdException w:name="table of authorities" w:semiHidden="1" w:unhideWhenUsed="1"/>
+    <w:lsdException w:name="macro" w:semiHidden="1" w:unhideWhenUsed="1"/>
+    <w:lsdException w:name="toa heading" w:semiHidden="1" w:unhideWhenUsed="1"/>
+    <w:lsdException w:name="List" w:semiHidden="1" w:unhideWhenUsed="1"/>
+    <w:lsdException w:name="List Bullet" w:semiHidden="1" w:unhideWhenUsed="1"/>
+    <w:lsdException w:name="List Number" w:semiHidden="1" w:unhideWhenUsed="1"/>
+    <w:lsdException w:name="List 2" w:semiHidden="1" w:unhideWhenUsed="1"/>
+    <w:lsdException w:name="List 3" w:semiHidden="1" w:unhideWhenUsed="1"/>
+    <w:lsdException w:name="List 4" w:semiHidden="1" w:unhideWhenUsed="1"/>
+    <w:lsdException w:name="List 5" w:semiHidden="1" w:unhideWhenUsed="1"/>
+    <w:lsdException w:name="List Bullet 2" w:semiHidden="1" w:unhideWhenUsed="1"/>
+    <w:lsdException w:name="List Bullet 3" w:semiHidden="1" w:unhideWhenUsed="1"/>
+    <w:lsdException w:name="List Bullet 4" w:semiHidden="1" w:unhideWhenUsed="1"/>
+    <w:lsdException w:name="List Bullet 5" w:semiHidden="1" w:unhideWhenUsed="1"/>
+    <w:lsdException w:name="List Number 2" w:semiHidden="1" w:unhideWhenUsed="1"/>
+    <w:lsdException w:name="List Number 3" w:semiHidden="1" w:unhideWhenUsed="1"/>
+    <w:lsdException w:name="List Number 4" w:semiHidden="1" w:unhideWhenUsed="1"/>
+    <w:lsdException w:name="List Number 5" w:semiHidden="1" w:unhideWhenUsed="1"/>
+    <w:lsdException w:name="Title" w:uiPriority="10" w:qFormat="1"/>
+    <w:lsdException w:name="Closing" w:semiHidden="1" w:unhideWhenUsed="1"/>
+    <w:lsdException w:name="Signature" w:semiHidden="1" w:unhideWhenUsed="1"/>
+    <w:lsdException w:name="Default Paragraph Font" w:semiHidden="1" w:uiPriority="1" w:unhideWhenUsed="1"/>
+    <w:lsdException w:name="Body Text" w:semiHidden="1" w:unhideWhenUsed="1"/>
+    <w:lsdException w:name="Body Text Indent" w:semiHidden="1" w:unhideWhenUsed="1"/>
+    <w:lsdException w:name="List Continue" w:semiHidden="1" w:unhideWhenUsed="1"/>
+    <w:lsdException w:name="List Continue 2" w:semiHidden="1" w:unhideWhenUsed="1"/>
+    <w:lsdException w:name="List Continue 3" w:semiHidden="1" w:unhideWhenUsed="1"/>
+    <w:lsdException w:name="List Continue 4" w:semiHidden="1" w:unhideWhenUsed="1"/>
+    <w:lsdException w:name="List Continue 5" w:semiHidden="1" w:unhideWhenUsed="1"/>
+    <w:lsdException w:name="Message Header" w:semiHidden="1" w:unhideWhenUsed="1"/>
+    <w:lsdException w:name="Subtitle" w:uiPriority="11" w:qFormat="1"/>
+    <w:lsdException w:name="Salutation" w:semiHidden="1" w:unhideWhenUsed="1"/>
+    <w:lsdException w:name="Date" w:semiHidden="1" w:unhideWhenUsed="1"/>
+    <w:lsdException w:name="Body Text First Indent" w:semiHidden="1" w:unhideWhenUsed="1"/>
+    <w:lsdException w:name="Body Text First Indent 2" w:semiHidden="1" w:unhideWhenUsed="1"/>
+    <w:lsdException w:name="Note Heading" w:semiHidden="1" w:unhideWhenUsed="1"/>
+    <w:lsdException w:name="Body Text 2" w:semiHidden="1" w:unhideWhenUsed="1"/>
+    <w:lsdException w:name="Body Text 3" w:semiHidden="1" w:unhideWhenUsed="1"/>
+    <w:lsdException w:name="Body Text Indent 2" w:semiHidden="1" w:unhideWhenUsed="1"/>
+    <w:lsdException w:name="Body Text Indent 3" w:semiHidden="1" w:unhideWhenUsed="1"/>
+    <w:lsdException w:name="Block Text" w:semiHidden="1" w:unhideWhenUsed="1"/>
+    <w:lsdException w:name="Hyperlink" w:semiHidden="1" w:unhideWhenUsed="1"/>
+    <w:lsdException w:name="FollowedHyperlink" w:semiHidden="1" w:unhideWhenUsed="1"/>
+    <w:lsdException w:name="Strong" w:uiPriority="22" w:qFormat="1"/>
+    <w:lsdException w:name="Emphasis" w:uiPriority="20" w:qFormat="1"/>
+    <w:lsdException w:name="Document Map" w:semiHidden="1" w:unhideWhenUsed="1"/>
+    <w:lsdException w:name="Plain Text" w:semiHidden="1" w:unhideWhenUsed="1"/>
+    <w:lsdException w:name="E-mail Signature" w:semiHidden="1" w:unhideWhenUsed="1"/>
+    <w:lsdException w:name="HTML Top of Form" w:semiHidden="1" w:unhideWhenUsed="1"/>
+    <w:lsdException w:name="HTML Bottom of Form" w:semiHidden="1" w:unhideWhenUsed="1"/>
+    <w:lsdException w:name="Normal (Web)" w:semiHidden="1" w:unhideWhenUsed="1"/>
+    <w:lsdException w:name="HTML Acronym" w:semiHidden="1" w:unhideWhenUsed="1"/>
+    <w:lsdException w:name="HTML Address" w:semiHidden="1" w:unhideWhenUsed="1"/>
+    <w:lsdException w:name="HTML Cite" w:semiHidden="1" w:unhideWhenUsed="1"/>
+    <w:lsdException w:name="HTML Code" w:semiHidden="1" w:unhideWhenUsed="1"/>
+    <w:lsdException w:name="HTML Definition" w:semiHidden="1" w:unhideWhenUsed="1"/>
+    <w:lsdException w:name="HTML Keyboard" w:semiHidden="1" w:unhideWhenUsed="1"/>
+    <w:lsdException w:name="HTML Preformatted" w:semiHidden="1" w:unhideWhenUsed="1"/>
+    <w:lsdException w:name="HTML Sample" w:semiHidden="1" w:unhideWhenUsed="1"/>
+    <w:lsdException w:name="HTML Typewriter" w:semiHidden="1" w:unhideWhenUsed="1"/>
+    <w:lsdException w:name="HTML Variable" w:semiHidden="1" w:unhideWhenUsed="1"/>
+    <w:lsdException w:name="Normal Table" w:semiHidden="1" w:unhideWhenUsed="1"/>
+    <w:lsdException w:name="annotation subject" w:semiHidden="1" w:unhideWhenUsed="1"/>
+    <w:lsdException w:name="No List" w:semiHidden="1" w:unhideWhenUsed="1"/>
+    <w:lsdException w:name="Outline List 1" w:semiHidden="1" w:unhideWhenUsed="1"/>
+    <w:lsdException w:name="Outline List 2" w:semiHidden="1" w:unhideWhenUsed="1"/>
+    <w:lsdException w:name="Outline List 3" w:semiHidden="1" w:unhideWhenUsed="1"/>
+    <w:lsdException w:name="Table Simple 1" w:semiHidden="1" w:unhideWhenUsed="1"/>
+    <w:lsdException w:name="Table Simple 2" w:semiHidden="1" w:unhideWhenUsed="1"/>
+    <w:lsdException w:name="Table Simple 3" w:semiHidden="1" w:unhideWhenUsed="1"/>
+    <w:lsdException w:name="Table Classic 1" w:semiHidden="1" w:unhideWhenUsed="1"/>
+    <w:lsdException w:name="Table Classic 2" w:semiHidden="1" w:unhideWhenUsed="1"/>
+    <w:lsdException w:name="Table Classic 3" w:semiHidden="1" w:unhideWhenUsed="1"/>
+    <w:lsdException w:name="Table Classic 4" w:semiHidden="1" w:unhideWhenUsed="1"/>
+    <w:lsdException w:name="Table Colorful 1" w:semiHidden="1" w:unhideWhenUsed="1"/>
+    <w:lsdException w:name="Table Colorful 2" w:semiHidden="1" w:unhideWhenUsed="1"/>
+    <w:lsdException w:name="Table Colorful 3" w:semiHidden="1" w:unhideWhenUsed="1"/>
+    <w:lsdException w:name="Table Columns 1" w:semiHidden="1" w:unhideWhenUsed="1"/>
+    <w:lsdException w:name="Table Columns 2" w:semiHidden="1" w:unhideWhenUsed="1"/>
+    <w:lsdException w:name="Table Columns 3" w:semiHidden="1" w:unhideWhenUsed="1"/>
+    <w:lsdException w:name="Table Columns 4" w:semiHidden="1" w:unhideWhenUsed="1"/>
+    <w:lsdException w:name="Table Columns 5" w:semiHidden="1" w:unhideWhenUsed="1"/>
+    <w:lsdException w:name="Table Grid 1" w:semiHidden="1" w:unhideWhenUsed="1"/>
+    <w:lsdException w:name="Table Grid 2" w:semiHidden="1" w:unhideWhenUsed="1"/>
+    <w:lsdException w:name="Table Grid 3" w:semiHidden="1" w:unhideWhenUsed="1"/>
+    <w:lsdException w:name="Table Grid 4" w:semiHidden="1" w:unhideWhenUsed="1"/>
+    <w:lsdException w:name="Table Grid 5" w:semiHidden="1" w:unhideWhenUsed="1"/>
+    <w:lsdException w:name="Table Grid 6" w:semiHidden="1" w:unhideWhenUsed="1"/>
+    <w:lsdException w:name="Table Grid 7" w:semiHidden="1" w:unhideWhenUsed="1"/>
+    <w:lsdException w:name="Table Grid 8" w:semiHidden="1" w:unhideWhenUsed="1"/>
+    <w:lsdException w:name="Table List 1" w:semiHidden="1" w:unhideWhenUsed="1"/>
+    <w:lsdException w:name="Table List 2" w:semiHidden="1" w:unhideWhenUsed="1"/>
+    <w:lsdException w:name="Table List 3" w:semiHidden="1" w:unhideWhenUsed="1"/>
+    <w:lsdException w:name="Table List 4" w:semiHidden="1" w:unhideWhenUsed="1"/>
+    <w:lsdException w:name="Table List 5" w:semiHidden="1" w:unhideWhenUsed="1"/>
+    <w:lsdException w:name="Table List 6" w:semiHidden="1" w:unhideWhenUsed="1"/>
+    <w:lsdException w:name="Table List 7" w:semiHidden="1" w:unhideWhenUsed="1"/>
+    <w:lsdException w:name="Table List 8" w:semiHidden="1" w:unhideWhenUsed="1"/>
+    <w:lsdException w:name="Table 3D effects 1" w:semiHidden="1" w:unhideWhenUsed="1"/>
+    <w:lsdException w:name="Table 3D effects 2" w:semiHidden="1" w:unhideWhenUsed="1"/>
+    <w:lsdException w:name="Table 3D effects 3" w:semiHidden="1" w:unhideWhenUsed="1"/>
+    <w:lsdException w:name="Table Contemporary" w:semiHidden="1" w:unhideWhenUsed="1"/>
+    <w:lsdException w:name="Table Elegant" w:semiHidden="1" w:unhideWhenUsed="1"/>
+    <w:lsdException w:name="Table Professional" w:semiHidden="1" w:unhideWhenUsed="1"/>
+    <w:lsdException w:name="Table Subtle 1" w:semiHidden="1" w:unhideWhenUsed="1"/>
+    <w:lsdException w:name="Table Subtle 2" w:semiHidden="1" w:unhideWhenUsed="1"/>
+    <w:lsdException w:name="Table Web 1" w:semiHidden="1" w:unhideWhenUsed="1"/>
+    <w:lsdException w:name="Table Web 2" w:semiHidden="1" w:unhideWhenUsed="1"/>
+    <w:lsdException w:name="Table Web 3" w:semiHidden="1" w:unhideWhenUsed="1"/>
+    <w:lsdException w:name="Balloon Text" w:semiHidden="1" w:unhideWhenUsed="1"/>
+    <w:lsdException w:name="Table Grid" w:uiPriority="59"/>
+    <w:lsdException w:name="Table Theme" w:semiHidden="1" w:unhideWhenUsed="1"/>
+    <w:lsdException w:name="Placeholder Text" w:semiHidden="1"/>
+    <w:lsdException w:name="No Spacing" w:uiPriority="1" w:qFormat="1"/>
+    <w:lsdException w:name="Light Shading" w:uiPriority="60"/>
+    <w:lsdException w:name="Light List" w:uiPriority="61"/>
+    <w:lsdException w:name="Light Grid" w:uiPriority="62"/>
+    <w:lsdException w:name="Medium Shading 1" w:uiPriority="63"/>
+    <w:lsdException w:name="Medium Shading 2" w:uiPriority="64"/>
+    <w:lsdException w:name="Medium List 1" w:uiPriority="65"/>
+    <w:lsdException w:name="Medium List 2" w:uiPriority="66"/>
+    <w:lsdException w:name="Medium Grid 1" w:uiPriority="67"/>
+    <w:lsdException w:name="Medium Grid 2" w:uiPriority="68"/>
+    <w:lsdException w:name="Medium Grid 3" w:uiPriority="69"/>
+    <w:lsdException w:name="Dark List" w:uiPriority="70"/>
+    <w:lsdException w:name="Colorful Shading" w:uiPriority="71"/>
+    <w:lsdException w:name="Colorful List" w:uiPriority="72"/>
+    <w:lsdException w:name="Colorful Grid" w:uiPriority="73"/>
+    <w:lsdException w:name="Light Shading Accent 1" w:uiPriority="60"/>
+    <w:lsdException w:name="Light List Accent 1" w:uiPriority="61"/>
+    <w:lsdException w:name="Light Grid Accent 1" w:uiPriority="62"/>
+    <w:lsdException w:name="Medium Shading 1 Accent 1" w:uiPriority="63"/>
+    <w:lsdException w:name="Medium Shading 2 Accent 1" w:uiPriority="64"/>
+    <w:lsdException w:name="Medium List 1 Accent 1" w:uiPriority="65"/>
+    <w:lsdException w:name="Revision" w:semiHidden="1"/>
+    <w:lsdException w:name="List Paragraph" w:uiPriority="34" w:qFormat="1"/>
+    <w:lsdException w:name="Quote" w:uiPriority="29" w:qFormat="1"/>
+    <w:lsdException w:name="Intense Quote" w:uiPriority="30" w:qFormat="1"/>
+    <w:lsdException w:name="Medium List 2 Accent 1" w:uiPriority="66"/>
+    <w:lsdException w:name="Medium Grid 1 Accent 1" w:uiPriority="67"/>
+    <w:lsdException w:name="Medium Grid 2 Accent 1" w:uiPriority="68"/>
+    <w:lsdException w:name="Medium Grid 3 Accent 1" w:uiPriority="69"/>
+    <w:lsdException w:name="Dark List Accent 1" w:uiPriority="70"/>
+    <w:lsdException w:name="Colorful Shading Accent 1" w:uiPriority="71"/>
+    <w:lsdException w:name="Colorful List Accent 1" w:uiPriority="72"/>
+    <w:lsdException w:name="Colorful Grid Accent 1" w:uiPriority="73"/>
+    <w:lsdException w:name="Light Shading Accent 2" w:uiPriority="60"/>
+    <w:lsdException w:name="Light List Accent 2" w:uiPriority="61"/>
+    <w:lsdException w:name="Light Grid Accent 2" w:uiPriority="62"/>
+    <w:lsdException w:name="Medium Shading 1 Accent 2" w:uiPriority="63"/>
+    <w:lsdException w:name="Medium Shading 2 Accent 2" w:uiPriority="64"/>
+    <w:lsdException w:name="Medium List 1 Accent 2" w:uiPriority="65"/>
+    <w:lsdException w:name="Medium List 2 Accent 2" w:uiPriority="66"/>
+    <w:lsdException w:name="Medium Grid 1 Accent 2" w:uiPriority="67"/>
+    <w:lsdException w:name="Medium Grid 2 Accent 2" w:uiPriority="68"/>
+    <w:lsdException w:name="Medium Grid 3 Accent 2" w:uiPriority="69"/>
+    <w:lsdException w:name="Dark List Accent 2" w:uiPriority="70"/>
+    <w:lsdException w:name="Colorful Shading Accent 2" w:uiPriority="71"/>
+    <w:lsdException w:name="Colorful List Accent 2" w:uiPriority="72"/>
+    <w:lsdException w:name="Colorful Grid Accent 2" w:uiPriority="73"/>
+    <w:lsdException w:name="Light Shading Accent 3" w:uiPriority="60"/>
+    <w:lsdException w:name="Light List Accent 3" w:uiPriority="61"/>
+    <w:lsdException w:name="Light Grid Accent 3" w:uiPriority="62"/>
+    <w:lsdException w:name="Medium Shading 1 Accent 3" w:uiPriority="63"/>
+    <w:lsdException w:name="Medium Shading 2 Accent 3" w:uiPriority="64"/>
+    <w:lsdException w:name="Medium List 1 Accent 3" w:uiPriority="65"/>
+    <w:lsdException w:name="Medium List 2 Accent 3" w:uiPriority="66"/>
+    <w:lsdException w:name="Medium Grid 1 Accent 3" w:uiPriority="67"/>
+    <w:lsdException w:name="Medium Grid 2 Accent 3" w:uiPriority="68"/>
+    <w:lsdException w:name="Medium Grid 3 Accent 3" w:uiPriority="69"/>
+    <w:lsdException w:name="Dark List Accent 3" w:uiPriority="70"/>
+    <w:lsdException w:name="Colorful Shading Accent 3" w:uiPriority="71"/>
+    <w:lsdException w:name="Colorful List Accent 3" w:uiPriority="72"/>
+    <w:lsdException w:name="Colorful Grid Accent 3" w:uiPriority="73"/>
+    <w:lsdException w:name="Light Shading Accent 4" w:uiPriority="60"/>
+    <w:lsdException w:name="Light List Accent 4" w:uiPriority="61"/>
+    <w:lsdException w:name="Light Grid Accent 4" w:uiPriority="62"/>
+    <w:lsdException w:name="Medium Shading 1 Accent 4" w:uiPriority="63"/>
+    <w:lsdException w:name="Medium Shading 2 Accent 4" w:uiPriority="64"/>
+    <w:lsdException w:name="Medium List 1 Accent 4" w:uiPriority="65"/>
+    <w:lsdException w:name="Medium List 2 Accent 4" w:uiPriority="66"/>
+    <w:lsdException w:name="Medium Grid 1 Accent 4" w:uiPriority="67"/>
+    <w:lsdException w:name="Medium Grid 2 Accent 4" w:uiPriority="68"/>
+    <w:lsdException w:name="Medium Grid 3 Accent 4" w:uiPriority="69"/>
+    <w:lsdException w:name="Dark List Accent 4" w:uiPriority="70"/>
+    <w:lsdException w:name="Colorful Shading Accent 4" w:uiPriority="71"/>
+    <w:lsdException w:name="Colorful List Accent 4" w:uiPriority="72"/>
+    <w:lsdException w:name="Colorful Grid Accent 4" w:uiPriority="73"/>
+    <w:lsdException w:name="Light Shading Accent 5" w:uiPriority="60"/>
+    <w:lsdException w:name="Light List Accent 5" w:uiPriority="61"/>
+    <w:lsdException w:name="Light Grid Accent 5" w:uiPriority="62"/>
+    <w:lsdException w:name="Medium Shading 1 Accent 5" w:uiPriority="63"/>
+    <w:lsdException w:name="Medium Shading 2 Accent 5" w:uiPriority="64"/>
+    <w:lsdException w:name="Medium List 1 Accent 5" w:uiPriority="65"/>
+    <w:lsdException w:name="Medium List 2 Accent 5" w:uiPriority="66"/>
+    <w:lsdException w:name="Medium Grid 1 Accent 5" w:uiPriority="67"/>
+    <w:lsdException w:name="Medium Grid 2 Accent 5" w:uiPriority="68"/>
+    <w:lsdException w:name="Medium Grid 3 Accent 5" w:uiPriority="69"/>
+    <w:lsdException w:name="Dark List Accent 5" w:uiPriority="70"/>
+    <w:lsdException w:name="Colorful Shading Accent 5" w:uiPriority="71"/>
+    <w:lsdException w:name="Colorful List Accent 5" w:uiPriority="72"/>
+    <w:lsdException w:name="Colorful Grid Accent 5" w:uiPriority="73"/>
+    <w:lsdException w:name="Light Shading Accent 6" w:uiPriority="60"/>
+    <w:lsdException w:name="Light List Accent 6" w:uiPriority="61"/>
+    <w:lsdException w:name="Light Grid Accent 6" w:uiPriority="62"/>
+    <w:lsdException w:name="Medium Shading 1 Accent 6" w:uiPriority="63"/>
+    <w:lsdException w:name="Medium Shading 2 Accent 6" w:uiPriority="64"/>
+    <w:lsdException w:name="Medium List 1 Accent 6" w:uiPriority="65"/>
+    <w:lsdException w:name="Medium List 2 Accent 6" w:uiPriority="66"/>
+    <w:lsdException w:name="Medium Grid 1 Accent 6" w:uiPriority="67"/>
+    <w:lsdException w:name="Medium Grid 2 Accent 6" w:uiPriority="68"/>
+    <w:lsdException w:name="Medium Grid 3 Accent 6" w:uiPriority="69"/>
+    <w:lsdException w:name="Dark List Accent 6" w:uiPriority="70"/>
+    <w:lsdException w:name="Colorful Shading Accent 6" w:uiPriority="71"/>
+    <w:lsdException w:name="Colorful List Accent 6" w:uiPriority="72"/>
+    <w:lsdException w:name="Colorful Grid Accent 6" w:uiPriority="73"/>
+    <w:lsdException w:name="Subtle Emphasis" w:uiPriority="19" w:qFormat="1"/>
+    <w:lsdException w:name="Intense Emphasis" w:uiPriority="21" w:qFormat="1"/>
+    <w:lsdException w:name="Subtle Reference" w:uiPriority="31" w:qFormat="1"/>
+    <w:lsdException w:name="Intense Reference" w:uiPriority="32" w:qFormat="1"/>
+    <w:lsdException w:name="Book Title" w:uiPriority="33" w:qFormat="1"/>
+    <w:lsdException w:name="Bibliography" w:semiHidden="1" w:uiPriority="37" w:unhideWhenUsed="1"/>
+    <w:lsdException w:name="TOC Heading" w:semiHidden="1" w:uiPriority="39" w:unhideWhenUsed="1" w:qFormat="1"/>
+    <w:lsdException w:name="Plain Table 1" w:uiPriority="41"/>
+    <w:lsdException w:name="Plain Table 2" w:uiPriority="42"/>
+    <w:lsdException w:name="Plain Table 3" w:uiPriority="43"/>
+    <w:lsdException w:name="Plain Table 4" w:uiPriority="44"/>
+    <w:lsdException w:name="Plain Table 5" w:uiPriority="45"/>
+    <w:lsdException w:name="Grid Table Light" w:uiPriority="40"/>
+    <w:lsdException w:name="Grid Table 1 Light" w:uiPriority="46"/>
+    <w:lsdException w:name="Grid Table 2" w:uiPriority="47"/>
+    <w:lsdException w:name="Grid Table 3" w:uiPriority="48"/>
+    <w:lsdException w:name="Grid Table 4" w:uiPriority="49"/>
+    <w:lsdException w:name="Grid Table 5 Dark" w:uiPriority="50"/>
+    <w:lsdException w:name="Grid Table 6 Colorful" w:uiPriority="51"/>
+    <w:lsdException w:name="Grid Table 7 Colorful" w:uiPriority="52"/>
+    <w:lsdException w:name="Grid Table 1 Light Accent 1" w:uiPriority="46"/>
+    <w:lsdException w:name="Grid Table 2 Accent 1" w:uiPriority="47"/>
+    <w:lsdException w:name="Grid Table 3 Accent 1" w:uiPriority="48"/>
+    <w:lsdException w:name="Grid Table 4 Accent 1" w:uiPriority="49"/>
+    <w:lsdException w:name="Grid Table 5 Dark Accent 1" w:uiPriority="50"/>
+    <w:lsdException w:name="Grid Table 6 Colorful Accent 1" w:uiPriority="51"/>
+    <w:lsdException w:name="Grid Table 7 Colorful Accent 1" w:uiPriority="52"/>
+    <w:lsdException w:name="Grid Table 1 Light Accent 2" w:uiPriority="46"/>
+    <w:lsdException w:name="Grid Table 2 Accent 2" w:uiPriority="47"/>
+    <w:lsdException w:name="Grid Table 3 Accent 2" w:uiPriority="48"/>
+    <w:lsdException w:name="Grid Table 4 Accent 2" w:uiPriority="49"/>
+    <w:lsdException w:name="Grid Table 5 Dark Accent 2" w:uiPriority="50"/>
+    <w:lsdException w:name="Grid Table 6 Colorful Accent 2" w:uiPriority="51"/>
+    <w:lsdException w:name="Grid Table 7 Colorful Accent 2" w:uiPriority="52"/>
+    <w:lsdException w:name="Grid Table 1 Light Accent 3" w:uiPriority="46"/>
+    <w:lsdException w:name="Grid Table 2 Accent 3" w:uiPriority="47"/>
+    <w:lsdException w:name="Grid Table 3 Accent 3" w:uiPriority="48"/>
+    <w:lsdException w:name="Grid Table 4 Accent 3" w:uiPriority="49"/>
+    <w:lsdException w:name="Grid Table 5 Dark Accent 3" w:uiPriority="50"/>
+    <w:lsdException w:name="Grid Table 6 Colorful Accent 3" w:uiPriority="51"/>
+    <w:lsdException w:name="Grid Table 7 Colorful Accent 3" w:uiPriority="52"/>
+    <w:lsdException w:name="Grid Table 1 Light Accent 4" w:uiPriority="46"/>
+    <w:lsdException w:name="Grid Table 2 Accent 4" w:uiPriority="47"/>
+    <w:lsdException w:name="Grid Table 3 Accent 4" w:uiPriority="48"/>
+    <w:lsdException w:name="Grid Table 4 Accent 4" w:uiPriority="49"/>
+    <w:lsdException w:name="Grid Table 5 Dark Accent 4" w:uiPriority="50"/>
+    <w:lsdException w:name="Grid Table 6 Colorful Accent 4" w:uiPriority="51"/>
+    <w:lsdException w:name="Grid Table 7 Colorful Accent 4" w:uiPriority="52"/>
+    <w:lsdException w:name="Grid Table 1 Light Accent 5" w:uiPriority="46"/>
+    <w:lsdException w:name="Grid Table 2 Accent 5" w:uiPriority="47"/>
+    <w:lsdException w:name="Grid Table 3 Accent 5" w:uiPriority="48"/>
+    <w:lsdException w:name="Grid Table 4 Accent 5" w:uiPriority="49"/>
+    <w:lsdException w:name="Grid Table 5 Dark Accent 5" w:uiPriority="50"/>
+    <w:lsdException w:name="Grid Table 6 Colorful Accent 5" w:uiPriority="51"/>
+    <w:lsdException w:name="Grid Table 7 Colorful Accent 5" w:uiPriority="52"/>
+    <w:lsdException w:name="Grid Table 1 Light Accent 6" w:uiPriority="46"/>
+    <w:lsdException w:name="Grid Table 2 Accent 6" w:uiPriority="47"/>
+    <w:lsdException w:name="Grid Table 3 Accent 6" w:uiPriority="48"/>
+    <w:lsdException w:name="Grid Table 4 Accent 6" w:uiPriority="49"/>
+    <w:lsdException w:name="Grid Table 5 Dark Accent 6" w:uiPriority="50"/>
+    <w:lsdException w:name="Grid Table 6 Colorful Accent 6" w:uiPriority="51"/>
+    <w:lsdException w:name="Grid Table 7 Colorful Accent 6" w:uiPriority="52"/>
+    <w:lsdException w:name="List Table 1 Light" w:uiPriority="46"/>
+    <w:lsdException w:name="List Table 2" w:uiPriority="47"/>
+    <w:lsdException w:name="List Table 3" w:uiPriority="48"/>
+    <w:lsdException w:name="List Table 4" w:uiPriority="49"/>
+    <w:lsdException w:name="List Table 5 Dark" w:uiPriority="50"/>
+    <w:lsdException w:name="List Table 6 Colorful" w:uiPriority="51"/>
+    <w:lsdException w:name="List Table 7 Colorful" w:uiPriority="52"/>
+    <w:lsdException w:name="List Table 1 Light Accent 1" w:uiPriority="46"/>
+    <w:lsdException w:name="List Table 2 Accent 1" w:uiPriority="47"/>
+    <w:lsdException w:name="List Table 3 Accent 1" w:uiPriority="48"/>
+    <w:lsdException w:name="List Table 4 Accent 1" w:uiPriority="49"/>
+    <w:lsdException w:name="List Table 5 Dark Accent 1" w:uiPriority="50"/>
+    <w:lsdException w:name="List Table 6 Colorful Accent 1" w:uiPriority="51"/>
+    <w:lsdException w:name="List Table 7 Colorful Accent 1" w:uiPriority="52"/>
+    <w:lsdException w:name="List Table 1 Light Accent 2" w:uiPriority="46"/>
+    <w:lsdException w:name="List Table 2 Accent 2" w:uiPriority="47"/>
+    <w:lsdException w:name="List Table 3 Accent 2" w:uiPriority="48"/>
+    <w:lsdException w:name="List Table 4 Accent 2" w:uiPriority="49"/>
+    <w:lsdException w:name="List Table 5 Dark Accent 2" w:uiPriority="50"/>
+    <w:lsdException w:name="List Table 6 Colorful Accent 2" w:uiPriority="51"/>
+    <w:lsdException w:name="List Table 7 Colorful Accent 2" w:uiPriority="52"/>
+    <w:lsdException w:name="List Table 1 Light Accent 3" w:uiPriority="46"/>
+    <w:lsdException w:name="List Table 2 Accent 3" w:uiPriority="47"/>
+    <w:lsdException w:name="List Table 3 Accent 3" w:uiPriority="48"/>
+    <w:lsdException w:name="List Table 4 Accent 3" w:uiPriority="49"/>
+    <w:lsdException w:name="List Table 5 Dark Accent 3" w:uiPriority="50"/>
+    <w:lsdException w:name="List Table 6 Colorful Accent 3" w:uiPriority="51"/>
+    <w:lsdException w:name="List Table 7 Colorful Accent 3" w:uiPriority="52"/>
+    <w:lsdException w:name="List Table 1 Light Accent 4" w:uiPriority="46"/>
+    <w:lsdException w:name="List Table 2 Accent 4" w:uiPriority="47"/>
+    <w:lsdException w:name="List Table 3 Accent 4" w:uiPriority="48"/>
+    <w:lsdException w:name="List Table 4 Accent 4" w:uiPriority="49"/>
+    <w:lsdException w:name="List Table 5 Dark Accent 4" w:uiPriority="50"/>
+    <w:lsdException w:name="List Table 6 Colorful Accent 4" w:uiPriority="51"/>
+    <w:lsdException w:name="List Table 7 Colorful Accent 4" w:uiPriority="52"/>
+    <w:lsdException w:name="List Table 1 Light Accent 5" w:uiPriority="46"/>
+    <w:lsdException w:name="List Table 2 Accent 5" w:uiPriority="47"/>
+    <w:lsdException w:name="List Table 3 Accent 5" w:uiPriority="48"/>
+    <w:lsdException w:name="List Table 4 Accent 5" w:uiPriority="49"/>
+    <w:lsdException w:name="List Table 5 Dark Accent 5" w:uiPriority="50"/>
+    <w:lsdException w:name="List Table 6 Colorful Accent 5" w:uiPriority="51"/>
+    <w:lsdException w:name="List Table 7 Colorful Accent 5" w:uiPriority="52"/>
+    <w:lsdException w:name="List Table 1 Light Accent 6" w:uiPriority="46"/>
+    <w:lsdException w:name="List Table 2 Accent 6" w:uiPriority="47"/>
+    <w:lsdException w:name="List Table 3 Accent 6" w:uiPriority="48"/>
+    <w:lsdException w:name="List Table 4 Accent 6" w:uiPriority="49"/>
+    <w:lsdException w:name="List Table 5 Dark Accent 6" w:uiPriority="50"/>
+    <w:lsdException w:name="List Table 6 Colorful Accent 6" w:uiPriority="51"/>
+    <w:lsdException w:name="List Table 7 Colorful Accent 6" w:uiPriority="52"/>
   </w:latentStyles>
   <w:style w:type="paragraph" w:default="1" w:styleId="Normal">
     <w:name w:val="Normal"/>
@@ -3467,7 +3625,7 @@
 </file>
 
 <file path=customXml/itemProps1.xml><?xml version="1.0" encoding="utf-8"?>
-<ds:datastoreItem xmlns:ds="http://schemas.openxmlformats.org/officeDocument/2006/customXml" ds:itemID="{E2C21F6A-986D-4E68-AF07-688AB84D9864}">
+<ds:datastoreItem xmlns:ds="http://schemas.openxmlformats.org/officeDocument/2006/customXml" ds:itemID="{9E3FEC15-77BE-40D8-A318-736715EA494F}">
   <ds:schemaRefs>
     <ds:schemaRef ds:uri="http://schemas.openxmlformats.org/officeDocument/2006/bibliography"/>
   </ds:schemaRefs>

--- a/Rapport-Java-Devenet-Jean.docx
+++ b/Rapport-Java-Devenet-Jean.docx
@@ -1,6 +1,6 @@
 
 <file path=word/document.xml><?xml version="1.0" encoding="utf-8"?>
-<w:document xmlns:wpc="http://schemas.microsoft.com/office/word/2010/wordprocessingCanvas" xmlns:mc="http://schemas.openxmlformats.org/markup-compatibility/2006" xmlns:o="urn:schemas-microsoft-com:office:office" xmlns:r="http://schemas.openxmlformats.org/officeDocument/2006/relationships" xmlns:m="http://schemas.openxmlformats.org/officeDocument/2006/math" xmlns:v="urn:schemas-microsoft-com:vml" xmlns:wp14="http://schemas.microsoft.com/office/word/2010/wordprocessingDrawing" xmlns:wp="http://schemas.openxmlformats.org/drawingml/2006/wordprocessingDrawing" xmlns:w10="urn:schemas-microsoft-com:office:word" xmlns:w="http://schemas.openxmlformats.org/wordprocessingml/2006/main" xmlns:w14="http://schemas.microsoft.com/office/word/2010/wordml" xmlns:w15="http://schemas.microsoft.com/office/word/2012/wordml" xmlns:wpg="http://schemas.microsoft.com/office/word/2010/wordprocessingGroup" xmlns:wpi="http://schemas.microsoft.com/office/word/2010/wordprocessingInk" xmlns:wne="http://schemas.microsoft.com/office/word/2006/wordml" xmlns:wps="http://schemas.microsoft.com/office/word/2010/wordprocessingShape" mc:Ignorable="w14 w15 wp14">
+<w:document xmlns:wpc="http://schemas.microsoft.com/office/word/2010/wordprocessingCanvas" xmlns:mc="http://schemas.openxmlformats.org/markup-compatibility/2006" xmlns:o="urn:schemas-microsoft-com:office:office" xmlns:r="http://schemas.openxmlformats.org/officeDocument/2006/relationships" xmlns:m="http://schemas.openxmlformats.org/officeDocument/2006/math" xmlns:v="urn:schemas-microsoft-com:vml" xmlns:wp14="http://schemas.microsoft.com/office/word/2010/wordprocessingDrawing" xmlns:wp="http://schemas.openxmlformats.org/drawingml/2006/wordprocessingDrawing" xmlns:w10="urn:schemas-microsoft-com:office:word" xmlns:w="http://schemas.openxmlformats.org/wordprocessingml/2006/main" xmlns:w14="http://schemas.microsoft.com/office/word/2010/wordml" xmlns:wpg="http://schemas.microsoft.com/office/word/2010/wordprocessingGroup" xmlns:wpi="http://schemas.microsoft.com/office/word/2010/wordprocessingInk" xmlns:wne="http://schemas.microsoft.com/office/word/2006/wordml" xmlns:wps="http://schemas.microsoft.com/office/word/2010/wordprocessingShape" mc:Ignorable="w14 wp14">
   <w:body>
     <w:p>
       <w:pPr>
@@ -178,7 +178,7 @@
           <w:sz w:val="20"/>
         </w:rPr>
       </w:pPr>
-      <w:hyperlink r:id="rId8" w:history="1">
+      <w:hyperlink r:id="rId9" w:history="1">
         <w:r>
           <w:rPr>
             <w:rStyle w:val="Lienhypertexte"/>
@@ -196,7 +196,7 @@
           <w:sz w:val="20"/>
         </w:rPr>
       </w:pPr>
-      <w:hyperlink r:id="rId9" w:history="1">
+      <w:hyperlink r:id="rId10" w:history="1">
         <w:r>
           <w:rPr>
             <w:rStyle w:val="Lienhypertexte"/>
@@ -376,7 +376,7 @@
                     <pic:cNvPicPr/>
                   </pic:nvPicPr>
                   <pic:blipFill>
-                    <a:blip r:embed="rId10"/>
+                    <a:blip r:embed="rId11"/>
                     <a:stretch>
                       <a:fillRect/>
                     </a:stretch>
@@ -476,7 +476,7 @@
                     <pic:cNvPicPr/>
                   </pic:nvPicPr>
                   <pic:blipFill>
-                    <a:blip r:embed="rId11"/>
+                    <a:blip r:embed="rId12"/>
                     <a:stretch>
                       <a:fillRect/>
                     </a:stretch>
@@ -554,7 +554,7 @@
                     <pic:cNvPicPr/>
                   </pic:nvPicPr>
                   <pic:blipFill rotWithShape="1">
-                    <a:blip r:embed="rId12"/>
+                    <a:blip r:embed="rId13"/>
                     <a:srcRect l="9844" t="50125" r="9068" b="8131"/>
                     <a:stretch/>
                   </pic:blipFill>
@@ -603,7 +603,7 @@
     </w:p>
     <w:p>
       <w:pPr>
-        <w:jc w:val="both"/>
+        <w:jc w:val="center"/>
       </w:pPr>
       <w:r>
         <w:rPr>
@@ -625,7 +625,7 @@
                     <pic:cNvPicPr/>
                   </pic:nvPicPr>
                   <pic:blipFill>
-                    <a:blip r:embed="rId13"/>
+                    <a:blip r:embed="rId14"/>
                     <a:stretch>
                       <a:fillRect/>
                     </a:stretch>
@@ -787,7 +787,7 @@
           <w:noProof/>
         </w:rPr>
         <w:drawing>
-          <wp:anchor distT="0" distB="0" distL="114300" distR="114300" simplePos="0" relativeHeight="251658240" behindDoc="0" locked="0" layoutInCell="1" allowOverlap="1" wp14:anchorId="512E5BEC" wp14:editId="1AE57C65">
+          <wp:anchor distT="0" distB="0" distL="114300" distR="114300" simplePos="0" relativeHeight="251657216" behindDoc="0" locked="0" layoutInCell="1" allowOverlap="1" wp14:anchorId="512E5BEC" wp14:editId="1AE57C65">
             <wp:simplePos x="0" y="0"/>
             <wp:positionH relativeFrom="column">
               <wp:posOffset>3977005</wp:posOffset>
@@ -810,7 +810,7 @@
                     <pic:cNvPicPr/>
                   </pic:nvPicPr>
                   <pic:blipFill>
-                    <a:blip r:embed="rId14">
+                    <a:blip r:embed="rId15">
                       <a:extLst>
                         <a:ext uri="{28A0092B-C50C-407E-A947-70E740481C1C}">
                           <a14:useLocalDpi xmlns:a14="http://schemas.microsoft.com/office/drawing/2010/main" val="0"/>
@@ -875,15 +875,35 @@
         <w:jc w:val="both"/>
       </w:pPr>
       <w:r>
-        <w:t>Au survol d’un bouton, ce dernier insère dans le panneau le nom de son jeu ainsi que la description qu’il a pu trouver le concernant.</w:t>
-      </w:r>
-    </w:p>
-    <w:p>
-      <w:pPr>
-        <w:jc w:val="both"/>
-      </w:pPr>
-      <w:r>
-        <w:t>La description est stockée dans un fichier texte nommé « summary.txt » et qui est stocké directement dans le JAR, dans le package racine « </w:t>
+        <w:t>Au survol d’un bouton, ce dernier insère dans le panneau</w:t>
+      </w:r>
+      <w:r>
+        <w:t xml:space="preserve"> de droite</w:t>
+      </w:r>
+      <w:r>
+        <w:t xml:space="preserve"> le nom de son jeu ainsi que la description qu’il a pu trouver le concernant.</w:t>
+      </w:r>
+    </w:p>
+    <w:p>
+      <w:pPr>
+        <w:jc w:val="both"/>
+      </w:pPr>
+    </w:p>
+    <w:p>
+      <w:pPr>
+        <w:jc w:val="both"/>
+      </w:pPr>
+      <w:r>
+        <w:t xml:space="preserve">La description </w:t>
+      </w:r>
+      <w:r>
+        <w:t xml:space="preserve">du jeu </w:t>
+      </w:r>
+      <w:r>
+        <w:t xml:space="preserve">est stockée dans un fichier texte nommé « summary.txt » et qui est stocké directement dans le JAR, </w:t>
+      </w:r>
+      <w:r>
+        <w:t>dans le package racine « </w:t>
       </w:r>
       <w:proofErr w:type="spellStart"/>
       <w:r>
@@ -891,7 +911,21 @@
       </w:r>
       <w:proofErr w:type="spellEnd"/>
       <w:r>
-        <w:t> ». Le fichier est ainsi directement généré lors de la compilation du JAR, il n’est pas nécessaire d’ajouter un fichier supplémentaire dans le dossier « </w:t>
+        <w:t> ».</w:t>
+      </w:r>
+    </w:p>
+    <w:p>
+      <w:pPr>
+        <w:jc w:val="both"/>
+      </w:pPr>
+      <w:r>
+        <w:t>Le fichier est ainsi directement généré lors de la compilation du JAR</w:t>
+      </w:r>
+      <w:r>
+        <w:t xml:space="preserve"> du jeu</w:t>
+      </w:r>
+      <w:r>
+        <w:t>, il n’est pas nécessaire d’ajouter un fichier supplémentaire dans le dossier « </w:t>
       </w:r>
       <w:proofErr w:type="spellStart"/>
       <w:r>
@@ -899,49 +933,10 @@
       </w:r>
       <w:proofErr w:type="spellEnd"/>
       <w:r>
-        <w:t> » du luncher pour en bénéficier.</w:t>
-      </w:r>
-    </w:p>
-    <w:p>
-      <w:pPr>
-        <w:jc w:val="both"/>
-      </w:pPr>
-      <w:r>
-        <w:t xml:space="preserve">Notons que si le fichier n’a pas été trouvé, un texte générique lui est </w:t>
-      </w:r>
-      <w:r>
-        <w:t>substitué</w:t>
-      </w:r>
-      <w:r>
-        <w:t>.</w:t>
-      </w:r>
-    </w:p>
-    <w:p>
-      <w:pPr>
-        <w:jc w:val="both"/>
-      </w:pPr>
-    </w:p>
-    <w:p>
-      <w:pPr>
-        <w:jc w:val="both"/>
-      </w:pPr>
-      <w:r>
-        <w:t>Lors d’un clic sur un bouton, le luncher exécute la commande pour lancer le fichier du jeu correspondant.</w:t>
-      </w:r>
-      <w:r>
-        <w:t xml:space="preserve"> Comme il peut y avoir un délai entre le moment du clic et le moment l’application est effectivement lancée et affichée, nous avons ajoutés un texte d’information </w:t>
-      </w:r>
-      <w:r>
-        <w:t xml:space="preserve">en bas du panneau de droite </w:t>
-      </w:r>
-      <w:r>
-        <w:t xml:space="preserve">pour donner un retour à l’utilisateur </w:t>
-      </w:r>
-      <w:r>
-        <w:t xml:space="preserve">et l’informer </w:t>
-      </w:r>
-      <w:r>
-        <w:t>que son action a bien été prise en compte.</w:t>
+        <w:t> </w:t>
+      </w:r>
+      <w:r>
+        <w:t>» du luncher pour en bénéficier, et ce le luncher qui va chercher le fichier dans le JAR.</w:t>
       </w:r>
     </w:p>
     <w:p>
@@ -958,10 +953,10 @@
           <w:noProof/>
         </w:rPr>
         <w:drawing>
-          <wp:inline distT="0" distB="0" distL="0" distR="0" wp14:anchorId="2BFF449E" wp14:editId="00C875D6">
-            <wp:extent cx="4914900" cy="571500"/>
-            <wp:effectExtent l="0" t="0" r="0" b="0"/>
-            <wp:docPr id="7" name="Image 7"/>
+          <wp:inline distT="0" distB="0" distL="0" distR="0" wp14:anchorId="4EBE2BEE" wp14:editId="438C363C">
+            <wp:extent cx="2486025" cy="800100"/>
+            <wp:effectExtent l="0" t="0" r="9525" b="0"/>
+            <wp:docPr id="4" name="Image 4"/>
             <wp:cNvGraphicFramePr>
               <a:graphicFrameLocks xmlns:a="http://schemas.openxmlformats.org/drawingml/2006/main" noChangeAspect="1"/>
             </wp:cNvGraphicFramePr>
@@ -973,14 +968,14 @@
                     <pic:cNvPicPr/>
                   </pic:nvPicPr>
                   <pic:blipFill rotWithShape="1">
-                    <a:blip r:embed="rId15"/>
-                    <a:srcRect t="88848"/>
+                    <a:blip r:embed="rId16"/>
+                    <a:srcRect t="37314"/>
                     <a:stretch/>
                   </pic:blipFill>
                   <pic:spPr bwMode="auto">
                     <a:xfrm>
                       <a:off x="0" y="0"/>
-                      <a:ext cx="4914900" cy="571500"/>
+                      <a:ext cx="2486025" cy="800100"/>
                     </a:xfrm>
                     <a:prstGeom prst="rect">
                       <a:avLst/>
@@ -1010,135 +1005,236 @@
       <w:pPr>
         <w:jc w:val="both"/>
       </w:pPr>
-    </w:p>
-    <w:p>
-      <w:pPr>
-        <w:jc w:val="both"/>
-      </w:pPr>
-      <w:r>
-        <w:t>Le luncher est donc générique dans le sens où il suffit que des jeux au format « .jar » soient présents dans le dossier pour que le luncher les reconnaisse.</w:t>
-      </w:r>
-    </w:p>
-    <w:p>
-      <w:pPr>
-        <w:jc w:val="both"/>
-      </w:pPr>
-      <w:r>
-        <w:t xml:space="preserve">Notons que la liste des jeux n’est plus dynamiquement mise à jour une fois l’application chargée, mais il suffit de la relancer pour que les </w:t>
-      </w:r>
-      <w:r>
-        <w:t>modifiions</w:t>
-      </w:r>
-      <w:r>
-        <w:t xml:space="preserve"> au dossier « </w:t>
-      </w:r>
-      <w:proofErr w:type="spellStart"/>
-      <w:r>
-        <w:t>games</w:t>
-      </w:r>
-      <w:proofErr w:type="spellEnd"/>
-      <w:r>
-        <w:t> » s</w:t>
-      </w:r>
-      <w:r>
-        <w:t>o</w:t>
-      </w:r>
-      <w:r>
-        <w:t>ient prises en compte.</w:t>
-      </w:r>
-    </w:p>
-    <w:p>
-      <w:pPr>
-        <w:jc w:val="both"/>
-      </w:pPr>
-    </w:p>
-    <w:p>
-      <w:pPr>
-        <w:jc w:val="both"/>
-      </w:pPr>
-      <w:r>
-        <w:t xml:space="preserve">Il a aussi été ajouté un </w:t>
-      </w:r>
-      <w:r>
-        <w:t>« </w:t>
-      </w:r>
-      <w:proofErr w:type="spellStart"/>
-      <w:r>
-        <w:t>Preloader</w:t>
-      </w:r>
-      <w:proofErr w:type="spellEnd"/>
-      <w:r>
-        <w:t> »</w:t>
-      </w:r>
-      <w:r>
-        <w:t xml:space="preserve"> qui se charge (rapidement) avant l’application et permet de voir la progression de son chargement. Cependant, avec une machine récente, il est parfois difficile de note sa présence.</w:t>
-      </w:r>
-    </w:p>
-    <w:p>
-      <w:pPr>
-        <w:jc w:val="both"/>
-      </w:pPr>
-    </w:p>
-    <w:p>
-      <w:pPr>
-        <w:jc w:val="both"/>
-      </w:pPr>
-    </w:p>
-    <w:p>
-      <w:pPr>
-        <w:jc w:val="both"/>
-      </w:pPr>
-    </w:p>
-    <w:p>
-      <w:pPr>
-        <w:jc w:val="both"/>
-      </w:pPr>
-    </w:p>
-    <w:p>
-      <w:pPr>
-        <w:pStyle w:val="Titre2"/>
-      </w:pPr>
-      <w:proofErr w:type="spellStart"/>
-      <w:r>
-        <w:t>Mélordi</w:t>
-      </w:r>
-      <w:proofErr w:type="spellEnd"/>
-    </w:p>
-    <w:p>
-      <w:pPr>
-        <w:jc w:val="both"/>
-      </w:pPr>
-    </w:p>
-    <w:p>
-      <w:pPr>
-        <w:jc w:val="both"/>
-      </w:pPr>
-      <w:r>
-        <w:t xml:space="preserve">Il s’agit d’une petite application destinée aux jeunes enfants afin qu’il ait une première notion de musique. </w:t>
-      </w:r>
-    </w:p>
-    <w:p>
-      <w:pPr>
-        <w:jc w:val="both"/>
-      </w:pPr>
-    </w:p>
-    <w:p>
-      <w:pPr>
-        <w:jc w:val="both"/>
+      <w:r>
+        <w:t xml:space="preserve">Notons que si le fichier n’a pas été trouvé, un texte générique lui est </w:t>
+      </w:r>
+      <w:r>
+        <w:t>substitué</w:t>
+      </w:r>
+      <w:r>
+        <w:t>.</w:t>
+      </w:r>
+    </w:p>
+    <w:p>
+      <w:pPr>
+        <w:jc w:val="both"/>
+      </w:pPr>
+      <w:bookmarkStart w:id="0" w:name="_GoBack"/>
+      <w:bookmarkEnd w:id="0"/>
+    </w:p>
+    <w:p>
+      <w:pPr>
+        <w:jc w:val="both"/>
+      </w:pPr>
+      <w:r>
+        <w:t>Lors d’un clic sur un bouton, le luncher exécute la commande pour lancer le fichier du jeu correspondant.</w:t>
+      </w:r>
+      <w:r>
+        <w:t xml:space="preserve"> Comme il peut y avoir un délai entre le moment du clic et le moment </w:t>
+      </w:r>
+      <w:r>
+        <w:t xml:space="preserve">où </w:t>
+      </w:r>
+      <w:r>
+        <w:t>l’application est effectivement lancée</w:t>
+      </w:r>
+      <w:r>
+        <w:t xml:space="preserve"> et affichée, nous avons ajouté</w:t>
+      </w:r>
+      <w:r>
+        <w:t xml:space="preserve"> un texte d’information </w:t>
+      </w:r>
+      <w:r>
+        <w:t xml:space="preserve">en bas du panneau de droite </w:t>
+      </w:r>
+      <w:r>
+        <w:t xml:space="preserve">pour donner un retour à l’utilisateur </w:t>
+      </w:r>
+      <w:r>
+        <w:t xml:space="preserve">et l’informer </w:t>
+      </w:r>
+      <w:r>
+        <w:t>que son action a bien été prise en compte.</w:t>
+      </w:r>
+    </w:p>
+    <w:p>
+      <w:pPr>
+        <w:jc w:val="both"/>
+      </w:pPr>
+    </w:p>
+    <w:p>
+      <w:pPr>
+        <w:jc w:val="center"/>
       </w:pPr>
       <w:r>
         <w:rPr>
           <w:noProof/>
         </w:rPr>
+        <w:drawing>
+          <wp:inline distT="0" distB="0" distL="0" distR="0" wp14:anchorId="77172E57" wp14:editId="4F59B71E">
+            <wp:extent cx="4905375" cy="704850"/>
+            <wp:effectExtent l="0" t="0" r="9525" b="0"/>
+            <wp:docPr id="10" name="Image 10"/>
+            <wp:cNvGraphicFramePr>
+              <a:graphicFrameLocks xmlns:a="http://schemas.openxmlformats.org/drawingml/2006/main" noChangeAspect="1"/>
+            </wp:cNvGraphicFramePr>
+            <a:graphic xmlns:a="http://schemas.openxmlformats.org/drawingml/2006/main">
+              <a:graphicData uri="http://schemas.openxmlformats.org/drawingml/2006/picture">
+                <pic:pic xmlns:pic="http://schemas.openxmlformats.org/drawingml/2006/picture">
+                  <pic:nvPicPr>
+                    <pic:cNvPr id="0" name=""/>
+                    <pic:cNvPicPr/>
+                  </pic:nvPicPr>
+                  <pic:blipFill>
+                    <a:blip r:embed="rId17"/>
+                    <a:stretch>
+                      <a:fillRect/>
+                    </a:stretch>
+                  </pic:blipFill>
+                  <pic:spPr>
+                    <a:xfrm>
+                      <a:off x="0" y="0"/>
+                      <a:ext cx="4905375" cy="704850"/>
+                    </a:xfrm>
+                    <a:prstGeom prst="rect">
+                      <a:avLst/>
+                    </a:prstGeom>
+                  </pic:spPr>
+                </pic:pic>
+              </a:graphicData>
+            </a:graphic>
+          </wp:inline>
+        </w:drawing>
+      </w:r>
+    </w:p>
+    <w:p>
+      <w:pPr>
+        <w:jc w:val="both"/>
+      </w:pPr>
+    </w:p>
+    <w:p>
+      <w:pPr>
+        <w:jc w:val="both"/>
+      </w:pPr>
+      <w:r>
+        <w:t>Le luncher est donc générique dans le sens où il suffit que des jeux au format « .jar » soient présents dans le dossier pour que le luncher les reconnaisse.</w:t>
+      </w:r>
+    </w:p>
+    <w:p>
+      <w:pPr>
+        <w:jc w:val="both"/>
+      </w:pPr>
+      <w:r>
+        <w:t xml:space="preserve">Notons que la liste des jeux n’est plus dynamiquement mise à jour une fois l’application chargée, mais il suffit de la relancer pour que les </w:t>
+      </w:r>
+      <w:r>
+        <w:t>modifiions</w:t>
+      </w:r>
+      <w:r>
+        <w:t xml:space="preserve"> au dossier « </w:t>
+      </w:r>
+      <w:proofErr w:type="spellStart"/>
+      <w:r>
+        <w:t>games</w:t>
+      </w:r>
+      <w:proofErr w:type="spellEnd"/>
+      <w:r>
+        <w:t> » s</w:t>
+      </w:r>
+      <w:r>
+        <w:t>o</w:t>
+      </w:r>
+      <w:r>
+        <w:t>ient prises en compte.</w:t>
+      </w:r>
+    </w:p>
+    <w:p>
+      <w:pPr>
+        <w:jc w:val="both"/>
+      </w:pPr>
+    </w:p>
+    <w:p>
+      <w:pPr>
+        <w:jc w:val="both"/>
+      </w:pPr>
+    </w:p>
+    <w:p>
+      <w:pPr>
+        <w:jc w:val="both"/>
+      </w:pPr>
+      <w:r>
+        <w:t xml:space="preserve">Il a aussi été ajouté un </w:t>
+      </w:r>
+      <w:r>
+        <w:t>« </w:t>
+      </w:r>
+      <w:proofErr w:type="spellStart"/>
+      <w:r>
+        <w:t>Preloader</w:t>
+      </w:r>
+      <w:proofErr w:type="spellEnd"/>
+      <w:r>
+        <w:t> »</w:t>
+      </w:r>
+      <w:r>
+        <w:t xml:space="preserve"> qui se charge (rapidement) avant l’application et permet de voir la progression de son chargement. Cependant, avec une machine récente, il est parfois difficile de note sa présence.</w:t>
+      </w:r>
+    </w:p>
+    <w:p>
+      <w:pPr>
+        <w:jc w:val="both"/>
+      </w:pPr>
+    </w:p>
+    <w:p>
+      <w:r>
+        <w:br w:type="page"/>
+      </w:r>
+    </w:p>
+    <w:p>
+      <w:pPr>
+        <w:pStyle w:val="Titre2"/>
+      </w:pPr>
+      <w:proofErr w:type="spellStart"/>
+      <w:r>
         <w:lastRenderedPageBreak/>
+        <w:t>Mélordi</w:t>
+      </w:r>
+      <w:proofErr w:type="spellEnd"/>
+    </w:p>
+    <w:p>
+      <w:pPr>
+        <w:jc w:val="both"/>
+      </w:pPr>
+    </w:p>
+    <w:p>
+      <w:pPr>
+        <w:jc w:val="both"/>
+      </w:pPr>
+      <w:r>
+        <w:t xml:space="preserve">Il s’agit d’une petite application destinée aux jeunes enfants afin qu’il ait une première notion de musique. </w:t>
+      </w:r>
+    </w:p>
+    <w:p>
+      <w:pPr>
+        <w:jc w:val="both"/>
+      </w:pPr>
+    </w:p>
+    <w:p>
+      <w:pPr>
+        <w:jc w:val="both"/>
+      </w:pPr>
+      <w:r>
+        <w:rPr>
+          <w:noProof/>
+        </w:rPr>
         <w:drawing>
-          <wp:anchor distT="0" distB="0" distL="114300" distR="114300" simplePos="0" relativeHeight="251659264" behindDoc="0" locked="0" layoutInCell="1" allowOverlap="1" wp14:anchorId="219562B3" wp14:editId="7AF840A5">
+          <wp:anchor distT="0" distB="0" distL="114300" distR="114300" simplePos="0" relativeHeight="251658240" behindDoc="0" locked="0" layoutInCell="1" allowOverlap="1" wp14:anchorId="219562B3" wp14:editId="55943105">
             <wp:simplePos x="0" y="0"/>
             <wp:positionH relativeFrom="column">
               <wp:posOffset>4138930</wp:posOffset>
             </wp:positionH>
             <wp:positionV relativeFrom="paragraph">
-              <wp:posOffset>66040</wp:posOffset>
+              <wp:posOffset>18415</wp:posOffset>
             </wp:positionV>
             <wp:extent cx="1619250" cy="1790700"/>
             <wp:effectExtent l="0" t="0" r="0" b="0"/>
@@ -1155,7 +1251,7 @@
                     <pic:cNvPicPr/>
                   </pic:nvPicPr>
                   <pic:blipFill>
-                    <a:blip r:embed="rId16">
+                    <a:blip r:embed="rId18">
                       <a:extLst>
                         <a:ext uri="{28A0092B-C50C-407E-A947-70E740481C1C}">
                           <a14:useLocalDpi xmlns:a14="http://schemas.microsoft.com/office/drawing/2010/main" val="0"/>
@@ -1184,13 +1280,103 @@
       <w:r>
         <w:t xml:space="preserve">Dans le package </w:t>
       </w:r>
+      <w:r>
+        <w:t>« </w:t>
+      </w:r>
       <w:proofErr w:type="spellStart"/>
       <w:r>
         <w:t>core</w:t>
       </w:r>
       <w:proofErr w:type="spellEnd"/>
       <w:r>
-        <w:t xml:space="preserve">, on retrouve tous les éléments qui compose un piano. La classe Touche s’occupe de la gestion des touches, c’est elle qui implémente le son lors de l’appuie sur la touche et des effets graphiques lié aussi à l’appui et au relâchement de la touche. La classe Clavier correspond à l’ensemble de toute les touche à la manière d’un clavier de panier cette classe permet la construction du tableau de touches. La classe Instruments permet de définir plusieurs instruments de musique pour l’instant seul le piano est implémenté mais un piste d’amélioration serait d’y ajouter d’autre instruments comme le violon, la guitare </w:t>
+        <w:t> »</w:t>
+      </w:r>
+      <w:r>
+        <w:t>, on retrouve tous le</w:t>
+      </w:r>
+      <w:r>
+        <w:t>s éléments qui compose un piano</w:t>
+      </w:r>
+    </w:p>
+    <w:p>
+      <w:pPr>
+        <w:jc w:val="both"/>
+      </w:pPr>
+    </w:p>
+    <w:p>
+      <w:pPr>
+        <w:jc w:val="both"/>
+      </w:pPr>
+      <w:r>
+        <w:t>La classe Touche s’occupe de la gestion des touches, c’est elle qui implémente le son lors de l’appui sur la touche et des effets graphiques lié</w:t>
+      </w:r>
+      <w:r>
+        <w:t>s</w:t>
+      </w:r>
+      <w:r>
+        <w:t xml:space="preserve"> aussi à l’appui </w:t>
+      </w:r>
+      <w:r>
+        <w:t>et au relâchement de la touche.</w:t>
+      </w:r>
+    </w:p>
+    <w:p>
+      <w:pPr>
+        <w:jc w:val="both"/>
+      </w:pPr>
+    </w:p>
+    <w:p>
+      <w:pPr>
+        <w:jc w:val="both"/>
+      </w:pPr>
+      <w:r>
+        <w:t>La classe Clavier correspond à l’ensemble de toute</w:t>
+      </w:r>
+      <w:r>
+        <w:t>s</w:t>
+      </w:r>
+      <w:r>
+        <w:t xml:space="preserve"> les touche</w:t>
+      </w:r>
+      <w:r>
+        <w:t>s</w:t>
+      </w:r>
+      <w:r>
+        <w:t xml:space="preserve"> à la manière d’un clavier de p</w:t>
+      </w:r>
+      <w:r>
+        <w:t>i</w:t>
+      </w:r>
+      <w:r>
+        <w:t>an</w:t>
+      </w:r>
+      <w:r>
+        <w:t>o.</w:t>
+      </w:r>
+      <w:r>
+        <w:t xml:space="preserve"> </w:t>
+      </w:r>
+      <w:r>
+        <w:t>C</w:t>
+      </w:r>
+      <w:r>
+        <w:t>ette classe permet la construction du tableau de touches.</w:t>
+      </w:r>
+    </w:p>
+    <w:p>
+      <w:pPr>
+        <w:jc w:val="both"/>
+      </w:pPr>
+    </w:p>
+    <w:p>
+      <w:pPr>
+        <w:jc w:val="both"/>
+      </w:pPr>
+      <w:r>
+        <w:t>La classe Instruments permet de définir plusieurs instruments de musique pour l’instant seul le piano est implémenté mais un piste d’amélioration serait d’y ajouter d’autre instrume</w:t>
+      </w:r>
+      <w:r>
+        <w:t>nts comme le violon, la guitare, …</w:t>
       </w:r>
     </w:p>
     <w:p/>
@@ -1224,16 +1410,6 @@
       <w:pPr>
         <w:jc w:val="both"/>
       </w:pPr>
-    </w:p>
-    <w:p>
-      <w:pPr>
-        <w:jc w:val="both"/>
-      </w:pPr>
-    </w:p>
-    <w:p>
-      <w:pPr>
-        <w:jc w:val="both"/>
-      </w:pPr>
       <w:r>
         <w:t xml:space="preserve">Le jeu POM est un jeu de </w:t>
       </w:r>
@@ -1255,6 +1431,11 @@
       <w:r>
         <w:t xml:space="preserve"> par l’ordinateur. </w:t>
       </w:r>
+    </w:p>
+    <w:p>
+      <w:pPr>
+        <w:jc w:val="both"/>
+      </w:pPr>
     </w:p>
     <w:p>
       <w:pPr>
@@ -1274,7 +1455,13 @@
         <w:jc w:val="both"/>
       </w:pPr>
       <w:r>
-        <w:t>Facile : le nombre mystère se trouve entre 0 et 10 et le joueur à 5 coups pour trouver le nombre mystère.</w:t>
+        <w:t>Facile : le nombre mystère se tro</w:t>
+      </w:r>
+      <w:r>
+        <w:t>uve entre 0 et 10 et le joueur a</w:t>
+      </w:r>
+      <w:r>
+        <w:t xml:space="preserve"> 5 coups pour trouver le nombre mystère.</w:t>
       </w:r>
     </w:p>
     <w:p>
@@ -1287,22 +1474,15 @@
         <w:jc w:val="both"/>
       </w:pPr>
       <w:r>
-        <w:t>Moyen</w:t>
-      </w:r>
-      <w:r>
-        <w:t> : le nombre mystère se trouve entre 0 et 1</w:t>
-      </w:r>
-      <w:r>
-        <w:t>0</w:t>
-      </w:r>
-      <w:r>
-        <w:t>0</w:t>
-      </w:r>
-      <w:r>
-        <w:t xml:space="preserve"> et le joueur à 9</w:t>
-      </w:r>
-      <w:r>
-        <w:t xml:space="preserve"> coups pour trouver le nombre mystère.</w:t>
+        <w:t xml:space="preserve">Moyen : le nombre mystère se trouve entre 0 et 100 et le joueur </w:t>
+      </w:r>
+      <w:proofErr w:type="gramStart"/>
+      <w:r>
+        <w:t>a</w:t>
+      </w:r>
+      <w:proofErr w:type="gramEnd"/>
+      <w:r>
+        <w:t xml:space="preserve"> 9 coups pour trouver le nombre mystère.</w:t>
       </w:r>
     </w:p>
     <w:p>
@@ -1315,22 +1495,13 @@
         <w:jc w:val="both"/>
       </w:pPr>
       <w:r>
-        <w:t>Difficile</w:t>
-      </w:r>
-      <w:r>
-        <w:t> : le nombre mystère se trouve entre 0 et 1</w:t>
-      </w:r>
-      <w:r>
-        <w:t>00</w:t>
-      </w:r>
-      <w:r>
-        <w:t>0</w:t>
-      </w:r>
-      <w:r>
-        <w:t xml:space="preserve"> et le joueur à 9</w:t>
-      </w:r>
-      <w:r>
-        <w:t xml:space="preserve"> coups pour trouver le nombre mystère.</w:t>
+        <w:t xml:space="preserve">Difficile : le nombre mystère se trouve entre 0 et 1000 et le joueur </w:t>
+      </w:r>
+      <w:r>
+        <w:t>a</w:t>
+      </w:r>
+      <w:r>
+        <w:t xml:space="preserve"> 9 coups pour trouver le nombre mystère.</w:t>
       </w:r>
     </w:p>
     <w:p>
@@ -1360,7 +1531,7 @@
           <w:noProof/>
         </w:rPr>
         <w:drawing>
-          <wp:anchor distT="0" distB="0" distL="114300" distR="114300" simplePos="0" relativeHeight="251649024" behindDoc="0" locked="0" layoutInCell="1" allowOverlap="1" wp14:anchorId="7FAB198F" wp14:editId="07AAA6E0">
+          <wp:anchor distT="0" distB="0" distL="114300" distR="114300" simplePos="0" relativeHeight="251656192" behindDoc="0" locked="0" layoutInCell="1" allowOverlap="1" wp14:anchorId="7FAB198F" wp14:editId="07AAA6E0">
             <wp:simplePos x="0" y="0"/>
             <wp:positionH relativeFrom="column">
               <wp:posOffset>4081780</wp:posOffset>
@@ -1383,7 +1554,7 @@
                     <pic:cNvPicPr/>
                   </pic:nvPicPr>
                   <pic:blipFill>
-                    <a:blip r:embed="rId17">
+                    <a:blip r:embed="rId19">
                       <a:extLst>
                         <a:ext uri="{28A0092B-C50C-407E-A947-70E740481C1C}">
                           <a14:useLocalDpi xmlns:a14="http://schemas.microsoft.com/office/drawing/2010/main" val="0"/>
@@ -1413,7 +1584,33 @@
         </w:drawing>
       </w:r>
       <w:r>
-        <w:t>Application : C’est cette classe qui produit la fenêtre graphique et qui s’occupe de la communication de tous les composants graphiques. Lors du lancement d’un niveau cette classe créé tous les composants graphique du jeu.</w:t>
+        <w:t xml:space="preserve">Application : </w:t>
+      </w:r>
+      <w:r>
+        <w:t xml:space="preserve">contient la classe </w:t>
+      </w:r>
+      <w:proofErr w:type="spellStart"/>
+      <w:r>
+        <w:t>PlusMoins</w:t>
+      </w:r>
+      <w:proofErr w:type="spellEnd"/>
+      <w:r>
+        <w:t xml:space="preserve"> q</w:t>
+      </w:r>
+      <w:r>
+        <w:t>ui produit la fenêtre graphique et qui s’occupe de la communication de tous les composants graphiques. Lors du lancement d’un niveau cette classe cré</w:t>
+      </w:r>
+      <w:r>
+        <w:t>e</w:t>
+      </w:r>
+      <w:r>
+        <w:t xml:space="preserve"> tous les composants graphique</w:t>
+      </w:r>
+      <w:r>
+        <w:t>s</w:t>
+      </w:r>
+      <w:r>
+        <w:t xml:space="preserve"> du jeu.</w:t>
       </w:r>
     </w:p>
     <w:p>
@@ -1431,60 +1628,47 @@
       </w:r>
       <w:proofErr w:type="spellEnd"/>
       <w:r>
-        <w:t> : Cette classe contient le modèle métier du jeu. La classe Game effectue tous les calculs liés à la gestion du jeu notamment c’est elle qui s’occupe de dire quand le joueur gagne ou perd et quand le joueur valide une réponse c’est via cette classe que le jeu répond si c’est plus ou si c’est moins.</w:t>
-      </w:r>
-    </w:p>
-    <w:p>
-      <w:pPr>
-        <w:jc w:val="both"/>
-      </w:pPr>
-    </w:p>
-    <w:p>
-      <w:pPr>
-        <w:jc w:val="both"/>
-      </w:pPr>
-    </w:p>
-    <w:p>
-      <w:pPr>
-        <w:jc w:val="both"/>
-      </w:pPr>
-    </w:p>
-    <w:p>
-      <w:pPr>
-        <w:jc w:val="both"/>
-      </w:pPr>
-    </w:p>
-    <w:p>
-      <w:pPr>
-        <w:jc w:val="both"/>
-      </w:pPr>
-    </w:p>
-    <w:p>
-      <w:pPr>
-        <w:jc w:val="both"/>
-      </w:pPr>
-    </w:p>
-    <w:p>
-      <w:pPr>
-        <w:jc w:val="both"/>
-      </w:pPr>
-    </w:p>
-    <w:p>
-      <w:pPr>
-        <w:jc w:val="both"/>
-      </w:pPr>
-      <w:bookmarkStart w:id="0" w:name="_GoBack"/>
-      <w:bookmarkEnd w:id="0"/>
-    </w:p>
-    <w:p>
-      <w:pPr>
-        <w:jc w:val="both"/>
-      </w:pPr>
-    </w:p>
-    <w:p>
-      <w:pPr>
-        <w:jc w:val="both"/>
-      </w:pPr>
+        <w:t> : contient le modèle métier du jeu. La classe Game effectue tous les calculs liés à la gestion du jeu</w:t>
+      </w:r>
+      <w:r>
+        <w:t>,</w:t>
+      </w:r>
+      <w:r>
+        <w:t xml:space="preserve"> notamment c’est elle qui s’occupe de dire quand le joueur gagne ou perd et quand le joueur valide une réponse</w:t>
+      </w:r>
+      <w:r>
+        <w:t>.</w:t>
+      </w:r>
+      <w:r>
+        <w:t xml:space="preserve"> </w:t>
+      </w:r>
+      <w:r>
+        <w:t>C</w:t>
+      </w:r>
+      <w:r>
+        <w:t>’est</w:t>
+      </w:r>
+      <w:r>
+        <w:t xml:space="preserve"> aussi</w:t>
+      </w:r>
+      <w:r>
+        <w:t xml:space="preserve"> via cette classe que le jeu répond si c’est plus ou si c’est moins.</w:t>
+      </w:r>
+    </w:p>
+    <w:p>
+      <w:pPr>
+        <w:jc w:val="both"/>
+      </w:pPr>
+    </w:p>
+    <w:p>
+      <w:pPr>
+        <w:jc w:val="both"/>
+      </w:pPr>
+    </w:p>
+    <w:p>
+      <w:r>
+        <w:br w:type="page"/>
+      </w:r>
     </w:p>
     <w:p>
       <w:pPr>
@@ -1496,6 +1680,27 @@
         <w:t>MemoGame</w:t>
       </w:r>
       <w:proofErr w:type="spellEnd"/>
+    </w:p>
+    <w:p>
+      <w:pPr>
+        <w:jc w:val="both"/>
+      </w:pPr>
+    </w:p>
+    <w:p>
+      <w:pPr>
+        <w:jc w:val="both"/>
+      </w:pPr>
+      <w:r>
+        <w:t xml:space="preserve">C’est un jeu de </w:t>
+      </w:r>
+      <w:proofErr w:type="spellStart"/>
+      <w:r>
+        <w:t>mémory</w:t>
+      </w:r>
+      <w:proofErr w:type="spellEnd"/>
+      <w:r>
+        <w:t xml:space="preserve"> qui se joue seul.</w:t>
+      </w:r>
     </w:p>
     <w:p>
       <w:pPr>
@@ -1529,7 +1734,7 @@
                     <pic:cNvPicPr/>
                   </pic:nvPicPr>
                   <pic:blipFill>
-                    <a:blip r:embed="rId18">
+                    <a:blip r:embed="rId20">
                       <a:extLst>
                         <a:ext uri="{28A0092B-C50C-407E-A947-70E740481C1C}">
                           <a14:useLocalDpi xmlns:a14="http://schemas.microsoft.com/office/drawing/2010/main" val="0"/>
@@ -1596,7 +1801,19 @@
       </w:r>
       <w:proofErr w:type="spellEnd"/>
       <w:r>
-        <w:t> » contient l’implémentation de la représentation du jeu, le package « gui » contient la fenêtre principale et la représentation d’une carte (dont l’implémentation de sa partie de jeu a été coté à l’intérieur), et le package « </w:t>
+        <w:t> » contient l’implémentation de la représentation du jeu, le package « gui » contient la fenêtre principale et la représentation d’une carte (dont l’implémentation de sa partie de jeu a été co</w:t>
+      </w:r>
+      <w:r>
+        <w:t>d</w:t>
+      </w:r>
+      <w:r>
+        <w:t>é</w:t>
+      </w:r>
+      <w:r>
+        <w:t>e</w:t>
+      </w:r>
+      <w:r>
+        <w:t xml:space="preserve"> à l’intérieur), et le package « </w:t>
       </w:r>
       <w:proofErr w:type="spellStart"/>
       <w:r>
@@ -1604,7 +1821,13 @@
       </w:r>
       <w:proofErr w:type="spellEnd"/>
       <w:r>
-        <w:t> » contient les ressources nécessaires au jeu (images, description).</w:t>
+        <w:t> » contient les ressources nécessaires au jeu (images, description</w:t>
+      </w:r>
+      <w:r>
+        <w:t>, …</w:t>
+      </w:r>
+      <w:r>
+        <w:t>).</w:t>
       </w:r>
     </w:p>
     <w:p>
@@ -1650,18 +1873,60 @@
         <w:jc w:val="both"/>
       </w:pPr>
       <w:r>
-        <w:t xml:space="preserve">Lors d’une nouvelle partie </w:t>
-      </w:r>
-      <w:r>
-        <w:t>toutes les cartes sont retournées face cachées. Lors d’un clic sur une carte, l’événement de retournement face visible n’est faisable que si aucune n’a déjà été retournée ou si une seule carte l’est.</w:t>
-      </w:r>
-    </w:p>
-    <w:p>
-      <w:pPr>
-        <w:jc w:val="both"/>
-      </w:pPr>
-      <w:r>
-        <w:t>Dans ce dernier cas, une comparaison est effectuée pour s’avoir s’il s’agit de la même paire. S’il ne s’agit pas de la même paire, un clic sur le dos d’une autre carte provoquera le retournement face cachée des cartes faces ouvertes et permettra ainsi au joueur de continuer. S’il s’agit de la même paire, les cartes restent figées face ouverte, et le joueur continue</w:t>
+        <w:t>Lors d’une nouvelle partie</w:t>
+      </w:r>
+      <w:r>
+        <w:t>,</w:t>
+      </w:r>
+      <w:r>
+        <w:t xml:space="preserve"> </w:t>
+      </w:r>
+      <w:r>
+        <w:t xml:space="preserve">toutes les cartes sont retournées face cachées. Lors d’un clic sur une carte, l’événement de retournement </w:t>
+      </w:r>
+      <w:r>
+        <w:t xml:space="preserve">vers la  </w:t>
+      </w:r>
+      <w:r>
+        <w:t xml:space="preserve">face visible n’est faisable que si aucune </w:t>
+      </w:r>
+      <w:r>
+        <w:t xml:space="preserve">carte </w:t>
+      </w:r>
+      <w:r>
+        <w:t>n’a déjà été retournée ou si une seule carte l’est.</w:t>
+      </w:r>
+    </w:p>
+    <w:p>
+      <w:pPr>
+        <w:jc w:val="both"/>
+      </w:pPr>
+      <w:r>
+        <w:t>Dans ce dernier cas, une comparaison est</w:t>
+      </w:r>
+      <w:r>
+        <w:t xml:space="preserve"> alors</w:t>
+      </w:r>
+      <w:r>
+        <w:t xml:space="preserve"> effectuée pour s’avoir s’il s’agit de la même paire. S’il ne s’agit pas de la même paire, un clic sur le dos d’une autre carte provoquera le</w:t>
+      </w:r>
+      <w:r>
+        <w:t>ur</w:t>
+      </w:r>
+      <w:r>
+        <w:t xml:space="preserve"> retournement</w:t>
+      </w:r>
+      <w:r>
+        <w:t xml:space="preserve"> vers leur</w:t>
+      </w:r>
+      <w:r>
+        <w:t xml:space="preserve"> face cachée </w:t>
+      </w:r>
+      <w:r>
+        <w:t xml:space="preserve">et </w:t>
+      </w:r>
+      <w:r>
+        <w:t>permettra ainsi au joueur de continuer. S’il s’agit de la même paire, les cartes restent figées face ouverte, et le joueur continue</w:t>
       </w:r>
       <w:r>
         <w:t>.</w:t>
@@ -1687,6 +1952,36 @@
       </w:r>
       <w:r>
         <w:t>.</w:t>
+      </w:r>
+    </w:p>
+    <w:p>
+      <w:pPr>
+        <w:jc w:val="both"/>
+      </w:pPr>
+    </w:p>
+    <w:p>
+      <w:pPr>
+        <w:jc w:val="both"/>
+      </w:pPr>
+      <w:r>
+        <w:t xml:space="preserve">Une </w:t>
+      </w:r>
+      <w:proofErr w:type="spellStart"/>
+      <w:r>
+        <w:t>ToolBar</w:t>
+      </w:r>
+      <w:proofErr w:type="spellEnd"/>
+      <w:r>
+        <w:t xml:space="preserve"> situé</w:t>
+      </w:r>
+      <w:r>
+        <w:t>e</w:t>
+      </w:r>
+      <w:r>
+        <w:t xml:space="preserve"> en bas</w:t>
+      </w:r>
+      <w:r>
+        <w:t xml:space="preserve"> permet au joueur de connaître le niveau actuel de la partie, de suivre le temps mis et le nombre de coups utilisés depuis le début de la partie.</w:t>
       </w:r>
     </w:p>
     <w:p>
@@ -1703,7 +1998,7 @@
           <w:noProof/>
         </w:rPr>
         <w:drawing>
-          <wp:inline distT="0" distB="0" distL="0" distR="0" wp14:anchorId="704E1B19" wp14:editId="7F727807">
+          <wp:inline distT="0" distB="0" distL="0" distR="0" wp14:anchorId="7A408B02" wp14:editId="1921CB8F">
             <wp:extent cx="5267325" cy="466725"/>
             <wp:effectExtent l="0" t="0" r="9525" b="9525"/>
             <wp:docPr id="14" name="Image 14"/>
@@ -1718,7 +2013,7 @@
                     <pic:cNvPicPr/>
                   </pic:nvPicPr>
                   <pic:blipFill>
-                    <a:blip r:embed="rId19"/>
+                    <a:blip r:embed="rId21"/>
                     <a:stretch>
                       <a:fillRect/>
                     </a:stretch>
@@ -1749,85 +2044,132 @@
         <w:jc w:val="both"/>
       </w:pPr>
       <w:r>
-        <w:t xml:space="preserve">Une </w:t>
+        <w:t xml:space="preserve">Il connaît aussi le nombre de partie </w:t>
+      </w:r>
+      <w:r>
+        <w:t>complète finie</w:t>
+      </w:r>
+      <w:r>
+        <w:t>,</w:t>
+      </w:r>
+      <w:r>
+        <w:t xml:space="preserve"> et parmi toutes les parties terminées </w:t>
+      </w:r>
+      <w:r>
+        <w:t>(</w:t>
+      </w:r>
+      <w:r>
+        <w:t>tous niveaux confondus</w:t>
+      </w:r>
+      <w:r>
+        <w:t>)</w:t>
+      </w:r>
+      <w:r>
+        <w:t>, le nombre minimum de coup qu’il a fait p</w:t>
+      </w:r>
+      <w:r>
+        <w:t>o</w:t>
+      </w:r>
+      <w:r>
+        <w:t>ur gagner</w:t>
+      </w:r>
+      <w:r>
+        <w:t xml:space="preserve"> sa meilleure partie</w:t>
+      </w:r>
+      <w:r>
+        <w:t>.</w:t>
+      </w:r>
+    </w:p>
+    <w:p/>
+    <w:p>
+      <w:pPr>
+        <w:pStyle w:val="Titre1"/>
+      </w:pPr>
+      <w:r>
+        <w:t>Conclusion</w:t>
+      </w:r>
+    </w:p>
+    <w:p>
+      <w:pPr>
+        <w:jc w:val="both"/>
+      </w:pPr>
+    </w:p>
+    <w:p>
+      <w:pPr>
+        <w:jc w:val="both"/>
+      </w:pPr>
+    </w:p>
+    <w:p>
+      <w:pPr>
+        <w:jc w:val="both"/>
+      </w:pPr>
+      <w:r>
+        <w:t>L’objectif de réaliser un lanceur de jeu est atteint, nous avons voulu offrir plusieurs jeu</w:t>
+      </w:r>
+      <w:r>
+        <w:t>x</w:t>
+      </w:r>
+      <w:r>
+        <w:t xml:space="preserve"> de différents niveau</w:t>
+      </w:r>
+      <w:r>
+        <w:t>x</w:t>
+      </w:r>
+      <w:r>
+        <w:t xml:space="preserve"> de difficulté</w:t>
+      </w:r>
+      <w:r>
+        <w:t xml:space="preserve"> (</w:t>
       </w:r>
       <w:proofErr w:type="spellStart"/>
       <w:r>
-        <w:t>ToolBar</w:t>
+        <w:t>Melordi</w:t>
       </w:r>
       <w:proofErr w:type="spellEnd"/>
       <w:r>
-        <w:t xml:space="preserve"> permet au joueur de connaître le niveau actuel de la partie, de suivre le temps mis et le nombre de coups utilisés depuis le début de la partie.</w:t>
-      </w:r>
-    </w:p>
-    <w:p>
-      <w:pPr>
-        <w:jc w:val="both"/>
-      </w:pPr>
-      <w:r>
-        <w:t>Il connaît aussi le nombre de partie complétée et parmi toutes les parties terminées tous niveaux confondus, le nombre minimum de coup qu’il a fait pur gagner.</w:t>
-      </w:r>
-    </w:p>
-    <w:p/>
-    <w:p>
-      <w:pPr>
-        <w:pStyle w:val="Titre1"/>
-      </w:pPr>
-      <w:r>
-        <w:t>Conclusion</w:t>
-      </w:r>
-    </w:p>
-    <w:p>
-      <w:pPr>
-        <w:jc w:val="both"/>
-      </w:pPr>
-    </w:p>
-    <w:p>
-      <w:pPr>
-        <w:jc w:val="both"/>
-      </w:pPr>
-    </w:p>
-    <w:p>
-      <w:pPr>
-        <w:jc w:val="both"/>
-      </w:pPr>
-      <w:r>
-        <w:t>L’objectif de réaliser un lanceur de jeu est atteint, nous avons voulu d’offrir plusieurs jeu de différents niveau de difficulté</w:t>
-      </w:r>
-      <w:r>
-        <w:t xml:space="preserve"> (</w:t>
+        <w:t xml:space="preserve">, POM, </w:t>
       </w:r>
       <w:proofErr w:type="spellStart"/>
       <w:r>
-        <w:t>Melordi</w:t>
+        <w:t>MemoGame</w:t>
       </w:r>
       <w:proofErr w:type="spellEnd"/>
       <w:r>
-        <w:t xml:space="preserve">, POM, </w:t>
+        <w:t xml:space="preserve">). Les joueurs pourront facilement ajouter d’autres jeux en glissant des </w:t>
+      </w:r>
+      <w:r>
+        <w:t>« </w:t>
+      </w:r>
+      <w:r>
+        <w:t>.jar</w:t>
+      </w:r>
+      <w:r>
+        <w:t> »</w:t>
+      </w:r>
+      <w:r>
+        <w:t xml:space="preserve"> dans le dossier </w:t>
+      </w:r>
+      <w:r>
+        <w:t>« </w:t>
       </w:r>
       <w:proofErr w:type="spellStart"/>
       <w:r>
-        <w:t>MemoGame</w:t>
+        <w:t>game</w:t>
+      </w:r>
+      <w:r>
+        <w:t>s</w:t>
       </w:r>
       <w:proofErr w:type="spellEnd"/>
       <w:r>
-        <w:t xml:space="preserve">). Les joueurs pourront facilement ajouter d’autres jeux en glissant des .jar dans le dossier </w:t>
+        <w:t xml:space="preserve"> » de l’application </w:t>
       </w:r>
       <w:proofErr w:type="spellStart"/>
       <w:r>
-        <w:t>game</w:t>
+        <w:t>Launcher</w:t>
       </w:r>
       <w:proofErr w:type="spellEnd"/>
       <w:r>
-        <w:t xml:space="preserve"> de l’application </w:t>
-      </w:r>
-      <w:proofErr w:type="spellStart"/>
-      <w:r>
-        <w:t>launcher</w:t>
-      </w:r>
-      <w:proofErr w:type="spellEnd"/>
-      <w:r>
-        <w:t xml:space="preserve">. </w:t>
+        <w:t>.</w:t>
       </w:r>
     </w:p>
     <w:p>
@@ -1837,10 +2179,10 @@
     </w:p>
     <w:p/>
     <w:sectPr>
-      <w:headerReference w:type="default" r:id="rId20"/>
-      <w:footerReference w:type="default" r:id="rId21"/>
-      <w:headerReference w:type="first" r:id="rId22"/>
-      <w:footerReference w:type="first" r:id="rId23"/>
+      <w:headerReference w:type="default" r:id="rId22"/>
+      <w:footerReference w:type="default" r:id="rId23"/>
+      <w:headerReference w:type="first" r:id="rId24"/>
+      <w:footerReference w:type="first" r:id="rId25"/>
       <w:pgSz w:w="11900" w:h="16840"/>
       <w:pgMar w:top="1417" w:right="1417" w:bottom="1417" w:left="1417" w:header="709" w:footer="709" w:gutter="0"/>
       <w:cols w:space="708"/>
@@ -1852,7 +2194,7 @@
 </file>
 
 <file path=word/endnotes.xml><?xml version="1.0" encoding="utf-8"?>
-<w:endnotes xmlns:wpc="http://schemas.microsoft.com/office/word/2010/wordprocessingCanvas" xmlns:mc="http://schemas.openxmlformats.org/markup-compatibility/2006" xmlns:o="urn:schemas-microsoft-com:office:office" xmlns:r="http://schemas.openxmlformats.org/officeDocument/2006/relationships" xmlns:m="http://schemas.openxmlformats.org/officeDocument/2006/math" xmlns:v="urn:schemas-microsoft-com:vml" xmlns:wp14="http://schemas.microsoft.com/office/word/2010/wordprocessingDrawing" xmlns:wp="http://schemas.openxmlformats.org/drawingml/2006/wordprocessingDrawing" xmlns:w10="urn:schemas-microsoft-com:office:word" xmlns:w="http://schemas.openxmlformats.org/wordprocessingml/2006/main" xmlns:w14="http://schemas.microsoft.com/office/word/2010/wordml" xmlns:w15="http://schemas.microsoft.com/office/word/2012/wordml" xmlns:wpg="http://schemas.microsoft.com/office/word/2010/wordprocessingGroup" xmlns:wpi="http://schemas.microsoft.com/office/word/2010/wordprocessingInk" xmlns:wne="http://schemas.microsoft.com/office/word/2006/wordml" xmlns:wps="http://schemas.microsoft.com/office/word/2010/wordprocessingShape" mc:Ignorable="w14 w15 wp14">
+<w:endnotes xmlns:wpc="http://schemas.microsoft.com/office/word/2010/wordprocessingCanvas" xmlns:mc="http://schemas.openxmlformats.org/markup-compatibility/2006" xmlns:o="urn:schemas-microsoft-com:office:office" xmlns:r="http://schemas.openxmlformats.org/officeDocument/2006/relationships" xmlns:m="http://schemas.openxmlformats.org/officeDocument/2006/math" xmlns:v="urn:schemas-microsoft-com:vml" xmlns:wp14="http://schemas.microsoft.com/office/word/2010/wordprocessingDrawing" xmlns:wp="http://schemas.openxmlformats.org/drawingml/2006/wordprocessingDrawing" xmlns:w10="urn:schemas-microsoft-com:office:word" xmlns:w="http://schemas.openxmlformats.org/wordprocessingml/2006/main" xmlns:w14="http://schemas.microsoft.com/office/word/2010/wordml" xmlns:wpg="http://schemas.microsoft.com/office/word/2010/wordprocessingGroup" xmlns:wpi="http://schemas.microsoft.com/office/word/2010/wordprocessingInk" xmlns:wne="http://schemas.microsoft.com/office/word/2006/wordml" xmlns:wps="http://schemas.microsoft.com/office/word/2010/wordprocessingShape" mc:Ignorable="w14 wp14">
   <w:endnote w:type="separator" w:id="-1">
     <w:p>
       <w:r>
@@ -1871,7 +2213,7 @@
 </file>
 
 <file path=word/footer1.xml><?xml version="1.0" encoding="utf-8"?>
-<w:ftr xmlns:wpc="http://schemas.microsoft.com/office/word/2010/wordprocessingCanvas" xmlns:mc="http://schemas.openxmlformats.org/markup-compatibility/2006" xmlns:o="urn:schemas-microsoft-com:office:office" xmlns:r="http://schemas.openxmlformats.org/officeDocument/2006/relationships" xmlns:m="http://schemas.openxmlformats.org/officeDocument/2006/math" xmlns:v="urn:schemas-microsoft-com:vml" xmlns:wp14="http://schemas.microsoft.com/office/word/2010/wordprocessingDrawing" xmlns:wp="http://schemas.openxmlformats.org/drawingml/2006/wordprocessingDrawing" xmlns:w10="urn:schemas-microsoft-com:office:word" xmlns:w="http://schemas.openxmlformats.org/wordprocessingml/2006/main" xmlns:w14="http://schemas.microsoft.com/office/word/2010/wordml" xmlns:w15="http://schemas.microsoft.com/office/word/2012/wordml" xmlns:wpg="http://schemas.microsoft.com/office/word/2010/wordprocessingGroup" xmlns:wpi="http://schemas.microsoft.com/office/word/2010/wordprocessingInk" xmlns:wne="http://schemas.microsoft.com/office/word/2006/wordml" xmlns:wps="http://schemas.microsoft.com/office/word/2010/wordprocessingShape" mc:Ignorable="w14 w15 wp14">
+<w:ftr xmlns:wpc="http://schemas.microsoft.com/office/word/2010/wordprocessingCanvas" xmlns:mc="http://schemas.openxmlformats.org/markup-compatibility/2006" xmlns:o="urn:schemas-microsoft-com:office:office" xmlns:r="http://schemas.openxmlformats.org/officeDocument/2006/relationships" xmlns:m="http://schemas.openxmlformats.org/officeDocument/2006/math" xmlns:v="urn:schemas-microsoft-com:vml" xmlns:wp14="http://schemas.microsoft.com/office/word/2010/wordprocessingDrawing" xmlns:wp="http://schemas.openxmlformats.org/drawingml/2006/wordprocessingDrawing" xmlns:w10="urn:schemas-microsoft-com:office:word" xmlns:w="http://schemas.openxmlformats.org/wordprocessingml/2006/main" xmlns:w14="http://schemas.microsoft.com/office/word/2010/wordml" xmlns:wpg="http://schemas.microsoft.com/office/word/2010/wordprocessingGroup" xmlns:wpi="http://schemas.microsoft.com/office/word/2010/wordprocessingInk" xmlns:wne="http://schemas.microsoft.com/office/word/2006/wordml" xmlns:wps="http://schemas.microsoft.com/office/word/2010/wordprocessingShape" mc:Ignorable="w14 wp14">
   <w:p>
     <w:pPr>
       <w:pStyle w:val="Pieddepage"/>
@@ -1991,7 +2333,7 @@
 </file>
 
 <file path=word/footer2.xml><?xml version="1.0" encoding="utf-8"?>
-<w:ftr xmlns:wpc="http://schemas.microsoft.com/office/word/2010/wordprocessingCanvas" xmlns:mc="http://schemas.openxmlformats.org/markup-compatibility/2006" xmlns:o="urn:schemas-microsoft-com:office:office" xmlns:r="http://schemas.openxmlformats.org/officeDocument/2006/relationships" xmlns:m="http://schemas.openxmlformats.org/officeDocument/2006/math" xmlns:v="urn:schemas-microsoft-com:vml" xmlns:wp14="http://schemas.microsoft.com/office/word/2010/wordprocessingDrawing" xmlns:wp="http://schemas.openxmlformats.org/drawingml/2006/wordprocessingDrawing" xmlns:w10="urn:schemas-microsoft-com:office:word" xmlns:w="http://schemas.openxmlformats.org/wordprocessingml/2006/main" xmlns:w14="http://schemas.microsoft.com/office/word/2010/wordml" xmlns:w15="http://schemas.microsoft.com/office/word/2012/wordml" xmlns:wpg="http://schemas.microsoft.com/office/word/2010/wordprocessingGroup" xmlns:wpi="http://schemas.microsoft.com/office/word/2010/wordprocessingInk" xmlns:wne="http://schemas.microsoft.com/office/word/2006/wordml" xmlns:wps="http://schemas.microsoft.com/office/word/2010/wordprocessingShape" mc:Ignorable="w14 w15 wp14">
+<w:ftr xmlns:wpc="http://schemas.microsoft.com/office/word/2010/wordprocessingCanvas" xmlns:mc="http://schemas.openxmlformats.org/markup-compatibility/2006" xmlns:o="urn:schemas-microsoft-com:office:office" xmlns:r="http://schemas.openxmlformats.org/officeDocument/2006/relationships" xmlns:m="http://schemas.openxmlformats.org/officeDocument/2006/math" xmlns:v="urn:schemas-microsoft-com:vml" xmlns:wp14="http://schemas.microsoft.com/office/word/2010/wordprocessingDrawing" xmlns:wp="http://schemas.openxmlformats.org/drawingml/2006/wordprocessingDrawing" xmlns:w10="urn:schemas-microsoft-com:office:word" xmlns:w="http://schemas.openxmlformats.org/wordprocessingml/2006/main" xmlns:w14="http://schemas.microsoft.com/office/word/2010/wordml" xmlns:wpg="http://schemas.microsoft.com/office/word/2010/wordprocessingGroup" xmlns:wpi="http://schemas.microsoft.com/office/word/2010/wordprocessingInk" xmlns:wne="http://schemas.microsoft.com/office/word/2006/wordml" xmlns:wps="http://schemas.microsoft.com/office/word/2010/wordprocessingShape" mc:Ignorable="w14 wp14">
   <w:p>
     <w:pPr>
       <w:pStyle w:val="Pieddepage"/>
@@ -2014,7 +2356,7 @@
 </file>
 
 <file path=word/footnotes.xml><?xml version="1.0" encoding="utf-8"?>
-<w:footnotes xmlns:wpc="http://schemas.microsoft.com/office/word/2010/wordprocessingCanvas" xmlns:mc="http://schemas.openxmlformats.org/markup-compatibility/2006" xmlns:o="urn:schemas-microsoft-com:office:office" xmlns:r="http://schemas.openxmlformats.org/officeDocument/2006/relationships" xmlns:m="http://schemas.openxmlformats.org/officeDocument/2006/math" xmlns:v="urn:schemas-microsoft-com:vml" xmlns:wp14="http://schemas.microsoft.com/office/word/2010/wordprocessingDrawing" xmlns:wp="http://schemas.openxmlformats.org/drawingml/2006/wordprocessingDrawing" xmlns:w10="urn:schemas-microsoft-com:office:word" xmlns:w="http://schemas.openxmlformats.org/wordprocessingml/2006/main" xmlns:w14="http://schemas.microsoft.com/office/word/2010/wordml" xmlns:w15="http://schemas.microsoft.com/office/word/2012/wordml" xmlns:wpg="http://schemas.microsoft.com/office/word/2010/wordprocessingGroup" xmlns:wpi="http://schemas.microsoft.com/office/word/2010/wordprocessingInk" xmlns:wne="http://schemas.microsoft.com/office/word/2006/wordml" xmlns:wps="http://schemas.microsoft.com/office/word/2010/wordprocessingShape" mc:Ignorable="w14 w15 wp14">
+<w:footnotes xmlns:wpc="http://schemas.microsoft.com/office/word/2010/wordprocessingCanvas" xmlns:mc="http://schemas.openxmlformats.org/markup-compatibility/2006" xmlns:o="urn:schemas-microsoft-com:office:office" xmlns:r="http://schemas.openxmlformats.org/officeDocument/2006/relationships" xmlns:m="http://schemas.openxmlformats.org/officeDocument/2006/math" xmlns:v="urn:schemas-microsoft-com:vml" xmlns:wp14="http://schemas.microsoft.com/office/word/2010/wordprocessingDrawing" xmlns:wp="http://schemas.openxmlformats.org/drawingml/2006/wordprocessingDrawing" xmlns:w10="urn:schemas-microsoft-com:office:word" xmlns:w="http://schemas.openxmlformats.org/wordprocessingml/2006/main" xmlns:w14="http://schemas.microsoft.com/office/word/2010/wordml" xmlns:wpg="http://schemas.microsoft.com/office/word/2010/wordprocessingGroup" xmlns:wpi="http://schemas.microsoft.com/office/word/2010/wordprocessingInk" xmlns:wne="http://schemas.microsoft.com/office/word/2006/wordml" xmlns:wps="http://schemas.microsoft.com/office/word/2010/wordprocessingShape" mc:Ignorable="w14 wp14">
   <w:footnote w:type="separator" w:id="-1">
     <w:p>
       <w:r>
@@ -2033,7 +2375,7 @@
 </file>
 
 <file path=word/header1.xml><?xml version="1.0" encoding="utf-8"?>
-<w:hdr xmlns:wpc="http://schemas.microsoft.com/office/word/2010/wordprocessingCanvas" xmlns:mc="http://schemas.openxmlformats.org/markup-compatibility/2006" xmlns:o="urn:schemas-microsoft-com:office:office" xmlns:r="http://schemas.openxmlformats.org/officeDocument/2006/relationships" xmlns:m="http://schemas.openxmlformats.org/officeDocument/2006/math" xmlns:v="urn:schemas-microsoft-com:vml" xmlns:wp14="http://schemas.microsoft.com/office/word/2010/wordprocessingDrawing" xmlns:wp="http://schemas.openxmlformats.org/drawingml/2006/wordprocessingDrawing" xmlns:w10="urn:schemas-microsoft-com:office:word" xmlns:w="http://schemas.openxmlformats.org/wordprocessingml/2006/main" xmlns:w14="http://schemas.microsoft.com/office/word/2010/wordml" xmlns:w15="http://schemas.microsoft.com/office/word/2012/wordml" xmlns:wpg="http://schemas.microsoft.com/office/word/2010/wordprocessingGroup" xmlns:wpi="http://schemas.microsoft.com/office/word/2010/wordprocessingInk" xmlns:wne="http://schemas.microsoft.com/office/word/2006/wordml" xmlns:wps="http://schemas.microsoft.com/office/word/2010/wordprocessingShape" mc:Ignorable="w14 w15 wp14">
+<w:hdr xmlns:wpc="http://schemas.microsoft.com/office/word/2010/wordprocessingCanvas" xmlns:mc="http://schemas.openxmlformats.org/markup-compatibility/2006" xmlns:o="urn:schemas-microsoft-com:office:office" xmlns:r="http://schemas.openxmlformats.org/officeDocument/2006/relationships" xmlns:m="http://schemas.openxmlformats.org/officeDocument/2006/math" xmlns:v="urn:schemas-microsoft-com:vml" xmlns:wp14="http://schemas.microsoft.com/office/word/2010/wordprocessingDrawing" xmlns:wp="http://schemas.openxmlformats.org/drawingml/2006/wordprocessingDrawing" xmlns:w10="urn:schemas-microsoft-com:office:word" xmlns:w="http://schemas.openxmlformats.org/wordprocessingml/2006/main" xmlns:w14="http://schemas.microsoft.com/office/word/2010/wordml" xmlns:wpg="http://schemas.microsoft.com/office/word/2010/wordprocessingGroup" xmlns:wpi="http://schemas.microsoft.com/office/word/2010/wordprocessingInk" xmlns:wne="http://schemas.microsoft.com/office/word/2006/wordml" xmlns:wps="http://schemas.microsoft.com/office/word/2010/wordprocessingShape" mc:Ignorable="w14 wp14">
   <w:p>
     <w:pPr>
       <w:pStyle w:val="En-tte"/>
@@ -2076,7 +2418,7 @@
 </file>
 
 <file path=word/header2.xml><?xml version="1.0" encoding="utf-8"?>
-<w:hdr xmlns:wpc="http://schemas.microsoft.com/office/word/2010/wordprocessingCanvas" xmlns:mc="http://schemas.openxmlformats.org/markup-compatibility/2006" xmlns:o="urn:schemas-microsoft-com:office:office" xmlns:r="http://schemas.openxmlformats.org/officeDocument/2006/relationships" xmlns:m="http://schemas.openxmlformats.org/officeDocument/2006/math" xmlns:v="urn:schemas-microsoft-com:vml" xmlns:wp14="http://schemas.microsoft.com/office/word/2010/wordprocessingDrawing" xmlns:wp="http://schemas.openxmlformats.org/drawingml/2006/wordprocessingDrawing" xmlns:w10="urn:schemas-microsoft-com:office:word" xmlns:w="http://schemas.openxmlformats.org/wordprocessingml/2006/main" xmlns:w14="http://schemas.microsoft.com/office/word/2010/wordml" xmlns:w15="http://schemas.microsoft.com/office/word/2012/wordml" xmlns:wpg="http://schemas.microsoft.com/office/word/2010/wordprocessingGroup" xmlns:wpi="http://schemas.microsoft.com/office/word/2010/wordprocessingInk" xmlns:wne="http://schemas.microsoft.com/office/word/2006/wordml" xmlns:wps="http://schemas.microsoft.com/office/word/2010/wordprocessingShape" mc:Ignorable="w14 w15 wp14">
+<w:hdr xmlns:wpc="http://schemas.microsoft.com/office/word/2010/wordprocessingCanvas" xmlns:mc="http://schemas.openxmlformats.org/markup-compatibility/2006" xmlns:o="urn:schemas-microsoft-com:office:office" xmlns:r="http://schemas.openxmlformats.org/officeDocument/2006/relationships" xmlns:m="http://schemas.openxmlformats.org/officeDocument/2006/math" xmlns:v="urn:schemas-microsoft-com:vml" xmlns:wp14="http://schemas.microsoft.com/office/word/2010/wordprocessingDrawing" xmlns:wp="http://schemas.openxmlformats.org/drawingml/2006/wordprocessingDrawing" xmlns:w10="urn:schemas-microsoft-com:office:word" xmlns:w="http://schemas.openxmlformats.org/wordprocessingml/2006/main" xmlns:w14="http://schemas.microsoft.com/office/word/2010/wordml" xmlns:wpg="http://schemas.microsoft.com/office/word/2010/wordprocessingGroup" xmlns:wpi="http://schemas.microsoft.com/office/word/2010/wordprocessingInk" xmlns:wne="http://schemas.microsoft.com/office/word/2006/wordml" xmlns:wps="http://schemas.microsoft.com/office/word/2010/wordprocessingShape" mc:Ignorable="w14 wp14">
   <w:p>
     <w:pPr>
       <w:pStyle w:val="En-tte"/>
@@ -2099,7 +2441,7 @@
 </file>
 
 <file path=word/numbering.xml><?xml version="1.0" encoding="utf-8"?>
-<w:numbering xmlns:wpc="http://schemas.microsoft.com/office/word/2010/wordprocessingCanvas" xmlns:mc="http://schemas.openxmlformats.org/markup-compatibility/2006" xmlns:o="urn:schemas-microsoft-com:office:office" xmlns:r="http://schemas.openxmlformats.org/officeDocument/2006/relationships" xmlns:m="http://schemas.openxmlformats.org/officeDocument/2006/math" xmlns:v="urn:schemas-microsoft-com:vml" xmlns:wp14="http://schemas.microsoft.com/office/word/2010/wordprocessingDrawing" xmlns:wp="http://schemas.openxmlformats.org/drawingml/2006/wordprocessingDrawing" xmlns:w10="urn:schemas-microsoft-com:office:word" xmlns:w="http://schemas.openxmlformats.org/wordprocessingml/2006/main" xmlns:w14="http://schemas.microsoft.com/office/word/2010/wordml" xmlns:w15="http://schemas.microsoft.com/office/word/2012/wordml" xmlns:wpg="http://schemas.microsoft.com/office/word/2010/wordprocessingGroup" xmlns:wpi="http://schemas.microsoft.com/office/word/2010/wordprocessingInk" xmlns:wne="http://schemas.microsoft.com/office/word/2006/wordml" xmlns:wps="http://schemas.microsoft.com/office/word/2010/wordprocessingShape" mc:Ignorable="w14 w15 wp14">
+<w:numbering xmlns:wpc="http://schemas.microsoft.com/office/word/2010/wordprocessingCanvas" xmlns:mc="http://schemas.openxmlformats.org/markup-compatibility/2006" xmlns:o="urn:schemas-microsoft-com:office:office" xmlns:r="http://schemas.openxmlformats.org/officeDocument/2006/relationships" xmlns:m="http://schemas.openxmlformats.org/officeDocument/2006/math" xmlns:v="urn:schemas-microsoft-com:vml" xmlns:wp14="http://schemas.microsoft.com/office/word/2010/wordprocessingDrawing" xmlns:wp="http://schemas.openxmlformats.org/drawingml/2006/wordprocessingDrawing" xmlns:w10="urn:schemas-microsoft-com:office:word" xmlns:w="http://schemas.openxmlformats.org/wordprocessingml/2006/main" xmlns:w14="http://schemas.microsoft.com/office/word/2010/wordml" xmlns:wpg="http://schemas.microsoft.com/office/word/2010/wordprocessingGroup" xmlns:wpi="http://schemas.microsoft.com/office/word/2010/wordprocessingInk" xmlns:wne="http://schemas.microsoft.com/office/word/2006/wordml" xmlns:wps="http://schemas.microsoft.com/office/word/2010/wordprocessingShape" mc:Ignorable="w14 wp14">
   <w:abstractNum w:abstractNumId="0">
     <w:nsid w:val="3F0F71FC"/>
     <w:multiLevelType w:val="hybridMultilevel"/>
@@ -2542,7 +2884,7 @@
 </file>
 
 <file path=word/styles.xml><?xml version="1.0" encoding="utf-8"?>
-<w:styles xmlns:mc="http://schemas.openxmlformats.org/markup-compatibility/2006" xmlns:r="http://schemas.openxmlformats.org/officeDocument/2006/relationships" xmlns:w="http://schemas.openxmlformats.org/wordprocessingml/2006/main" xmlns:w14="http://schemas.microsoft.com/office/word/2010/wordml" xmlns:w15="http://schemas.microsoft.com/office/word/2012/wordml" mc:Ignorable="w14 w15">
+<w:styles xmlns:mc="http://schemas.openxmlformats.org/markup-compatibility/2006" xmlns:r="http://schemas.openxmlformats.org/officeDocument/2006/relationships" xmlns:w="http://schemas.openxmlformats.org/wordprocessingml/2006/main" xmlns:w14="http://schemas.microsoft.com/office/word/2010/wordml" mc:Ignorable="w14">
   <w:docDefaults>
     <w:rPrDefault>
       <w:rPr>
@@ -2554,378 +2896,669 @@
     </w:rPrDefault>
     <w:pPrDefault/>
   </w:docDefaults>
-  <w:latentStyles w:defLockedState="0" w:defUIPriority="99" w:defSemiHidden="0" w:defUnhideWhenUsed="0" w:defQFormat="0" w:count="371">
-    <w:lsdException w:name="Normal" w:uiPriority="0" w:qFormat="1"/>
-    <w:lsdException w:name="heading 1" w:uiPriority="9" w:qFormat="1"/>
-    <w:lsdException w:name="heading 2" w:semiHidden="1" w:uiPriority="9" w:unhideWhenUsed="1" w:qFormat="1"/>
-    <w:lsdException w:name="heading 3" w:semiHidden="1" w:uiPriority="9" w:unhideWhenUsed="1" w:qFormat="1"/>
-    <w:lsdException w:name="heading 4" w:semiHidden="1" w:uiPriority="9" w:unhideWhenUsed="1" w:qFormat="1"/>
-    <w:lsdException w:name="heading 5" w:semiHidden="1" w:uiPriority="9" w:unhideWhenUsed="1" w:qFormat="1"/>
-    <w:lsdException w:name="heading 6" w:semiHidden="1" w:uiPriority="9" w:unhideWhenUsed="1" w:qFormat="1"/>
-    <w:lsdException w:name="heading 7" w:semiHidden="1" w:uiPriority="9" w:unhideWhenUsed="1" w:qFormat="1"/>
-    <w:lsdException w:name="heading 8" w:semiHidden="1" w:uiPriority="9" w:unhideWhenUsed="1" w:qFormat="1"/>
-    <w:lsdException w:name="heading 9" w:semiHidden="1" w:uiPriority="9" w:unhideWhenUsed="1" w:qFormat="1"/>
-    <w:lsdException w:name="index 1" w:semiHidden="1" w:unhideWhenUsed="1"/>
-    <w:lsdException w:name="index 2" w:semiHidden="1" w:unhideWhenUsed="1"/>
-    <w:lsdException w:name="index 3" w:semiHidden="1" w:unhideWhenUsed="1"/>
-    <w:lsdException w:name="index 4" w:semiHidden="1" w:unhideWhenUsed="1"/>
-    <w:lsdException w:name="index 5" w:semiHidden="1" w:unhideWhenUsed="1"/>
-    <w:lsdException w:name="index 6" w:semiHidden="1" w:unhideWhenUsed="1"/>
-    <w:lsdException w:name="index 7" w:semiHidden="1" w:unhideWhenUsed="1"/>
-    <w:lsdException w:name="index 8" w:semiHidden="1" w:unhideWhenUsed="1"/>
-    <w:lsdException w:name="index 9" w:semiHidden="1" w:unhideWhenUsed="1"/>
-    <w:lsdException w:name="toc 1" w:semiHidden="1" w:uiPriority="39" w:unhideWhenUsed="1"/>
-    <w:lsdException w:name="toc 2" w:semiHidden="1" w:uiPriority="39" w:unhideWhenUsed="1"/>
-    <w:lsdException w:name="toc 3" w:semiHidden="1" w:uiPriority="39" w:unhideWhenUsed="1"/>
-    <w:lsdException w:name="toc 4" w:semiHidden="1" w:uiPriority="39" w:unhideWhenUsed="1"/>
-    <w:lsdException w:name="toc 5" w:semiHidden="1" w:uiPriority="39" w:unhideWhenUsed="1"/>
-    <w:lsdException w:name="toc 6" w:semiHidden="1" w:uiPriority="39" w:unhideWhenUsed="1"/>
-    <w:lsdException w:name="toc 7" w:semiHidden="1" w:uiPriority="39" w:unhideWhenUsed="1"/>
-    <w:lsdException w:name="toc 8" w:semiHidden="1" w:uiPriority="39" w:unhideWhenUsed="1"/>
-    <w:lsdException w:name="toc 9" w:semiHidden="1" w:uiPriority="39" w:unhideWhenUsed="1"/>
-    <w:lsdException w:name="Normal Indent" w:semiHidden="1" w:unhideWhenUsed="1"/>
-    <w:lsdException w:name="footnote text" w:semiHidden="1" w:unhideWhenUsed="1"/>
-    <w:lsdException w:name="annotation text" w:semiHidden="1" w:unhideWhenUsed="1"/>
-    <w:lsdException w:name="header" w:semiHidden="1" w:unhideWhenUsed="1"/>
-    <w:lsdException w:name="footer" w:semiHidden="1" w:unhideWhenUsed="1"/>
-    <w:lsdException w:name="index heading" w:semiHidden="1" w:unhideWhenUsed="1"/>
-    <w:lsdException w:name="caption" w:semiHidden="1" w:uiPriority="35" w:unhideWhenUsed="1" w:qFormat="1"/>
-    <w:lsdException w:name="table of figures" w:semiHidden="1" w:unhideWhenUsed="1"/>
-    <w:lsdException w:name="envelope address" w:semiHidden="1" w:unhideWhenUsed="1"/>
-    <w:lsdException w:name="envelope return" w:semiHidden="1" w:unhideWhenUsed="1"/>
-    <w:lsdException w:name="footnote reference" w:semiHidden="1" w:unhideWhenUsed="1"/>
-    <w:lsdException w:name="annotation reference" w:semiHidden="1" w:unhideWhenUsed="1"/>
-    <w:lsdException w:name="line number" w:semiHidden="1" w:unhideWhenUsed="1"/>
-    <w:lsdException w:name="page number" w:semiHidden="1" w:unhideWhenUsed="1"/>
-    <w:lsdException w:name="endnote reference" w:semiHidden="1" w:unhideWhenUsed="1"/>
-    <w:lsdException w:name="endnote text" w:semiHidden="1" w:unhideWhenUsed="1"/>
-    <w:lsdException w:name="table of authorities" w:semiHidden="1" w:unhideWhenUsed="1"/>
-    <w:lsdException w:name="macro" w:semiHidden="1" w:unhideWhenUsed="1"/>
-    <w:lsdException w:name="toa heading" w:semiHidden="1" w:unhideWhenUsed="1"/>
-    <w:lsdException w:name="List" w:semiHidden="1" w:unhideWhenUsed="1"/>
-    <w:lsdException w:name="List Bullet" w:semiHidden="1" w:unhideWhenUsed="1"/>
-    <w:lsdException w:name="List Number" w:semiHidden="1" w:unhideWhenUsed="1"/>
-    <w:lsdException w:name="List 2" w:semiHidden="1" w:unhideWhenUsed="1"/>
-    <w:lsdException w:name="List 3" w:semiHidden="1" w:unhideWhenUsed="1"/>
-    <w:lsdException w:name="List 4" w:semiHidden="1" w:unhideWhenUsed="1"/>
-    <w:lsdException w:name="List 5" w:semiHidden="1" w:unhideWhenUsed="1"/>
-    <w:lsdException w:name="List Bullet 2" w:semiHidden="1" w:unhideWhenUsed="1"/>
-    <w:lsdException w:name="List Bullet 3" w:semiHidden="1" w:unhideWhenUsed="1"/>
-    <w:lsdException w:name="List Bullet 4" w:semiHidden="1" w:unhideWhenUsed="1"/>
-    <w:lsdException w:name="List Bullet 5" w:semiHidden="1" w:unhideWhenUsed="1"/>
-    <w:lsdException w:name="List Number 2" w:semiHidden="1" w:unhideWhenUsed="1"/>
-    <w:lsdException w:name="List Number 3" w:semiHidden="1" w:unhideWhenUsed="1"/>
-    <w:lsdException w:name="List Number 4" w:semiHidden="1" w:unhideWhenUsed="1"/>
-    <w:lsdException w:name="List Number 5" w:semiHidden="1" w:unhideWhenUsed="1"/>
-    <w:lsdException w:name="Title" w:uiPriority="10" w:qFormat="1"/>
-    <w:lsdException w:name="Closing" w:semiHidden="1" w:unhideWhenUsed="1"/>
-    <w:lsdException w:name="Signature" w:semiHidden="1" w:unhideWhenUsed="1"/>
-    <w:lsdException w:name="Default Paragraph Font" w:semiHidden="1" w:uiPriority="1" w:unhideWhenUsed="1"/>
-    <w:lsdException w:name="Body Text" w:semiHidden="1" w:unhideWhenUsed="1"/>
-    <w:lsdException w:name="Body Text Indent" w:semiHidden="1" w:unhideWhenUsed="1"/>
-    <w:lsdException w:name="List Continue" w:semiHidden="1" w:unhideWhenUsed="1"/>
-    <w:lsdException w:name="List Continue 2" w:semiHidden="1" w:unhideWhenUsed="1"/>
-    <w:lsdException w:name="List Continue 3" w:semiHidden="1" w:unhideWhenUsed="1"/>
-    <w:lsdException w:name="List Continue 4" w:semiHidden="1" w:unhideWhenUsed="1"/>
-    <w:lsdException w:name="List Continue 5" w:semiHidden="1" w:unhideWhenUsed="1"/>
-    <w:lsdException w:name="Message Header" w:semiHidden="1" w:unhideWhenUsed="1"/>
-    <w:lsdException w:name="Subtitle" w:uiPriority="11" w:qFormat="1"/>
-    <w:lsdException w:name="Salutation" w:semiHidden="1" w:unhideWhenUsed="1"/>
-    <w:lsdException w:name="Date" w:semiHidden="1" w:unhideWhenUsed="1"/>
-    <w:lsdException w:name="Body Text First Indent" w:semiHidden="1" w:unhideWhenUsed="1"/>
-    <w:lsdException w:name="Body Text First Indent 2" w:semiHidden="1" w:unhideWhenUsed="1"/>
-    <w:lsdException w:name="Note Heading" w:semiHidden="1" w:unhideWhenUsed="1"/>
-    <w:lsdException w:name="Body Text 2" w:semiHidden="1" w:unhideWhenUsed="1"/>
-    <w:lsdException w:name="Body Text 3" w:semiHidden="1" w:unhideWhenUsed="1"/>
-    <w:lsdException w:name="Body Text Indent 2" w:semiHidden="1" w:unhideWhenUsed="1"/>
-    <w:lsdException w:name="Body Text Indent 3" w:semiHidden="1" w:unhideWhenUsed="1"/>
-    <w:lsdException w:name="Block Text" w:semiHidden="1" w:unhideWhenUsed="1"/>
-    <w:lsdException w:name="Hyperlink" w:semiHidden="1" w:unhideWhenUsed="1"/>
-    <w:lsdException w:name="FollowedHyperlink" w:semiHidden="1" w:unhideWhenUsed="1"/>
-    <w:lsdException w:name="Strong" w:uiPriority="22" w:qFormat="1"/>
-    <w:lsdException w:name="Emphasis" w:uiPriority="20" w:qFormat="1"/>
-    <w:lsdException w:name="Document Map" w:semiHidden="1" w:unhideWhenUsed="1"/>
-    <w:lsdException w:name="Plain Text" w:semiHidden="1" w:unhideWhenUsed="1"/>
-    <w:lsdException w:name="E-mail Signature" w:semiHidden="1" w:unhideWhenUsed="1"/>
-    <w:lsdException w:name="HTML Top of Form" w:semiHidden="1" w:unhideWhenUsed="1"/>
-    <w:lsdException w:name="HTML Bottom of Form" w:semiHidden="1" w:unhideWhenUsed="1"/>
-    <w:lsdException w:name="Normal (Web)" w:semiHidden="1" w:unhideWhenUsed="1"/>
-    <w:lsdException w:name="HTML Acronym" w:semiHidden="1" w:unhideWhenUsed="1"/>
-    <w:lsdException w:name="HTML Address" w:semiHidden="1" w:unhideWhenUsed="1"/>
-    <w:lsdException w:name="HTML Cite" w:semiHidden="1" w:unhideWhenUsed="1"/>
-    <w:lsdException w:name="HTML Code" w:semiHidden="1" w:unhideWhenUsed="1"/>
-    <w:lsdException w:name="HTML Definition" w:semiHidden="1" w:unhideWhenUsed="1"/>
-    <w:lsdException w:name="HTML Keyboard" w:semiHidden="1" w:unhideWhenUsed="1"/>
-    <w:lsdException w:name="HTML Preformatted" w:semiHidden="1" w:unhideWhenUsed="1"/>
-    <w:lsdException w:name="HTML Sample" w:semiHidden="1" w:unhideWhenUsed="1"/>
-    <w:lsdException w:name="HTML Typewriter" w:semiHidden="1" w:unhideWhenUsed="1"/>
-    <w:lsdException w:name="HTML Variable" w:semiHidden="1" w:unhideWhenUsed="1"/>
-    <w:lsdException w:name="Normal Table" w:semiHidden="1" w:unhideWhenUsed="1"/>
-    <w:lsdException w:name="annotation subject" w:semiHidden="1" w:unhideWhenUsed="1"/>
-    <w:lsdException w:name="No List" w:semiHidden="1" w:unhideWhenUsed="1"/>
-    <w:lsdException w:name="Outline List 1" w:semiHidden="1" w:unhideWhenUsed="1"/>
-    <w:lsdException w:name="Outline List 2" w:semiHidden="1" w:unhideWhenUsed="1"/>
-    <w:lsdException w:name="Outline List 3" w:semiHidden="1" w:unhideWhenUsed="1"/>
-    <w:lsdException w:name="Table Simple 1" w:semiHidden="1" w:unhideWhenUsed="1"/>
-    <w:lsdException w:name="Table Simple 2" w:semiHidden="1" w:unhideWhenUsed="1"/>
-    <w:lsdException w:name="Table Simple 3" w:semiHidden="1" w:unhideWhenUsed="1"/>
-    <w:lsdException w:name="Table Classic 1" w:semiHidden="1" w:unhideWhenUsed="1"/>
-    <w:lsdException w:name="Table Classic 2" w:semiHidden="1" w:unhideWhenUsed="1"/>
-    <w:lsdException w:name="Table Classic 3" w:semiHidden="1" w:unhideWhenUsed="1"/>
-    <w:lsdException w:name="Table Classic 4" w:semiHidden="1" w:unhideWhenUsed="1"/>
-    <w:lsdException w:name="Table Colorful 1" w:semiHidden="1" w:unhideWhenUsed="1"/>
-    <w:lsdException w:name="Table Colorful 2" w:semiHidden="1" w:unhideWhenUsed="1"/>
-    <w:lsdException w:name="Table Colorful 3" w:semiHidden="1" w:unhideWhenUsed="1"/>
-    <w:lsdException w:name="Table Columns 1" w:semiHidden="1" w:unhideWhenUsed="1"/>
-    <w:lsdException w:name="Table Columns 2" w:semiHidden="1" w:unhideWhenUsed="1"/>
-    <w:lsdException w:name="Table Columns 3" w:semiHidden="1" w:unhideWhenUsed="1"/>
-    <w:lsdException w:name="Table Columns 4" w:semiHidden="1" w:unhideWhenUsed="1"/>
-    <w:lsdException w:name="Table Columns 5" w:semiHidden="1" w:unhideWhenUsed="1"/>
-    <w:lsdException w:name="Table Grid 1" w:semiHidden="1" w:unhideWhenUsed="1"/>
-    <w:lsdException w:name="Table Grid 2" w:semiHidden="1" w:unhideWhenUsed="1"/>
-    <w:lsdException w:name="Table Grid 3" w:semiHidden="1" w:unhideWhenUsed="1"/>
-    <w:lsdException w:name="Table Grid 4" w:semiHidden="1" w:unhideWhenUsed="1"/>
-    <w:lsdException w:name="Table Grid 5" w:semiHidden="1" w:unhideWhenUsed="1"/>
-    <w:lsdException w:name="Table Grid 6" w:semiHidden="1" w:unhideWhenUsed="1"/>
-    <w:lsdException w:name="Table Grid 7" w:semiHidden="1" w:unhideWhenUsed="1"/>
-    <w:lsdException w:name="Table Grid 8" w:semiHidden="1" w:unhideWhenUsed="1"/>
-    <w:lsdException w:name="Table List 1" w:semiHidden="1" w:unhideWhenUsed="1"/>
-    <w:lsdException w:name="Table List 2" w:semiHidden="1" w:unhideWhenUsed="1"/>
-    <w:lsdException w:name="Table List 3" w:semiHidden="1" w:unhideWhenUsed="1"/>
-    <w:lsdException w:name="Table List 4" w:semiHidden="1" w:unhideWhenUsed="1"/>
-    <w:lsdException w:name="Table List 5" w:semiHidden="1" w:unhideWhenUsed="1"/>
-    <w:lsdException w:name="Table List 6" w:semiHidden="1" w:unhideWhenUsed="1"/>
-    <w:lsdException w:name="Table List 7" w:semiHidden="1" w:unhideWhenUsed="1"/>
-    <w:lsdException w:name="Table List 8" w:semiHidden="1" w:unhideWhenUsed="1"/>
-    <w:lsdException w:name="Table 3D effects 1" w:semiHidden="1" w:unhideWhenUsed="1"/>
-    <w:lsdException w:name="Table 3D effects 2" w:semiHidden="1" w:unhideWhenUsed="1"/>
-    <w:lsdException w:name="Table 3D effects 3" w:semiHidden="1" w:unhideWhenUsed="1"/>
-    <w:lsdException w:name="Table Contemporary" w:semiHidden="1" w:unhideWhenUsed="1"/>
-    <w:lsdException w:name="Table Elegant" w:semiHidden="1" w:unhideWhenUsed="1"/>
-    <w:lsdException w:name="Table Professional" w:semiHidden="1" w:unhideWhenUsed="1"/>
-    <w:lsdException w:name="Table Subtle 1" w:semiHidden="1" w:unhideWhenUsed="1"/>
-    <w:lsdException w:name="Table Subtle 2" w:semiHidden="1" w:unhideWhenUsed="1"/>
-    <w:lsdException w:name="Table Web 1" w:semiHidden="1" w:unhideWhenUsed="1"/>
-    <w:lsdException w:name="Table Web 2" w:semiHidden="1" w:unhideWhenUsed="1"/>
-    <w:lsdException w:name="Table Web 3" w:semiHidden="1" w:unhideWhenUsed="1"/>
-    <w:lsdException w:name="Balloon Text" w:semiHidden="1" w:unhideWhenUsed="1"/>
-    <w:lsdException w:name="Table Grid" w:uiPriority="59"/>
-    <w:lsdException w:name="Table Theme" w:semiHidden="1" w:unhideWhenUsed="1"/>
-    <w:lsdException w:name="Placeholder Text" w:semiHidden="1"/>
-    <w:lsdException w:name="No Spacing" w:uiPriority="1" w:qFormat="1"/>
-    <w:lsdException w:name="Light Shading" w:uiPriority="60"/>
-    <w:lsdException w:name="Light List" w:uiPriority="61"/>
-    <w:lsdException w:name="Light Grid" w:uiPriority="62"/>
-    <w:lsdException w:name="Medium Shading 1" w:uiPriority="63"/>
-    <w:lsdException w:name="Medium Shading 2" w:uiPriority="64"/>
-    <w:lsdException w:name="Medium List 1" w:uiPriority="65"/>
-    <w:lsdException w:name="Medium List 2" w:uiPriority="66"/>
-    <w:lsdException w:name="Medium Grid 1" w:uiPriority="67"/>
-    <w:lsdException w:name="Medium Grid 2" w:uiPriority="68"/>
-    <w:lsdException w:name="Medium Grid 3" w:uiPriority="69"/>
-    <w:lsdException w:name="Dark List" w:uiPriority="70"/>
-    <w:lsdException w:name="Colorful Shading" w:uiPriority="71"/>
-    <w:lsdException w:name="Colorful List" w:uiPriority="72"/>
-    <w:lsdException w:name="Colorful Grid" w:uiPriority="73"/>
-    <w:lsdException w:name="Light Shading Accent 1" w:uiPriority="60"/>
-    <w:lsdException w:name="Light List Accent 1" w:uiPriority="61"/>
-    <w:lsdException w:name="Light Grid Accent 1" w:uiPriority="62"/>
-    <w:lsdException w:name="Medium Shading 1 Accent 1" w:uiPriority="63"/>
-    <w:lsdException w:name="Medium Shading 2 Accent 1" w:uiPriority="64"/>
-    <w:lsdException w:name="Medium List 1 Accent 1" w:uiPriority="65"/>
-    <w:lsdException w:name="Revision" w:semiHidden="1"/>
-    <w:lsdException w:name="List Paragraph" w:uiPriority="34" w:qFormat="1"/>
-    <w:lsdException w:name="Quote" w:uiPriority="29" w:qFormat="1"/>
-    <w:lsdException w:name="Intense Quote" w:uiPriority="30" w:qFormat="1"/>
-    <w:lsdException w:name="Medium List 2 Accent 1" w:uiPriority="66"/>
-    <w:lsdException w:name="Medium Grid 1 Accent 1" w:uiPriority="67"/>
-    <w:lsdException w:name="Medium Grid 2 Accent 1" w:uiPriority="68"/>
-    <w:lsdException w:name="Medium Grid 3 Accent 1" w:uiPriority="69"/>
-    <w:lsdException w:name="Dark List Accent 1" w:uiPriority="70"/>
-    <w:lsdException w:name="Colorful Shading Accent 1" w:uiPriority="71"/>
-    <w:lsdException w:name="Colorful List Accent 1" w:uiPriority="72"/>
-    <w:lsdException w:name="Colorful Grid Accent 1" w:uiPriority="73"/>
-    <w:lsdException w:name="Light Shading Accent 2" w:uiPriority="60"/>
-    <w:lsdException w:name="Light List Accent 2" w:uiPriority="61"/>
-    <w:lsdException w:name="Light Grid Accent 2" w:uiPriority="62"/>
-    <w:lsdException w:name="Medium Shading 1 Accent 2" w:uiPriority="63"/>
-    <w:lsdException w:name="Medium Shading 2 Accent 2" w:uiPriority="64"/>
-    <w:lsdException w:name="Medium List 1 Accent 2" w:uiPriority="65"/>
-    <w:lsdException w:name="Medium List 2 Accent 2" w:uiPriority="66"/>
-    <w:lsdException w:name="Medium Grid 1 Accent 2" w:uiPriority="67"/>
-    <w:lsdException w:name="Medium Grid 2 Accent 2" w:uiPriority="68"/>
-    <w:lsdException w:name="Medium Grid 3 Accent 2" w:uiPriority="69"/>
-    <w:lsdException w:name="Dark List Accent 2" w:uiPriority="70"/>
-    <w:lsdException w:name="Colorful Shading Accent 2" w:uiPriority="71"/>
-    <w:lsdException w:name="Colorful List Accent 2" w:uiPriority="72"/>
-    <w:lsdException w:name="Colorful Grid Accent 2" w:uiPriority="73"/>
-    <w:lsdException w:name="Light Shading Accent 3" w:uiPriority="60"/>
-    <w:lsdException w:name="Light List Accent 3" w:uiPriority="61"/>
-    <w:lsdException w:name="Light Grid Accent 3" w:uiPriority="62"/>
-    <w:lsdException w:name="Medium Shading 1 Accent 3" w:uiPriority="63"/>
-    <w:lsdException w:name="Medium Shading 2 Accent 3" w:uiPriority="64"/>
-    <w:lsdException w:name="Medium List 1 Accent 3" w:uiPriority="65"/>
-    <w:lsdException w:name="Medium List 2 Accent 3" w:uiPriority="66"/>
-    <w:lsdException w:name="Medium Grid 1 Accent 3" w:uiPriority="67"/>
-    <w:lsdException w:name="Medium Grid 2 Accent 3" w:uiPriority="68"/>
-    <w:lsdException w:name="Medium Grid 3 Accent 3" w:uiPriority="69"/>
-    <w:lsdException w:name="Dark List Accent 3" w:uiPriority="70"/>
-    <w:lsdException w:name="Colorful Shading Accent 3" w:uiPriority="71"/>
-    <w:lsdException w:name="Colorful List Accent 3" w:uiPriority="72"/>
-    <w:lsdException w:name="Colorful Grid Accent 3" w:uiPriority="73"/>
-    <w:lsdException w:name="Light Shading Accent 4" w:uiPriority="60"/>
-    <w:lsdException w:name="Light List Accent 4" w:uiPriority="61"/>
-    <w:lsdException w:name="Light Grid Accent 4" w:uiPriority="62"/>
-    <w:lsdException w:name="Medium Shading 1 Accent 4" w:uiPriority="63"/>
-    <w:lsdException w:name="Medium Shading 2 Accent 4" w:uiPriority="64"/>
-    <w:lsdException w:name="Medium List 1 Accent 4" w:uiPriority="65"/>
-    <w:lsdException w:name="Medium List 2 Accent 4" w:uiPriority="66"/>
-    <w:lsdException w:name="Medium Grid 1 Accent 4" w:uiPriority="67"/>
-    <w:lsdException w:name="Medium Grid 2 Accent 4" w:uiPriority="68"/>
-    <w:lsdException w:name="Medium Grid 3 Accent 4" w:uiPriority="69"/>
-    <w:lsdException w:name="Dark List Accent 4" w:uiPriority="70"/>
-    <w:lsdException w:name="Colorful Shading Accent 4" w:uiPriority="71"/>
-    <w:lsdException w:name="Colorful List Accent 4" w:uiPriority="72"/>
-    <w:lsdException w:name="Colorful Grid Accent 4" w:uiPriority="73"/>
-    <w:lsdException w:name="Light Shading Accent 5" w:uiPriority="60"/>
-    <w:lsdException w:name="Light List Accent 5" w:uiPriority="61"/>
-    <w:lsdException w:name="Light Grid Accent 5" w:uiPriority="62"/>
-    <w:lsdException w:name="Medium Shading 1 Accent 5" w:uiPriority="63"/>
-    <w:lsdException w:name="Medium Shading 2 Accent 5" w:uiPriority="64"/>
-    <w:lsdException w:name="Medium List 1 Accent 5" w:uiPriority="65"/>
-    <w:lsdException w:name="Medium List 2 Accent 5" w:uiPriority="66"/>
-    <w:lsdException w:name="Medium Grid 1 Accent 5" w:uiPriority="67"/>
-    <w:lsdException w:name="Medium Grid 2 Accent 5" w:uiPriority="68"/>
-    <w:lsdException w:name="Medium Grid 3 Accent 5" w:uiPriority="69"/>
-    <w:lsdException w:name="Dark List Accent 5" w:uiPriority="70"/>
-    <w:lsdException w:name="Colorful Shading Accent 5" w:uiPriority="71"/>
-    <w:lsdException w:name="Colorful List Accent 5" w:uiPriority="72"/>
-    <w:lsdException w:name="Colorful Grid Accent 5" w:uiPriority="73"/>
-    <w:lsdException w:name="Light Shading Accent 6" w:uiPriority="60"/>
-    <w:lsdException w:name="Light List Accent 6" w:uiPriority="61"/>
-    <w:lsdException w:name="Light Grid Accent 6" w:uiPriority="62"/>
-    <w:lsdException w:name="Medium Shading 1 Accent 6" w:uiPriority="63"/>
-    <w:lsdException w:name="Medium Shading 2 Accent 6" w:uiPriority="64"/>
-    <w:lsdException w:name="Medium List 1 Accent 6" w:uiPriority="65"/>
-    <w:lsdException w:name="Medium List 2 Accent 6" w:uiPriority="66"/>
-    <w:lsdException w:name="Medium Grid 1 Accent 6" w:uiPriority="67"/>
-    <w:lsdException w:name="Medium Grid 2 Accent 6" w:uiPriority="68"/>
-    <w:lsdException w:name="Medium Grid 3 Accent 6" w:uiPriority="69"/>
-    <w:lsdException w:name="Dark List Accent 6" w:uiPriority="70"/>
-    <w:lsdException w:name="Colorful Shading Accent 6" w:uiPriority="71"/>
-    <w:lsdException w:name="Colorful List Accent 6" w:uiPriority="72"/>
-    <w:lsdException w:name="Colorful Grid Accent 6" w:uiPriority="73"/>
-    <w:lsdException w:name="Subtle Emphasis" w:uiPriority="19" w:qFormat="1"/>
-    <w:lsdException w:name="Intense Emphasis" w:uiPriority="21" w:qFormat="1"/>
-    <w:lsdException w:name="Subtle Reference" w:uiPriority="31" w:qFormat="1"/>
-    <w:lsdException w:name="Intense Reference" w:uiPriority="32" w:qFormat="1"/>
-    <w:lsdException w:name="Book Title" w:uiPriority="33" w:qFormat="1"/>
-    <w:lsdException w:name="Bibliography" w:semiHidden="1" w:uiPriority="37" w:unhideWhenUsed="1"/>
-    <w:lsdException w:name="TOC Heading" w:semiHidden="1" w:uiPriority="39" w:unhideWhenUsed="1" w:qFormat="1"/>
-    <w:lsdException w:name="Plain Table 1" w:uiPriority="41"/>
-    <w:lsdException w:name="Plain Table 2" w:uiPriority="42"/>
-    <w:lsdException w:name="Plain Table 3" w:uiPriority="43"/>
-    <w:lsdException w:name="Plain Table 4" w:uiPriority="44"/>
-    <w:lsdException w:name="Plain Table 5" w:uiPriority="45"/>
-    <w:lsdException w:name="Grid Table Light" w:uiPriority="40"/>
-    <w:lsdException w:name="Grid Table 1 Light" w:uiPriority="46"/>
-    <w:lsdException w:name="Grid Table 2" w:uiPriority="47"/>
-    <w:lsdException w:name="Grid Table 3" w:uiPriority="48"/>
-    <w:lsdException w:name="Grid Table 4" w:uiPriority="49"/>
-    <w:lsdException w:name="Grid Table 5 Dark" w:uiPriority="50"/>
-    <w:lsdException w:name="Grid Table 6 Colorful" w:uiPriority="51"/>
-    <w:lsdException w:name="Grid Table 7 Colorful" w:uiPriority="52"/>
-    <w:lsdException w:name="Grid Table 1 Light Accent 1" w:uiPriority="46"/>
-    <w:lsdException w:name="Grid Table 2 Accent 1" w:uiPriority="47"/>
-    <w:lsdException w:name="Grid Table 3 Accent 1" w:uiPriority="48"/>
-    <w:lsdException w:name="Grid Table 4 Accent 1" w:uiPriority="49"/>
-    <w:lsdException w:name="Grid Table 5 Dark Accent 1" w:uiPriority="50"/>
-    <w:lsdException w:name="Grid Table 6 Colorful Accent 1" w:uiPriority="51"/>
-    <w:lsdException w:name="Grid Table 7 Colorful Accent 1" w:uiPriority="52"/>
-    <w:lsdException w:name="Grid Table 1 Light Accent 2" w:uiPriority="46"/>
-    <w:lsdException w:name="Grid Table 2 Accent 2" w:uiPriority="47"/>
-    <w:lsdException w:name="Grid Table 3 Accent 2" w:uiPriority="48"/>
-    <w:lsdException w:name="Grid Table 4 Accent 2" w:uiPriority="49"/>
-    <w:lsdException w:name="Grid Table 5 Dark Accent 2" w:uiPriority="50"/>
-    <w:lsdException w:name="Grid Table 6 Colorful Accent 2" w:uiPriority="51"/>
-    <w:lsdException w:name="Grid Table 7 Colorful Accent 2" w:uiPriority="52"/>
-    <w:lsdException w:name="Grid Table 1 Light Accent 3" w:uiPriority="46"/>
-    <w:lsdException w:name="Grid Table 2 Accent 3" w:uiPriority="47"/>
-    <w:lsdException w:name="Grid Table 3 Accent 3" w:uiPriority="48"/>
-    <w:lsdException w:name="Grid Table 4 Accent 3" w:uiPriority="49"/>
-    <w:lsdException w:name="Grid Table 5 Dark Accent 3" w:uiPriority="50"/>
-    <w:lsdException w:name="Grid Table 6 Colorful Accent 3" w:uiPriority="51"/>
-    <w:lsdException w:name="Grid Table 7 Colorful Accent 3" w:uiPriority="52"/>
-    <w:lsdException w:name="Grid Table 1 Light Accent 4" w:uiPriority="46"/>
-    <w:lsdException w:name="Grid Table 2 Accent 4" w:uiPriority="47"/>
-    <w:lsdException w:name="Grid Table 3 Accent 4" w:uiPriority="48"/>
-    <w:lsdException w:name="Grid Table 4 Accent 4" w:uiPriority="49"/>
-    <w:lsdException w:name="Grid Table 5 Dark Accent 4" w:uiPriority="50"/>
-    <w:lsdException w:name="Grid Table 6 Colorful Accent 4" w:uiPriority="51"/>
-    <w:lsdException w:name="Grid Table 7 Colorful Accent 4" w:uiPriority="52"/>
-    <w:lsdException w:name="Grid Table 1 Light Accent 5" w:uiPriority="46"/>
-    <w:lsdException w:name="Grid Table 2 Accent 5" w:uiPriority="47"/>
-    <w:lsdException w:name="Grid Table 3 Accent 5" w:uiPriority="48"/>
-    <w:lsdException w:name="Grid Table 4 Accent 5" w:uiPriority="49"/>
-    <w:lsdException w:name="Grid Table 5 Dark Accent 5" w:uiPriority="50"/>
-    <w:lsdException w:name="Grid Table 6 Colorful Accent 5" w:uiPriority="51"/>
-    <w:lsdException w:name="Grid Table 7 Colorful Accent 5" w:uiPriority="52"/>
-    <w:lsdException w:name="Grid Table 1 Light Accent 6" w:uiPriority="46"/>
-    <w:lsdException w:name="Grid Table 2 Accent 6" w:uiPriority="47"/>
-    <w:lsdException w:name="Grid Table 3 Accent 6" w:uiPriority="48"/>
-    <w:lsdException w:name="Grid Table 4 Accent 6" w:uiPriority="49"/>
-    <w:lsdException w:name="Grid Table 5 Dark Accent 6" w:uiPriority="50"/>
-    <w:lsdException w:name="Grid Table 6 Colorful Accent 6" w:uiPriority="51"/>
-    <w:lsdException w:name="Grid Table 7 Colorful Accent 6" w:uiPriority="52"/>
-    <w:lsdException w:name="List Table 1 Light" w:uiPriority="46"/>
-    <w:lsdException w:name="List Table 2" w:uiPriority="47"/>
-    <w:lsdException w:name="List Table 3" w:uiPriority="48"/>
-    <w:lsdException w:name="List Table 4" w:uiPriority="49"/>
-    <w:lsdException w:name="List Table 5 Dark" w:uiPriority="50"/>
-    <w:lsdException w:name="List Table 6 Colorful" w:uiPriority="51"/>
-    <w:lsdException w:name="List Table 7 Colorful" w:uiPriority="52"/>
-    <w:lsdException w:name="List Table 1 Light Accent 1" w:uiPriority="46"/>
-    <w:lsdException w:name="List Table 2 Accent 1" w:uiPriority="47"/>
-    <w:lsdException w:name="List Table 3 Accent 1" w:uiPriority="48"/>
-    <w:lsdException w:name="List Table 4 Accent 1" w:uiPriority="49"/>
-    <w:lsdException w:name="List Table 5 Dark Accent 1" w:uiPriority="50"/>
-    <w:lsdException w:name="List Table 6 Colorful Accent 1" w:uiPriority="51"/>
-    <w:lsdException w:name="List Table 7 Colorful Accent 1" w:uiPriority="52"/>
-    <w:lsdException w:name="List Table 1 Light Accent 2" w:uiPriority="46"/>
-    <w:lsdException w:name="List Table 2 Accent 2" w:uiPriority="47"/>
-    <w:lsdException w:name="List Table 3 Accent 2" w:uiPriority="48"/>
-    <w:lsdException w:name="List Table 4 Accent 2" w:uiPriority="49"/>
-    <w:lsdException w:name="List Table 5 Dark Accent 2" w:uiPriority="50"/>
-    <w:lsdException w:name="List Table 6 Colorful Accent 2" w:uiPriority="51"/>
-    <w:lsdException w:name="List Table 7 Colorful Accent 2" w:uiPriority="52"/>
-    <w:lsdException w:name="List Table 1 Light Accent 3" w:uiPriority="46"/>
-    <w:lsdException w:name="List Table 2 Accent 3" w:uiPriority="47"/>
-    <w:lsdException w:name="List Table 3 Accent 3" w:uiPriority="48"/>
-    <w:lsdException w:name="List Table 4 Accent 3" w:uiPriority="49"/>
-    <w:lsdException w:name="List Table 5 Dark Accent 3" w:uiPriority="50"/>
-    <w:lsdException w:name="List Table 6 Colorful Accent 3" w:uiPriority="51"/>
-    <w:lsdException w:name="List Table 7 Colorful Accent 3" w:uiPriority="52"/>
-    <w:lsdException w:name="List Table 1 Light Accent 4" w:uiPriority="46"/>
-    <w:lsdException w:name="List Table 2 Accent 4" w:uiPriority="47"/>
-    <w:lsdException w:name="List Table 3 Accent 4" w:uiPriority="48"/>
-    <w:lsdException w:name="List Table 4 Accent 4" w:uiPriority="49"/>
-    <w:lsdException w:name="List Table 5 Dark Accent 4" w:uiPriority="50"/>
-    <w:lsdException w:name="List Table 6 Colorful Accent 4" w:uiPriority="51"/>
-    <w:lsdException w:name="List Table 7 Colorful Accent 4" w:uiPriority="52"/>
-    <w:lsdException w:name="List Table 1 Light Accent 5" w:uiPriority="46"/>
-    <w:lsdException w:name="List Table 2 Accent 5" w:uiPriority="47"/>
-    <w:lsdException w:name="List Table 3 Accent 5" w:uiPriority="48"/>
-    <w:lsdException w:name="List Table 4 Accent 5" w:uiPriority="49"/>
-    <w:lsdException w:name="List Table 5 Dark Accent 5" w:uiPriority="50"/>
-    <w:lsdException w:name="List Table 6 Colorful Accent 5" w:uiPriority="51"/>
-    <w:lsdException w:name="List Table 7 Colorful Accent 5" w:uiPriority="52"/>
-    <w:lsdException w:name="List Table 1 Light Accent 6" w:uiPriority="46"/>
-    <w:lsdException w:name="List Table 2 Accent 6" w:uiPriority="47"/>
-    <w:lsdException w:name="List Table 3 Accent 6" w:uiPriority="48"/>
-    <w:lsdException w:name="List Table 4 Accent 6" w:uiPriority="49"/>
-    <w:lsdException w:name="List Table 5 Dark Accent 6" w:uiPriority="50"/>
-    <w:lsdException w:name="List Table 6 Colorful Accent 6" w:uiPriority="51"/>
-    <w:lsdException w:name="List Table 7 Colorful Accent 6" w:uiPriority="52"/>
+  <w:latentStyles w:defLockedState="0" w:defUIPriority="99" w:defSemiHidden="1" w:defUnhideWhenUsed="1" w:defQFormat="0" w:count="267">
+    <w:lsdException w:name="Normal" w:semiHidden="0" w:uiPriority="0" w:unhideWhenUsed="0" w:qFormat="1"/>
+    <w:lsdException w:name="heading 1" w:semiHidden="0" w:uiPriority="9" w:unhideWhenUsed="0" w:qFormat="1"/>
+    <w:lsdException w:name="heading 2" w:uiPriority="9" w:qFormat="1"/>
+    <w:lsdException w:name="heading 3" w:uiPriority="9" w:qFormat="1"/>
+    <w:lsdException w:name="heading 4" w:uiPriority="9" w:qFormat="1"/>
+    <w:lsdException w:name="heading 5" w:uiPriority="9" w:qFormat="1"/>
+    <w:lsdException w:name="heading 6" w:uiPriority="9" w:qFormat="1"/>
+    <w:lsdException w:name="heading 7" w:uiPriority="9" w:qFormat="1"/>
+    <w:lsdException w:name="heading 8" w:uiPriority="9" w:qFormat="1"/>
+    <w:lsdException w:name="heading 9" w:uiPriority="9" w:qFormat="1"/>
+    <w:lsdException w:name="toc 1" w:uiPriority="39"/>
+    <w:lsdException w:name="toc 2" w:uiPriority="39"/>
+    <w:lsdException w:name="toc 3" w:uiPriority="39"/>
+    <w:lsdException w:name="toc 4" w:uiPriority="39"/>
+    <w:lsdException w:name="toc 5" w:uiPriority="39"/>
+    <w:lsdException w:name="toc 6" w:uiPriority="39"/>
+    <w:lsdException w:name="toc 7" w:uiPriority="39"/>
+    <w:lsdException w:name="toc 8" w:uiPriority="39"/>
+    <w:lsdException w:name="toc 9" w:uiPriority="39"/>
+    <w:lsdException w:name="caption" w:uiPriority="35" w:qFormat="1"/>
+    <w:lsdException w:name="Title" w:semiHidden="0" w:uiPriority="10" w:unhideWhenUsed="0" w:qFormat="1"/>
+    <w:lsdException w:name="Default Paragraph Font" w:uiPriority="1"/>
+    <w:lsdException w:name="Subtitle" w:semiHidden="0" w:uiPriority="11" w:unhideWhenUsed="0" w:qFormat="1"/>
+    <w:lsdException w:name="Strong" w:semiHidden="0" w:uiPriority="22" w:unhideWhenUsed="0" w:qFormat="1"/>
+    <w:lsdException w:name="Emphasis" w:semiHidden="0" w:uiPriority="20" w:unhideWhenUsed="0" w:qFormat="1"/>
+    <w:lsdException w:name="Table Grid" w:semiHidden="0" w:uiPriority="59" w:unhideWhenUsed="0"/>
+    <w:lsdException w:name="Placeholder Text" w:unhideWhenUsed="0"/>
+    <w:lsdException w:name="No Spacing" w:semiHidden="0" w:uiPriority="1" w:unhideWhenUsed="0" w:qFormat="1"/>
+    <w:lsdException w:name="Light Shading" w:semiHidden="0" w:uiPriority="60" w:unhideWhenUsed="0"/>
+    <w:lsdException w:name="Light List" w:semiHidden="0" w:uiPriority="61" w:unhideWhenUsed="0"/>
+    <w:lsdException w:name="Light Grid" w:semiHidden="0" w:uiPriority="62" w:unhideWhenUsed="0"/>
+    <w:lsdException w:name="Medium Shading 1" w:semiHidden="0" w:uiPriority="63" w:unhideWhenUsed="0"/>
+    <w:lsdException w:name="Medium Shading 2" w:semiHidden="0" w:uiPriority="64" w:unhideWhenUsed="0"/>
+    <w:lsdException w:name="Medium List 1" w:semiHidden="0" w:uiPriority="65" w:unhideWhenUsed="0"/>
+    <w:lsdException w:name="Medium List 2" w:semiHidden="0" w:uiPriority="66" w:unhideWhenUsed="0"/>
+    <w:lsdException w:name="Medium Grid 1" w:semiHidden="0" w:uiPriority="67" w:unhideWhenUsed="0"/>
+    <w:lsdException w:name="Medium Grid 2" w:semiHidden="0" w:uiPriority="68" w:unhideWhenUsed="0"/>
+    <w:lsdException w:name="Medium Grid 3" w:semiHidden="0" w:uiPriority="69" w:unhideWhenUsed="0"/>
+    <w:lsdException w:name="Dark List" w:semiHidden="0" w:uiPriority="70" w:unhideWhenUsed="0"/>
+    <w:lsdException w:name="Colorful Shading" w:semiHidden="0" w:uiPriority="71" w:unhideWhenUsed="0"/>
+    <w:lsdException w:name="Colorful List" w:semiHidden="0" w:uiPriority="72" w:unhideWhenUsed="0"/>
+    <w:lsdException w:name="Colorful Grid" w:semiHidden="0" w:uiPriority="73" w:unhideWhenUsed="0"/>
+    <w:lsdException w:name="Light Shading Accent 1" w:semiHidden="0" w:uiPriority="60" w:unhideWhenUsed="0"/>
+    <w:lsdException w:name="Light List Accent 1" w:semiHidden="0" w:uiPriority="61" w:unhideWhenUsed="0"/>
+    <w:lsdException w:name="Light Grid Accent 1" w:semiHidden="0" w:uiPriority="62" w:unhideWhenUsed="0"/>
+    <w:lsdException w:name="Medium Shading 1 Accent 1" w:semiHidden="0" w:uiPriority="63" w:unhideWhenUsed="0"/>
+    <w:lsdException w:name="Medium Shading 2 Accent 1" w:semiHidden="0" w:uiPriority="64" w:unhideWhenUsed="0"/>
+    <w:lsdException w:name="Medium List 1 Accent 1" w:semiHidden="0" w:uiPriority="65" w:unhideWhenUsed="0"/>
+    <w:lsdException w:name="Revision" w:unhideWhenUsed="0"/>
+    <w:lsdException w:name="List Paragraph" w:semiHidden="0" w:uiPriority="34" w:unhideWhenUsed="0" w:qFormat="1"/>
+    <w:lsdException w:name="Quote" w:semiHidden="0" w:uiPriority="29" w:unhideWhenUsed="0" w:qFormat="1"/>
+    <w:lsdException w:name="Intense Quote" w:semiHidden="0" w:uiPriority="30" w:unhideWhenUsed="0" w:qFormat="1"/>
+    <w:lsdException w:name="Medium List 2 Accent 1" w:semiHidden="0" w:uiPriority="66" w:unhideWhenUsed="0"/>
+    <w:lsdException w:name="Medium Grid 1 Accent 1" w:semiHidden="0" w:uiPriority="67" w:unhideWhenUsed="0"/>
+    <w:lsdException w:name="Medium Grid 2 Accent 1" w:semiHidden="0" w:uiPriority="68" w:unhideWhenUsed="0"/>
+    <w:lsdException w:name="Medium Grid 3 Accent 1" w:semiHidden="0" w:uiPriority="69" w:unhideWhenUsed="0"/>
+    <w:lsdException w:name="Dark List Accent 1" w:semiHidden="0" w:uiPriority="70" w:unhideWhenUsed="0"/>
+    <w:lsdException w:name="Colorful Shading Accent 1" w:semiHidden="0" w:uiPriority="71" w:unhideWhenUsed="0"/>
+    <w:lsdException w:name="Colorful List Accent 1" w:semiHidden="0" w:uiPriority="72" w:unhideWhenUsed="0"/>
+    <w:lsdException w:name="Colorful Grid Accent 1" w:semiHidden="0" w:uiPriority="73" w:unhideWhenUsed="0"/>
+    <w:lsdException w:name="Light Shading Accent 2" w:semiHidden="0" w:uiPriority="60" w:unhideWhenUsed="0"/>
+    <w:lsdException w:name="Light List Accent 2" w:semiHidden="0" w:uiPriority="61" w:unhideWhenUsed="0"/>
+    <w:lsdException w:name="Light Grid Accent 2" w:semiHidden="0" w:uiPriority="62" w:unhideWhenUsed="0"/>
+    <w:lsdException w:name="Medium Shading 1 Accent 2" w:semiHidden="0" w:uiPriority="63" w:unhideWhenUsed="0"/>
+    <w:lsdException w:name="Medium Shading 2 Accent 2" w:semiHidden="0" w:uiPriority="64" w:unhideWhenUsed="0"/>
+    <w:lsdException w:name="Medium List 1 Accent 2" w:semiHidden="0" w:uiPriority="65" w:unhideWhenUsed="0"/>
+    <w:lsdException w:name="Medium List 2 Accent 2" w:semiHidden="0" w:uiPriority="66" w:unhideWhenUsed="0"/>
+    <w:lsdException w:name="Medium Grid 1 Accent 2" w:semiHidden="0" w:uiPriority="67" w:unhideWhenUsed="0"/>
+    <w:lsdException w:name="Medium Grid 2 Accent 2" w:semiHidden="0" w:uiPriority="68" w:unhideWhenUsed="0"/>
+    <w:lsdException w:name="Medium Grid 3 Accent 2" w:semiHidden="0" w:uiPriority="69" w:unhideWhenUsed="0"/>
+    <w:lsdException w:name="Dark List Accent 2" w:semiHidden="0" w:uiPriority="70" w:unhideWhenUsed="0"/>
+    <w:lsdException w:name="Colorful Shading Accent 2" w:semiHidden="0" w:uiPriority="71" w:unhideWhenUsed="0"/>
+    <w:lsdException w:name="Colorful List Accent 2" w:semiHidden="0" w:uiPriority="72" w:unhideWhenUsed="0"/>
+    <w:lsdException w:name="Colorful Grid Accent 2" w:semiHidden="0" w:uiPriority="73" w:unhideWhenUsed="0"/>
+    <w:lsdException w:name="Light Shading Accent 3" w:semiHidden="0" w:uiPriority="60" w:unhideWhenUsed="0"/>
+    <w:lsdException w:name="Light List Accent 3" w:semiHidden="0" w:uiPriority="61" w:unhideWhenUsed="0"/>
+    <w:lsdException w:name="Light Grid Accent 3" w:semiHidden="0" w:uiPriority="62" w:unhideWhenUsed="0"/>
+    <w:lsdException w:name="Medium Shading 1 Accent 3" w:semiHidden="0" w:uiPriority="63" w:unhideWhenUsed="0"/>
+    <w:lsdException w:name="Medium Shading 2 Accent 3" w:semiHidden="0" w:uiPriority="64" w:unhideWhenUsed="0"/>
+    <w:lsdException w:name="Medium List 1 Accent 3" w:semiHidden="0" w:uiPriority="65" w:unhideWhenUsed="0"/>
+    <w:lsdException w:name="Medium List 2 Accent 3" w:semiHidden="0" w:uiPriority="66" w:unhideWhenUsed="0"/>
+    <w:lsdException w:name="Medium Grid 1 Accent 3" w:semiHidden="0" w:uiPriority="67" w:unhideWhenUsed="0"/>
+    <w:lsdException w:name="Medium Grid 2 Accent 3" w:semiHidden="0" w:uiPriority="68" w:unhideWhenUsed="0"/>
+    <w:lsdException w:name="Medium Grid 3 Accent 3" w:semiHidden="0" w:uiPriority="69" w:unhideWhenUsed="0"/>
+    <w:lsdException w:name="Dark List Accent 3" w:semiHidden="0" w:uiPriority="70" w:unhideWhenUsed="0"/>
+    <w:lsdException w:name="Colorful Shading Accent 3" w:semiHidden="0" w:uiPriority="71" w:unhideWhenUsed="0"/>
+    <w:lsdException w:name="Colorful List Accent 3" w:semiHidden="0" w:uiPriority="72" w:unhideWhenUsed="0"/>
+    <w:lsdException w:name="Colorful Grid Accent 3" w:semiHidden="0" w:uiPriority="73" w:unhideWhenUsed="0"/>
+    <w:lsdException w:name="Light Shading Accent 4" w:semiHidden="0" w:uiPriority="60" w:unhideWhenUsed="0"/>
+    <w:lsdException w:name="Light List Accent 4" w:semiHidden="0" w:uiPriority="61" w:unhideWhenUsed="0"/>
+    <w:lsdException w:name="Light Grid Accent 4" w:semiHidden="0" w:uiPriority="62" w:unhideWhenUsed="0"/>
+    <w:lsdException w:name="Medium Shading 1 Accent 4" w:semiHidden="0" w:uiPriority="63" w:unhideWhenUsed="0"/>
+    <w:lsdException w:name="Medium Shading 2 Accent 4" w:semiHidden="0" w:uiPriority="64" w:unhideWhenUsed="0"/>
+    <w:lsdException w:name="Medium List 1 Accent 4" w:semiHidden="0" w:uiPriority="65" w:unhideWhenUsed="0"/>
+    <w:lsdException w:name="Medium List 2 Accent 4" w:semiHidden="0" w:uiPriority="66" w:unhideWhenUsed="0"/>
+    <w:lsdException w:name="Medium Grid 1 Accent 4" w:semiHidden="0" w:uiPriority="67" w:unhideWhenUsed="0"/>
+    <w:lsdException w:name="Medium Grid 2 Accent 4" w:semiHidden="0" w:uiPriority="68" w:unhideWhenUsed="0"/>
+    <w:lsdException w:name="Medium Grid 3 Accent 4" w:semiHidden="0" w:uiPriority="69" w:unhideWhenUsed="0"/>
+    <w:lsdException w:name="Dark List Accent 4" w:semiHidden="0" w:uiPriority="70" w:unhideWhenUsed="0"/>
+    <w:lsdException w:name="Colorful Shading Accent 4" w:semiHidden="0" w:uiPriority="71" w:unhideWhenUsed="0"/>
+    <w:lsdException w:name="Colorful List Accent 4" w:semiHidden="0" w:uiPriority="72" w:unhideWhenUsed="0"/>
+    <w:lsdException w:name="Colorful Grid Accent 4" w:semiHidden="0" w:uiPriority="73" w:unhideWhenUsed="0"/>
+    <w:lsdException w:name="Light Shading Accent 5" w:semiHidden="0" w:uiPriority="60" w:unhideWhenUsed="0"/>
+    <w:lsdException w:name="Light List Accent 5" w:semiHidden="0" w:uiPriority="61" w:unhideWhenUsed="0"/>
+    <w:lsdException w:name="Light Grid Accent 5" w:semiHidden="0" w:uiPriority="62" w:unhideWhenUsed="0"/>
+    <w:lsdException w:name="Medium Shading 1 Accent 5" w:semiHidden="0" w:uiPriority="63" w:unhideWhenUsed="0"/>
+    <w:lsdException w:name="Medium Shading 2 Accent 5" w:semiHidden="0" w:uiPriority="64" w:unhideWhenUsed="0"/>
+    <w:lsdException w:name="Medium List 1 Accent 5" w:semiHidden="0" w:uiPriority="65" w:unhideWhenUsed="0"/>
+    <w:lsdException w:name="Medium List 2 Accent 5" w:semiHidden="0" w:uiPriority="66" w:unhideWhenUsed="0"/>
+    <w:lsdException w:name="Medium Grid 1 Accent 5" w:semiHidden="0" w:uiPriority="67" w:unhideWhenUsed="0"/>
+    <w:lsdException w:name="Medium Grid 2 Accent 5" w:semiHidden="0" w:uiPriority="68" w:unhideWhenUsed="0"/>
+    <w:lsdException w:name="Medium Grid 3 Accent 5" w:semiHidden="0" w:uiPriority="69" w:unhideWhenUsed="0"/>
+    <w:lsdException w:name="Dark List Accent 5" w:semiHidden="0" w:uiPriority="70" w:unhideWhenUsed="0"/>
+    <w:lsdException w:name="Colorful Shading Accent 5" w:semiHidden="0" w:uiPriority="71" w:unhideWhenUsed="0"/>
+    <w:lsdException w:name="Colorful List Accent 5" w:semiHidden="0" w:uiPriority="72" w:unhideWhenUsed="0"/>
+    <w:lsdException w:name="Colorful Grid Accent 5" w:semiHidden="0" w:uiPriority="73" w:unhideWhenUsed="0"/>
+    <w:lsdException w:name="Light Shading Accent 6" w:semiHidden="0" w:uiPriority="60" w:unhideWhenUsed="0"/>
+    <w:lsdException w:name="Light List Accent 6" w:semiHidden="0" w:uiPriority="61" w:unhideWhenUsed="0"/>
+    <w:lsdException w:name="Light Grid Accent 6" w:semiHidden="0" w:uiPriority="62" w:unhideWhenUsed="0"/>
+    <w:lsdException w:name="Medium Shading 1 Accent 6" w:semiHidden="0" w:uiPriority="63" w:unhideWhenUsed="0"/>
+    <w:lsdException w:name="Medium Shading 2 Accent 6" w:semiHidden="0" w:uiPriority="64" w:unhideWhenUsed="0"/>
+    <w:lsdException w:name="Medium List 1 Accent 6" w:semiHidden="0" w:uiPriority="65" w:unhideWhenUsed="0"/>
+    <w:lsdException w:name="Medium List 2 Accent 6" w:semiHidden="0" w:uiPriority="66" w:unhideWhenUsed="0"/>
+    <w:lsdException w:name="Medium Grid 1 Accent 6" w:semiHidden="0" w:uiPriority="67" w:unhideWhenUsed="0"/>
+    <w:lsdException w:name="Medium Grid 2 Accent 6" w:semiHidden="0" w:uiPriority="68" w:unhideWhenUsed="0"/>
+    <w:lsdException w:name="Medium Grid 3 Accent 6" w:semiHidden="0" w:uiPriority="69" w:unhideWhenUsed="0"/>
+    <w:lsdException w:name="Dark List Accent 6" w:semiHidden="0" w:uiPriority="70" w:unhideWhenUsed="0"/>
+    <w:lsdException w:name="Colorful Shading Accent 6" w:semiHidden="0" w:uiPriority="71" w:unhideWhenUsed="0"/>
+    <w:lsdException w:name="Colorful List Accent 6" w:semiHidden="0" w:uiPriority="72" w:unhideWhenUsed="0"/>
+    <w:lsdException w:name="Colorful Grid Accent 6" w:semiHidden="0" w:uiPriority="73" w:unhideWhenUsed="0"/>
+    <w:lsdException w:name="Subtle Emphasis" w:semiHidden="0" w:uiPriority="19" w:unhideWhenUsed="0" w:qFormat="1"/>
+    <w:lsdException w:name="Intense Emphasis" w:semiHidden="0" w:uiPriority="21" w:unhideWhenUsed="0" w:qFormat="1"/>
+    <w:lsdException w:name="Subtle Reference" w:semiHidden="0" w:uiPriority="31" w:unhideWhenUsed="0" w:qFormat="1"/>
+    <w:lsdException w:name="Intense Reference" w:semiHidden="0" w:uiPriority="32" w:unhideWhenUsed="0" w:qFormat="1"/>
+    <w:lsdException w:name="Book Title" w:semiHidden="0" w:uiPriority="33" w:unhideWhenUsed="0" w:qFormat="1"/>
+    <w:lsdException w:name="Bibliography" w:uiPriority="37"/>
+    <w:lsdException w:name="TOC Heading" w:uiPriority="39" w:qFormat="1"/>
+  </w:latentStyles>
+  <w:style w:type="paragraph" w:default="1" w:styleId="Normal">
+    <w:name w:val="Normal"/>
+    <w:qFormat/>
+    <w:rPr>
+      <w:lang w:val="fr-FR"/>
+    </w:rPr>
+  </w:style>
+  <w:style w:type="paragraph" w:styleId="Titre1">
+    <w:name w:val="heading 1"/>
+    <w:basedOn w:val="Normal"/>
+    <w:next w:val="Normal"/>
+    <w:link w:val="Titre1Car"/>
+    <w:uiPriority w:val="9"/>
+    <w:qFormat/>
+    <w:rsid w:val="00A64C6D"/>
+    <w:pPr>
+      <w:keepNext/>
+      <w:keepLines/>
+      <w:spacing w:before="240"/>
+      <w:outlineLvl w:val="0"/>
+    </w:pPr>
+    <w:rPr>
+      <w:rFonts w:ascii="AW Conqueror Sans Light" w:eastAsiaTheme="majorEastAsia" w:hAnsi="AW Conqueror Sans Light" w:cstheme="majorBidi"/>
+      <w:bCs/>
+      <w:color w:val="4F81BD" w:themeColor="accent1"/>
+      <w:sz w:val="40"/>
+      <w:szCs w:val="28"/>
+    </w:rPr>
+  </w:style>
+  <w:style w:type="paragraph" w:styleId="Titre2">
+    <w:name w:val="heading 2"/>
+    <w:basedOn w:val="Normal"/>
+    <w:next w:val="Normal"/>
+    <w:link w:val="Titre2Car"/>
+    <w:uiPriority w:val="9"/>
+    <w:unhideWhenUsed/>
+    <w:qFormat/>
+    <w:rsid w:val="0052794F"/>
+    <w:pPr>
+      <w:keepNext/>
+      <w:keepLines/>
+      <w:spacing w:before="80"/>
+      <w:outlineLvl w:val="1"/>
+    </w:pPr>
+    <w:rPr>
+      <w:rFonts w:ascii="AW Conqueror Sans Light" w:eastAsiaTheme="majorEastAsia" w:hAnsi="AW Conqueror Sans Light" w:cstheme="majorBidi"/>
+      <w:b/>
+      <w:bCs/>
+      <w:sz w:val="28"/>
+      <w:szCs w:val="26"/>
+    </w:rPr>
+  </w:style>
+  <w:style w:type="paragraph" w:styleId="Titre3">
+    <w:name w:val="heading 3"/>
+    <w:basedOn w:val="Normal"/>
+    <w:next w:val="Normal"/>
+    <w:link w:val="Titre3Car"/>
+    <w:uiPriority w:val="9"/>
+    <w:unhideWhenUsed/>
+    <w:qFormat/>
+    <w:rsid w:val="00684CD5"/>
+    <w:pPr>
+      <w:keepNext/>
+      <w:keepLines/>
+      <w:spacing w:before="200"/>
+      <w:outlineLvl w:val="2"/>
+    </w:pPr>
+    <w:rPr>
+      <w:rFonts w:ascii="Arial" w:eastAsiaTheme="majorEastAsia" w:hAnsi="Arial" w:cstheme="majorBidi"/>
+      <w:b/>
+      <w:bCs/>
+      <w:color w:val="000000" w:themeColor="text1"/>
+    </w:rPr>
+  </w:style>
+  <w:style w:type="character" w:default="1" w:styleId="Policepardfaut">
+    <w:name w:val="Default Paragraph Font"/>
+    <w:uiPriority w:val="1"/>
+    <w:semiHidden/>
+    <w:unhideWhenUsed/>
+  </w:style>
+  <w:style w:type="table" w:default="1" w:styleId="TableauNormal">
+    <w:name w:val="Normal Table"/>
+    <w:uiPriority w:val="99"/>
+    <w:semiHidden/>
+    <w:unhideWhenUsed/>
+    <w:tblPr>
+      <w:tblInd w:w="0" w:type="dxa"/>
+      <w:tblCellMar>
+        <w:top w:w="0" w:type="dxa"/>
+        <w:left w:w="108" w:type="dxa"/>
+        <w:bottom w:w="0" w:type="dxa"/>
+        <w:right w:w="108" w:type="dxa"/>
+      </w:tblCellMar>
+    </w:tblPr>
+  </w:style>
+  <w:style w:type="numbering" w:default="1" w:styleId="Aucuneliste">
+    <w:name w:val="No List"/>
+    <w:uiPriority w:val="99"/>
+    <w:semiHidden/>
+    <w:unhideWhenUsed/>
+  </w:style>
+  <w:style w:type="paragraph" w:customStyle="1" w:styleId="MyOwnStyle">
+    <w:name w:val="MyOwnStyle"/>
+    <w:basedOn w:val="Normal"/>
+    <w:next w:val="Normal"/>
+    <w:qFormat/>
+    <w:rsid w:val="000130E3"/>
+    <w:pPr>
+      <w:jc w:val="both"/>
+    </w:pPr>
+    <w:rPr>
+      <w:rFonts w:ascii="Helvetica Neue" w:hAnsi="Helvetica Neue"/>
+    </w:rPr>
+  </w:style>
+  <w:style w:type="paragraph" w:styleId="Textedebulles">
+    <w:name w:val="Balloon Text"/>
+    <w:basedOn w:val="Normal"/>
+    <w:link w:val="TextedebullesCar"/>
+    <w:uiPriority w:val="99"/>
+    <w:semiHidden/>
+    <w:unhideWhenUsed/>
+    <w:rsid w:val="00CF3B6C"/>
+    <w:rPr>
+      <w:rFonts w:ascii="Lucida Grande" w:hAnsi="Lucida Grande"/>
+      <w:sz w:val="18"/>
+      <w:szCs w:val="18"/>
+    </w:rPr>
+  </w:style>
+  <w:style w:type="character" w:customStyle="1" w:styleId="TextedebullesCar">
+    <w:name w:val="Texte de bulles Car"/>
+    <w:basedOn w:val="Policepardfaut"/>
+    <w:link w:val="Textedebulles"/>
+    <w:uiPriority w:val="99"/>
+    <w:semiHidden/>
+    <w:rsid w:val="00CF3B6C"/>
+    <w:rPr>
+      <w:rFonts w:ascii="Lucida Grande" w:hAnsi="Lucida Grande"/>
+      <w:sz w:val="18"/>
+      <w:szCs w:val="18"/>
+    </w:rPr>
+  </w:style>
+  <w:style w:type="paragraph" w:styleId="Paragraphedeliste">
+    <w:name w:val="List Paragraph"/>
+    <w:basedOn w:val="Normal"/>
+    <w:uiPriority w:val="34"/>
+    <w:qFormat/>
+    <w:rsid w:val="002F4A38"/>
+    <w:pPr>
+      <w:ind w:left="720"/>
+      <w:contextualSpacing/>
+    </w:pPr>
+  </w:style>
+  <w:style w:type="paragraph" w:styleId="Sansinterligne">
+    <w:name w:val="No Spacing"/>
+    <w:link w:val="SansinterligneCar"/>
+    <w:uiPriority w:val="1"/>
+    <w:qFormat/>
+    <w:rsid w:val="001C00D9"/>
+    <w:rPr>
+      <w:rFonts w:asciiTheme="minorHAnsi" w:hAnsiTheme="minorHAnsi" w:cstheme="minorBidi"/>
+      <w:sz w:val="22"/>
+      <w:szCs w:val="22"/>
+      <w:lang w:val="fr-FR"/>
+    </w:rPr>
+  </w:style>
+  <w:style w:type="character" w:customStyle="1" w:styleId="SansinterligneCar">
+    <w:name w:val="Sans interligne Car"/>
+    <w:basedOn w:val="Policepardfaut"/>
+    <w:link w:val="Sansinterligne"/>
+    <w:uiPriority w:val="1"/>
+    <w:rsid w:val="001C00D9"/>
+    <w:rPr>
+      <w:rFonts w:asciiTheme="minorHAnsi" w:hAnsiTheme="minorHAnsi" w:cstheme="minorBidi"/>
+      <w:sz w:val="22"/>
+      <w:szCs w:val="22"/>
+      <w:lang w:val="fr-FR"/>
+    </w:rPr>
+  </w:style>
+  <w:style w:type="character" w:customStyle="1" w:styleId="Titre2Car">
+    <w:name w:val="Titre 2 Car"/>
+    <w:basedOn w:val="Policepardfaut"/>
+    <w:link w:val="Titre2"/>
+    <w:uiPriority w:val="9"/>
+    <w:rsid w:val="0052794F"/>
+    <w:rPr>
+      <w:rFonts w:ascii="AW Conqueror Sans Light" w:eastAsiaTheme="majorEastAsia" w:hAnsi="AW Conqueror Sans Light" w:cstheme="majorBidi"/>
+      <w:b/>
+      <w:bCs/>
+      <w:sz w:val="28"/>
+      <w:szCs w:val="26"/>
+      <w:lang w:val="fr-FR"/>
+    </w:rPr>
+  </w:style>
+  <w:style w:type="character" w:customStyle="1" w:styleId="Titre3Car">
+    <w:name w:val="Titre 3 Car"/>
+    <w:basedOn w:val="Policepardfaut"/>
+    <w:link w:val="Titre3"/>
+    <w:uiPriority w:val="9"/>
+    <w:rsid w:val="00684CD5"/>
+    <w:rPr>
+      <w:rFonts w:ascii="Arial" w:eastAsiaTheme="majorEastAsia" w:hAnsi="Arial" w:cstheme="majorBidi"/>
+      <w:b/>
+      <w:bCs/>
+      <w:color w:val="000000" w:themeColor="text1"/>
+    </w:rPr>
+  </w:style>
+  <w:style w:type="character" w:customStyle="1" w:styleId="Titre1Car">
+    <w:name w:val="Titre 1 Car"/>
+    <w:basedOn w:val="Policepardfaut"/>
+    <w:link w:val="Titre1"/>
+    <w:uiPriority w:val="9"/>
+    <w:rsid w:val="00A64C6D"/>
+    <w:rPr>
+      <w:rFonts w:ascii="AW Conqueror Sans Light" w:eastAsiaTheme="majorEastAsia" w:hAnsi="AW Conqueror Sans Light" w:cstheme="majorBidi"/>
+      <w:bCs/>
+      <w:color w:val="4F81BD" w:themeColor="accent1"/>
+      <w:sz w:val="40"/>
+      <w:szCs w:val="28"/>
+    </w:rPr>
+  </w:style>
+  <w:style w:type="paragraph" w:styleId="Titre">
+    <w:name w:val="Title"/>
+    <w:basedOn w:val="Normal"/>
+    <w:next w:val="Normal"/>
+    <w:link w:val="TitreCar"/>
+    <w:uiPriority w:val="10"/>
+    <w:qFormat/>
+    <w:rsid w:val="00556C3C"/>
+    <w:pPr>
+      <w:pBdr>
+        <w:bottom w:val="single" w:sz="8" w:space="4" w:color="4F81BD" w:themeColor="accent1"/>
+      </w:pBdr>
+      <w:spacing w:after="300"/>
+      <w:contextualSpacing/>
+    </w:pPr>
+    <w:rPr>
+      <w:rFonts w:ascii="AW Conqueror Sans Light" w:eastAsiaTheme="majorEastAsia" w:hAnsi="AW Conqueror Sans Light" w:cstheme="majorBidi"/>
+      <w:b/>
+      <w:color w:val="1F497D" w:themeColor="text2"/>
+      <w:spacing w:val="5"/>
+      <w:kern w:val="28"/>
+      <w:sz w:val="100"/>
+      <w:szCs w:val="52"/>
+    </w:rPr>
+  </w:style>
+  <w:style w:type="character" w:customStyle="1" w:styleId="TitreCar">
+    <w:name w:val="Titre Car"/>
+    <w:basedOn w:val="Policepardfaut"/>
+    <w:link w:val="Titre"/>
+    <w:uiPriority w:val="10"/>
+    <w:rsid w:val="00556C3C"/>
+    <w:rPr>
+      <w:rFonts w:ascii="AW Conqueror Sans Light" w:eastAsiaTheme="majorEastAsia" w:hAnsi="AW Conqueror Sans Light" w:cstheme="majorBidi"/>
+      <w:b/>
+      <w:color w:val="1F497D" w:themeColor="text2"/>
+      <w:spacing w:val="5"/>
+      <w:kern w:val="28"/>
+      <w:sz w:val="100"/>
+      <w:szCs w:val="52"/>
+    </w:rPr>
+  </w:style>
+  <w:style w:type="paragraph" w:styleId="Sous-titre">
+    <w:name w:val="Subtitle"/>
+    <w:basedOn w:val="Normal"/>
+    <w:next w:val="Normal"/>
+    <w:link w:val="Sous-titreCar"/>
+    <w:uiPriority w:val="11"/>
+    <w:qFormat/>
+    <w:rsid w:val="00684CD5"/>
+    <w:pPr>
+      <w:numPr>
+        <w:ilvl w:val="1"/>
+      </w:numPr>
+    </w:pPr>
+    <w:rPr>
+      <w:rFonts w:ascii="AW Conqueror Sans Light" w:eastAsiaTheme="majorEastAsia" w:hAnsi="AW Conqueror Sans Light" w:cstheme="majorBidi"/>
+      <w:iCs/>
+      <w:color w:val="4F81BD" w:themeColor="accent1"/>
+      <w:sz w:val="36"/>
+    </w:rPr>
+  </w:style>
+  <w:style w:type="character" w:customStyle="1" w:styleId="Sous-titreCar">
+    <w:name w:val="Sous-titre Car"/>
+    <w:basedOn w:val="Policepardfaut"/>
+    <w:link w:val="Sous-titre"/>
+    <w:uiPriority w:val="11"/>
+    <w:rsid w:val="00684CD5"/>
+    <w:rPr>
+      <w:rFonts w:ascii="AW Conqueror Sans Light" w:eastAsiaTheme="majorEastAsia" w:hAnsi="AW Conqueror Sans Light" w:cstheme="majorBidi"/>
+      <w:iCs/>
+      <w:color w:val="4F81BD" w:themeColor="accent1"/>
+      <w:sz w:val="36"/>
+    </w:rPr>
+  </w:style>
+  <w:style w:type="character" w:styleId="Lienhypertexte">
+    <w:name w:val="Hyperlink"/>
+    <w:basedOn w:val="Policepardfaut"/>
+    <w:uiPriority w:val="99"/>
+    <w:unhideWhenUsed/>
+    <w:rsid w:val="00684CD5"/>
+    <w:rPr>
+      <w:color w:val="0000FF" w:themeColor="hyperlink"/>
+      <w:u w:val="single"/>
+    </w:rPr>
+  </w:style>
+  <w:style w:type="paragraph" w:styleId="En-tte">
+    <w:name w:val="header"/>
+    <w:basedOn w:val="Normal"/>
+    <w:link w:val="En-tteCar"/>
+    <w:uiPriority w:val="99"/>
+    <w:unhideWhenUsed/>
+    <w:rsid w:val="002E387E"/>
+    <w:pPr>
+      <w:tabs>
+        <w:tab w:val="center" w:pos="4536"/>
+        <w:tab w:val="right" w:pos="9072"/>
+      </w:tabs>
+    </w:pPr>
+  </w:style>
+  <w:style w:type="character" w:customStyle="1" w:styleId="En-tteCar">
+    <w:name w:val="En-tête Car"/>
+    <w:basedOn w:val="Policepardfaut"/>
+    <w:link w:val="En-tte"/>
+    <w:uiPriority w:val="99"/>
+    <w:rsid w:val="002E387E"/>
+  </w:style>
+  <w:style w:type="paragraph" w:styleId="Pieddepage">
+    <w:name w:val="footer"/>
+    <w:basedOn w:val="Normal"/>
+    <w:link w:val="PieddepageCar"/>
+    <w:uiPriority w:val="99"/>
+    <w:unhideWhenUsed/>
+    <w:rsid w:val="002E387E"/>
+    <w:pPr>
+      <w:tabs>
+        <w:tab w:val="center" w:pos="4536"/>
+        <w:tab w:val="right" w:pos="9072"/>
+      </w:tabs>
+    </w:pPr>
+  </w:style>
+  <w:style w:type="character" w:customStyle="1" w:styleId="PieddepageCar">
+    <w:name w:val="Pied de page Car"/>
+    <w:basedOn w:val="Policepardfaut"/>
+    <w:link w:val="Pieddepage"/>
+    <w:uiPriority w:val="99"/>
+    <w:rsid w:val="002E387E"/>
+  </w:style>
+  <w:style w:type="table" w:styleId="Grilledutableau">
+    <w:name w:val="Table Grid"/>
+    <w:basedOn w:val="TableauNormal"/>
+    <w:uiPriority w:val="59"/>
+    <w:rsid w:val="00667E0D"/>
+    <w:tblPr>
+      <w:tblInd w:w="0" w:type="dxa"/>
+      <w:tblBorders>
+        <w:top w:val="single" w:sz="4" w:space="0" w:color="auto"/>
+        <w:left w:val="single" w:sz="4" w:space="0" w:color="auto"/>
+        <w:bottom w:val="single" w:sz="4" w:space="0" w:color="auto"/>
+        <w:right w:val="single" w:sz="4" w:space="0" w:color="auto"/>
+        <w:insideH w:val="single" w:sz="4" w:space="0" w:color="auto"/>
+        <w:insideV w:val="single" w:sz="4" w:space="0" w:color="auto"/>
+      </w:tblBorders>
+      <w:tblCellMar>
+        <w:top w:w="0" w:type="dxa"/>
+        <w:left w:w="108" w:type="dxa"/>
+        <w:bottom w:w="0" w:type="dxa"/>
+        <w:right w:w="108" w:type="dxa"/>
+      </w:tblCellMar>
+    </w:tblPr>
+  </w:style>
+</w:styles>
+</file>
+
+<file path=word/stylesWithEffects.xml><?xml version="1.0" encoding="utf-8"?>
+<w:styles xmlns:wpc="http://schemas.microsoft.com/office/word/2010/wordprocessingCanvas" xmlns:mc="http://schemas.openxmlformats.org/markup-compatibility/2006" xmlns:o="urn:schemas-microsoft-com:office:office" xmlns:r="http://schemas.openxmlformats.org/officeDocument/2006/relationships" xmlns:m="http://schemas.openxmlformats.org/officeDocument/2006/math" xmlns:v="urn:schemas-microsoft-com:vml" xmlns:wp14="http://schemas.microsoft.com/office/word/2010/wordprocessingDrawing" xmlns:wp="http://schemas.openxmlformats.org/drawingml/2006/wordprocessingDrawing" xmlns:w10="urn:schemas-microsoft-com:office:word" xmlns:w="http://schemas.openxmlformats.org/wordprocessingml/2006/main" xmlns:w14="http://schemas.microsoft.com/office/word/2010/wordml" xmlns:wpg="http://schemas.microsoft.com/office/word/2010/wordprocessingGroup" xmlns:wpi="http://schemas.microsoft.com/office/word/2010/wordprocessingInk" xmlns:wne="http://schemas.microsoft.com/office/word/2006/wordml" xmlns:wps="http://schemas.microsoft.com/office/word/2010/wordprocessingShape" mc:Ignorable="w14 wp14">
+  <w:docDefaults>
+    <w:rPrDefault>
+      <w:rPr>
+        <w:rFonts w:ascii="Times New Roman" w:eastAsiaTheme="minorEastAsia" w:hAnsi="Times New Roman" w:cs="Times New Roman"/>
+        <w:sz w:val="24"/>
+        <w:szCs w:val="24"/>
+        <w:lang w:val="en-GB" w:eastAsia="fr-FR" w:bidi="ar-SA"/>
+      </w:rPr>
+    </w:rPrDefault>
+    <w:pPrDefault/>
+  </w:docDefaults>
+  <w:latentStyles w:defLockedState="0" w:defUIPriority="99" w:defSemiHidden="1" w:defUnhideWhenUsed="1" w:defQFormat="0" w:count="267">
+    <w:lsdException w:name="Normal" w:semiHidden="0" w:uiPriority="0" w:unhideWhenUsed="0" w:qFormat="1"/>
+    <w:lsdException w:name="heading 1" w:semiHidden="0" w:uiPriority="9" w:unhideWhenUsed="0" w:qFormat="1"/>
+    <w:lsdException w:name="heading 2" w:uiPriority="9" w:qFormat="1"/>
+    <w:lsdException w:name="heading 3" w:uiPriority="9" w:qFormat="1"/>
+    <w:lsdException w:name="heading 4" w:uiPriority="9" w:qFormat="1"/>
+    <w:lsdException w:name="heading 5" w:uiPriority="9" w:qFormat="1"/>
+    <w:lsdException w:name="heading 6" w:uiPriority="9" w:qFormat="1"/>
+    <w:lsdException w:name="heading 7" w:uiPriority="9" w:qFormat="1"/>
+    <w:lsdException w:name="heading 8" w:uiPriority="9" w:qFormat="1"/>
+    <w:lsdException w:name="heading 9" w:uiPriority="9" w:qFormat="1"/>
+    <w:lsdException w:name="toc 1" w:uiPriority="39"/>
+    <w:lsdException w:name="toc 2" w:uiPriority="39"/>
+    <w:lsdException w:name="toc 3" w:uiPriority="39"/>
+    <w:lsdException w:name="toc 4" w:uiPriority="39"/>
+    <w:lsdException w:name="toc 5" w:uiPriority="39"/>
+    <w:lsdException w:name="toc 6" w:uiPriority="39"/>
+    <w:lsdException w:name="toc 7" w:uiPriority="39"/>
+    <w:lsdException w:name="toc 8" w:uiPriority="39"/>
+    <w:lsdException w:name="toc 9" w:uiPriority="39"/>
+    <w:lsdException w:name="caption" w:uiPriority="35" w:qFormat="1"/>
+    <w:lsdException w:name="Title" w:semiHidden="0" w:uiPriority="10" w:unhideWhenUsed="0" w:qFormat="1"/>
+    <w:lsdException w:name="Default Paragraph Font" w:uiPriority="1"/>
+    <w:lsdException w:name="Subtitle" w:semiHidden="0" w:uiPriority="11" w:unhideWhenUsed="0" w:qFormat="1"/>
+    <w:lsdException w:name="Strong" w:semiHidden="0" w:uiPriority="22" w:unhideWhenUsed="0" w:qFormat="1"/>
+    <w:lsdException w:name="Emphasis" w:semiHidden="0" w:uiPriority="20" w:unhideWhenUsed="0" w:qFormat="1"/>
+    <w:lsdException w:name="Table Grid" w:semiHidden="0" w:uiPriority="59" w:unhideWhenUsed="0"/>
+    <w:lsdException w:name="Placeholder Text" w:unhideWhenUsed="0"/>
+    <w:lsdException w:name="No Spacing" w:semiHidden="0" w:uiPriority="1" w:unhideWhenUsed="0" w:qFormat="1"/>
+    <w:lsdException w:name="Light Shading" w:semiHidden="0" w:uiPriority="60" w:unhideWhenUsed="0"/>
+    <w:lsdException w:name="Light List" w:semiHidden="0" w:uiPriority="61" w:unhideWhenUsed="0"/>
+    <w:lsdException w:name="Light Grid" w:semiHidden="0" w:uiPriority="62" w:unhideWhenUsed="0"/>
+    <w:lsdException w:name="Medium Shading 1" w:semiHidden="0" w:uiPriority="63" w:unhideWhenUsed="0"/>
+    <w:lsdException w:name="Medium Shading 2" w:semiHidden="0" w:uiPriority="64" w:unhideWhenUsed="0"/>
+    <w:lsdException w:name="Medium List 1" w:semiHidden="0" w:uiPriority="65" w:unhideWhenUsed="0"/>
+    <w:lsdException w:name="Medium List 2" w:semiHidden="0" w:uiPriority="66" w:unhideWhenUsed="0"/>
+    <w:lsdException w:name="Medium Grid 1" w:semiHidden="0" w:uiPriority="67" w:unhideWhenUsed="0"/>
+    <w:lsdException w:name="Medium Grid 2" w:semiHidden="0" w:uiPriority="68" w:unhideWhenUsed="0"/>
+    <w:lsdException w:name="Medium Grid 3" w:semiHidden="0" w:uiPriority="69" w:unhideWhenUsed="0"/>
+    <w:lsdException w:name="Dark List" w:semiHidden="0" w:uiPriority="70" w:unhideWhenUsed="0"/>
+    <w:lsdException w:name="Colorful Shading" w:semiHidden="0" w:uiPriority="71" w:unhideWhenUsed="0"/>
+    <w:lsdException w:name="Colorful List" w:semiHidden="0" w:uiPriority="72" w:unhideWhenUsed="0"/>
+    <w:lsdException w:name="Colorful Grid" w:semiHidden="0" w:uiPriority="73" w:unhideWhenUsed="0"/>
+    <w:lsdException w:name="Light Shading Accent 1" w:semiHidden="0" w:uiPriority="60" w:unhideWhenUsed="0"/>
+    <w:lsdException w:name="Light List Accent 1" w:semiHidden="0" w:uiPriority="61" w:unhideWhenUsed="0"/>
+    <w:lsdException w:name="Light Grid Accent 1" w:semiHidden="0" w:uiPriority="62" w:unhideWhenUsed="0"/>
+    <w:lsdException w:name="Medium Shading 1 Accent 1" w:semiHidden="0" w:uiPriority="63" w:unhideWhenUsed="0"/>
+    <w:lsdException w:name="Medium Shading 2 Accent 1" w:semiHidden="0" w:uiPriority="64" w:unhideWhenUsed="0"/>
+    <w:lsdException w:name="Medium List 1 Accent 1" w:semiHidden="0" w:uiPriority="65" w:unhideWhenUsed="0"/>
+    <w:lsdException w:name="Revision" w:unhideWhenUsed="0"/>
+    <w:lsdException w:name="List Paragraph" w:semiHidden="0" w:uiPriority="34" w:unhideWhenUsed="0" w:qFormat="1"/>
+    <w:lsdException w:name="Quote" w:semiHidden="0" w:uiPriority="29" w:unhideWhenUsed="0" w:qFormat="1"/>
+    <w:lsdException w:name="Intense Quote" w:semiHidden="0" w:uiPriority="30" w:unhideWhenUsed="0" w:qFormat="1"/>
+    <w:lsdException w:name="Medium List 2 Accent 1" w:semiHidden="0" w:uiPriority="66" w:unhideWhenUsed="0"/>
+    <w:lsdException w:name="Medium Grid 1 Accent 1" w:semiHidden="0" w:uiPriority="67" w:unhideWhenUsed="0"/>
+    <w:lsdException w:name="Medium Grid 2 Accent 1" w:semiHidden="0" w:uiPriority="68" w:unhideWhenUsed="0"/>
+    <w:lsdException w:name="Medium Grid 3 Accent 1" w:semiHidden="0" w:uiPriority="69" w:unhideWhenUsed="0"/>
+    <w:lsdException w:name="Dark List Accent 1" w:semiHidden="0" w:uiPriority="70" w:unhideWhenUsed="0"/>
+    <w:lsdException w:name="Colorful Shading Accent 1" w:semiHidden="0" w:uiPriority="71" w:unhideWhenUsed="0"/>
+    <w:lsdException w:name="Colorful List Accent 1" w:semiHidden="0" w:uiPriority="72" w:unhideWhenUsed="0"/>
+    <w:lsdException w:name="Colorful Grid Accent 1" w:semiHidden="0" w:uiPriority="73" w:unhideWhenUsed="0"/>
+    <w:lsdException w:name="Light Shading Accent 2" w:semiHidden="0" w:uiPriority="60" w:unhideWhenUsed="0"/>
+    <w:lsdException w:name="Light List Accent 2" w:semiHidden="0" w:uiPriority="61" w:unhideWhenUsed="0"/>
+    <w:lsdException w:name="Light Grid Accent 2" w:semiHidden="0" w:uiPriority="62" w:unhideWhenUsed="0"/>
+    <w:lsdException w:name="Medium Shading 1 Accent 2" w:semiHidden="0" w:uiPriority="63" w:unhideWhenUsed="0"/>
+    <w:lsdException w:name="Medium Shading 2 Accent 2" w:semiHidden="0" w:uiPriority="64" w:unhideWhenUsed="0"/>
+    <w:lsdException w:name="Medium List 1 Accent 2" w:semiHidden="0" w:uiPriority="65" w:unhideWhenUsed="0"/>
+    <w:lsdException w:name="Medium List 2 Accent 2" w:semiHidden="0" w:uiPriority="66" w:unhideWhenUsed="0"/>
+    <w:lsdException w:name="Medium Grid 1 Accent 2" w:semiHidden="0" w:uiPriority="67" w:unhideWhenUsed="0"/>
+    <w:lsdException w:name="Medium Grid 2 Accent 2" w:semiHidden="0" w:uiPriority="68" w:unhideWhenUsed="0"/>
+    <w:lsdException w:name="Medium Grid 3 Accent 2" w:semiHidden="0" w:uiPriority="69" w:unhideWhenUsed="0"/>
+    <w:lsdException w:name="Dark List Accent 2" w:semiHidden="0" w:uiPriority="70" w:unhideWhenUsed="0"/>
+    <w:lsdException w:name="Colorful Shading Accent 2" w:semiHidden="0" w:uiPriority="71" w:unhideWhenUsed="0"/>
+    <w:lsdException w:name="Colorful List Accent 2" w:semiHidden="0" w:uiPriority="72" w:unhideWhenUsed="0"/>
+    <w:lsdException w:name="Colorful Grid Accent 2" w:semiHidden="0" w:uiPriority="73" w:unhideWhenUsed="0"/>
+    <w:lsdException w:name="Light Shading Accent 3" w:semiHidden="0" w:uiPriority="60" w:unhideWhenUsed="0"/>
+    <w:lsdException w:name="Light List Accent 3" w:semiHidden="0" w:uiPriority="61" w:unhideWhenUsed="0"/>
+    <w:lsdException w:name="Light Grid Accent 3" w:semiHidden="0" w:uiPriority="62" w:unhideWhenUsed="0"/>
+    <w:lsdException w:name="Medium Shading 1 Accent 3" w:semiHidden="0" w:uiPriority="63" w:unhideWhenUsed="0"/>
+    <w:lsdException w:name="Medium Shading 2 Accent 3" w:semiHidden="0" w:uiPriority="64" w:unhideWhenUsed="0"/>
+    <w:lsdException w:name="Medium List 1 Accent 3" w:semiHidden="0" w:uiPriority="65" w:unhideWhenUsed="0"/>
+    <w:lsdException w:name="Medium List 2 Accent 3" w:semiHidden="0" w:uiPriority="66" w:unhideWhenUsed="0"/>
+    <w:lsdException w:name="Medium Grid 1 Accent 3" w:semiHidden="0" w:uiPriority="67" w:unhideWhenUsed="0"/>
+    <w:lsdException w:name="Medium Grid 2 Accent 3" w:semiHidden="0" w:uiPriority="68" w:unhideWhenUsed="0"/>
+    <w:lsdException w:name="Medium Grid 3 Accent 3" w:semiHidden="0" w:uiPriority="69" w:unhideWhenUsed="0"/>
+    <w:lsdException w:name="Dark List Accent 3" w:semiHidden="0" w:uiPriority="70" w:unhideWhenUsed="0"/>
+    <w:lsdException w:name="Colorful Shading Accent 3" w:semiHidden="0" w:uiPriority="71" w:unhideWhenUsed="0"/>
+    <w:lsdException w:name="Colorful List Accent 3" w:semiHidden="0" w:uiPriority="72" w:unhideWhenUsed="0"/>
+    <w:lsdException w:name="Colorful Grid Accent 3" w:semiHidden="0" w:uiPriority="73" w:unhideWhenUsed="0"/>
+    <w:lsdException w:name="Light Shading Accent 4" w:semiHidden="0" w:uiPriority="60" w:unhideWhenUsed="0"/>
+    <w:lsdException w:name="Light List Accent 4" w:semiHidden="0" w:uiPriority="61" w:unhideWhenUsed="0"/>
+    <w:lsdException w:name="Light Grid Accent 4" w:semiHidden="0" w:uiPriority="62" w:unhideWhenUsed="0"/>
+    <w:lsdException w:name="Medium Shading 1 Accent 4" w:semiHidden="0" w:uiPriority="63" w:unhideWhenUsed="0"/>
+    <w:lsdException w:name="Medium Shading 2 Accent 4" w:semiHidden="0" w:uiPriority="64" w:unhideWhenUsed="0"/>
+    <w:lsdException w:name="Medium List 1 Accent 4" w:semiHidden="0" w:uiPriority="65" w:unhideWhenUsed="0"/>
+    <w:lsdException w:name="Medium List 2 Accent 4" w:semiHidden="0" w:uiPriority="66" w:unhideWhenUsed="0"/>
+    <w:lsdException w:name="Medium Grid 1 Accent 4" w:semiHidden="0" w:uiPriority="67" w:unhideWhenUsed="0"/>
+    <w:lsdException w:name="Medium Grid 2 Accent 4" w:semiHidden="0" w:uiPriority="68" w:unhideWhenUsed="0"/>
+    <w:lsdException w:name="Medium Grid 3 Accent 4" w:semiHidden="0" w:uiPriority="69" w:unhideWhenUsed="0"/>
+    <w:lsdException w:name="Dark List Accent 4" w:semiHidden="0" w:uiPriority="70" w:unhideWhenUsed="0"/>
+    <w:lsdException w:name="Colorful Shading Accent 4" w:semiHidden="0" w:uiPriority="71" w:unhideWhenUsed="0"/>
+    <w:lsdException w:name="Colorful List Accent 4" w:semiHidden="0" w:uiPriority="72" w:unhideWhenUsed="0"/>
+    <w:lsdException w:name="Colorful Grid Accent 4" w:semiHidden="0" w:uiPriority="73" w:unhideWhenUsed="0"/>
+    <w:lsdException w:name="Light Shading Accent 5" w:semiHidden="0" w:uiPriority="60" w:unhideWhenUsed="0"/>
+    <w:lsdException w:name="Light List Accent 5" w:semiHidden="0" w:uiPriority="61" w:unhideWhenUsed="0"/>
+    <w:lsdException w:name="Light Grid Accent 5" w:semiHidden="0" w:uiPriority="62" w:unhideWhenUsed="0"/>
+    <w:lsdException w:name="Medium Shading 1 Accent 5" w:semiHidden="0" w:uiPriority="63" w:unhideWhenUsed="0"/>
+    <w:lsdException w:name="Medium Shading 2 Accent 5" w:semiHidden="0" w:uiPriority="64" w:unhideWhenUsed="0"/>
+    <w:lsdException w:name="Medium List 1 Accent 5" w:semiHidden="0" w:uiPriority="65" w:unhideWhenUsed="0"/>
+    <w:lsdException w:name="Medium List 2 Accent 5" w:semiHidden="0" w:uiPriority="66" w:unhideWhenUsed="0"/>
+    <w:lsdException w:name="Medium Grid 1 Accent 5" w:semiHidden="0" w:uiPriority="67" w:unhideWhenUsed="0"/>
+    <w:lsdException w:name="Medium Grid 2 Accent 5" w:semiHidden="0" w:uiPriority="68" w:unhideWhenUsed="0"/>
+    <w:lsdException w:name="Medium Grid 3 Accent 5" w:semiHidden="0" w:uiPriority="69" w:unhideWhenUsed="0"/>
+    <w:lsdException w:name="Dark List Accent 5" w:semiHidden="0" w:uiPriority="70" w:unhideWhenUsed="0"/>
+    <w:lsdException w:name="Colorful Shading Accent 5" w:semiHidden="0" w:uiPriority="71" w:unhideWhenUsed="0"/>
+    <w:lsdException w:name="Colorful List Accent 5" w:semiHidden="0" w:uiPriority="72" w:unhideWhenUsed="0"/>
+    <w:lsdException w:name="Colorful Grid Accent 5" w:semiHidden="0" w:uiPriority="73" w:unhideWhenUsed="0"/>
+    <w:lsdException w:name="Light Shading Accent 6" w:semiHidden="0" w:uiPriority="60" w:unhideWhenUsed="0"/>
+    <w:lsdException w:name="Light List Accent 6" w:semiHidden="0" w:uiPriority="61" w:unhideWhenUsed="0"/>
+    <w:lsdException w:name="Light Grid Accent 6" w:semiHidden="0" w:uiPriority="62" w:unhideWhenUsed="0"/>
+    <w:lsdException w:name="Medium Shading 1 Accent 6" w:semiHidden="0" w:uiPriority="63" w:unhideWhenUsed="0"/>
+    <w:lsdException w:name="Medium Shading 2 Accent 6" w:semiHidden="0" w:uiPriority="64" w:unhideWhenUsed="0"/>
+    <w:lsdException w:name="Medium List 1 Accent 6" w:semiHidden="0" w:uiPriority="65" w:unhideWhenUsed="0"/>
+    <w:lsdException w:name="Medium List 2 Accent 6" w:semiHidden="0" w:uiPriority="66" w:unhideWhenUsed="0"/>
+    <w:lsdException w:name="Medium Grid 1 Accent 6" w:semiHidden="0" w:uiPriority="67" w:unhideWhenUsed="0"/>
+    <w:lsdException w:name="Medium Grid 2 Accent 6" w:semiHidden="0" w:uiPriority="68" w:unhideWhenUsed="0"/>
+    <w:lsdException w:name="Medium Grid 3 Accent 6" w:semiHidden="0" w:uiPriority="69" w:unhideWhenUsed="0"/>
+    <w:lsdException w:name="Dark List Accent 6" w:semiHidden="0" w:uiPriority="70" w:unhideWhenUsed="0"/>
+    <w:lsdException w:name="Colorful Shading Accent 6" w:semiHidden="0" w:uiPriority="71" w:unhideWhenUsed="0"/>
+    <w:lsdException w:name="Colorful List Accent 6" w:semiHidden="0" w:uiPriority="72" w:unhideWhenUsed="0"/>
+    <w:lsdException w:name="Colorful Grid Accent 6" w:semiHidden="0" w:uiPriority="73" w:unhideWhenUsed="0"/>
+    <w:lsdException w:name="Subtle Emphasis" w:semiHidden="0" w:uiPriority="19" w:unhideWhenUsed="0" w:qFormat="1"/>
+    <w:lsdException w:name="Intense Emphasis" w:semiHidden="0" w:uiPriority="21" w:unhideWhenUsed="0" w:qFormat="1"/>
+    <w:lsdException w:name="Subtle Reference" w:semiHidden="0" w:uiPriority="31" w:unhideWhenUsed="0" w:qFormat="1"/>
+    <w:lsdException w:name="Intense Reference" w:semiHidden="0" w:uiPriority="32" w:unhideWhenUsed="0" w:qFormat="1"/>
+    <w:lsdException w:name="Book Title" w:semiHidden="0" w:uiPriority="33" w:unhideWhenUsed="0" w:qFormat="1"/>
+    <w:lsdException w:name="Bibliography" w:uiPriority="37"/>
+    <w:lsdException w:name="TOC Heading" w:uiPriority="39" w:qFormat="1"/>
   </w:latentStyles>
   <w:style w:type="paragraph" w:default="1" w:styleId="Normal">
     <w:name w:val="Normal"/>
@@ -3625,7 +4258,7 @@
 </file>
 
 <file path=customXml/itemProps1.xml><?xml version="1.0" encoding="utf-8"?>
-<ds:datastoreItem xmlns:ds="http://schemas.openxmlformats.org/officeDocument/2006/customXml" ds:itemID="{9E3FEC15-77BE-40D8-A318-736715EA494F}">
+<ds:datastoreItem xmlns:ds="http://schemas.openxmlformats.org/officeDocument/2006/customXml" ds:itemID="{2BD716AF-9A2D-4E76-98DC-09225EE47271}">
   <ds:schemaRefs>
     <ds:schemaRef ds:uri="http://schemas.openxmlformats.org/officeDocument/2006/bibliography"/>
   </ds:schemaRefs>
